--- a/example3.docx
+++ b/example3.docx
@@ -1046,7 +1046,10 @@
         <w:t>国内廊桥</w:t>
       </w:r>
       <w:r>
-        <w:t xml:space="preserve"> #1 目前处于空闲状态，上一次使用结束时间为 0 。</w:t>
+        <w:t xml:space="preserve"> #1 目前处于空闲状态，上一次使用结束时间为 0</w:t>
+      </w:r>
+      <w:r>
+        <w:t>。</w:t>
       </w:r>
     </w:p>
     <w:p>
@@ -1057,7 +1060,10 @@
         <w:t>飞机</w:t>
       </w:r>
       <w:r>
-        <w:t xml:space="preserve"> #1 进入国内廊桥 #1 。</w:t>
+        <w:t xml:space="preserve"> #1 进入国内廊桥 #1</w:t>
+      </w:r>
+      <w:r>
+        <w:t>。</w:t>
       </w:r>
     </w:p>
     <w:p>
@@ -1090,7 +1096,10 @@
         <w:t>目前无空闲国内廊桥。新建国内廊桥</w:t>
       </w:r>
       <w:r>
-        <w:t xml:space="preserve"> #2 。</w:t>
+        <w:t xml:space="preserve"> #2</w:t>
+      </w:r>
+      <w:r>
+        <w:t>。</w:t>
       </w:r>
     </w:p>
     <w:p>
@@ -1101,7 +1110,10 @@
         <w:t>飞机</w:t>
       </w:r>
       <w:r>
-        <w:t xml:space="preserve"> #2 进入国内廊桥 #2 。</w:t>
+        <w:t xml:space="preserve"> #2 进入国内廊桥 #2</w:t>
+      </w:r>
+      <w:r>
+        <w:t>。</w:t>
       </w:r>
     </w:p>
     <w:p>
@@ -1145,7 +1157,10 @@
         <w:t>目前无空闲国内廊桥。新建国内廊桥</w:t>
       </w:r>
       <w:r>
-        <w:t xml:space="preserve"> #3 。</w:t>
+        <w:t xml:space="preserve"> #3</w:t>
+      </w:r>
+      <w:r>
+        <w:t>。</w:t>
       </w:r>
     </w:p>
     <w:p>
@@ -1156,7 +1171,10 @@
         <w:t>飞机</w:t>
       </w:r>
       <w:r>
-        <w:t xml:space="preserve"> #3 进入国内廊桥 #3 。</w:t>
+        <w:t xml:space="preserve"> #3 进入国内廊桥 #3</w:t>
+      </w:r>
+      <w:r>
+        <w:t>。</w:t>
       </w:r>
     </w:p>
     <w:p>
@@ -1211,7 +1229,10 @@
         <w:t>目前无空闲国内廊桥。新建国内廊桥</w:t>
       </w:r>
       <w:r>
-        <w:t xml:space="preserve"> #4 。</w:t>
+        <w:t xml:space="preserve"> #4</w:t>
+      </w:r>
+      <w:r>
+        <w:t>。</w:t>
       </w:r>
     </w:p>
     <w:p>
@@ -1222,7 +1243,10 @@
         <w:t>飞机</w:t>
       </w:r>
       <w:r>
-        <w:t xml:space="preserve"> #4 进入国内廊桥 #4 。</w:t>
+        <w:t xml:space="preserve"> #4 进入国内廊桥 #4</w:t>
+      </w:r>
+      <w:r>
+        <w:t>。</w:t>
       </w:r>
     </w:p>
     <w:p>
@@ -1288,7 +1312,10 @@
         <w:t>目前无空闲国内廊桥。新建国内廊桥</w:t>
       </w:r>
       <w:r>
-        <w:t xml:space="preserve"> #5 。</w:t>
+        <w:t xml:space="preserve"> #5</w:t>
+      </w:r>
+      <w:r>
+        <w:t>。</w:t>
       </w:r>
     </w:p>
     <w:p>
@@ -1299,7 +1326,10 @@
         <w:t>飞机</w:t>
       </w:r>
       <w:r>
-        <w:t xml:space="preserve"> #5 进入国内廊桥 #5 。</w:t>
+        <w:t xml:space="preserve"> #5 进入国内廊桥 #5</w:t>
+      </w:r>
+      <w:r>
+        <w:t>。</w:t>
       </w:r>
     </w:p>
     <w:p>
@@ -1376,7 +1406,10 @@
         <w:t>目前无空闲国内廊桥。新建国内廊桥</w:t>
       </w:r>
       <w:r>
-        <w:t xml:space="preserve"> #6 。</w:t>
+        <w:t xml:space="preserve"> #6</w:t>
+      </w:r>
+      <w:r>
+        <w:t>。</w:t>
       </w:r>
     </w:p>
     <w:p>
@@ -1387,7 +1420,10 @@
         <w:t>飞机</w:t>
       </w:r>
       <w:r>
-        <w:t xml:space="preserve"> #6 进入国内廊桥 #6 。</w:t>
+        <w:t xml:space="preserve"> #6 进入国内廊桥 #6</w:t>
+      </w:r>
+      <w:r>
+        <w:t>。</w:t>
       </w:r>
     </w:p>
     <w:p>
@@ -1475,7 +1511,10 @@
         <w:t>目前无空闲国内廊桥。新建国内廊桥</w:t>
       </w:r>
       <w:r>
-        <w:t xml:space="preserve"> #7 。</w:t>
+        <w:t xml:space="preserve"> #7</w:t>
+      </w:r>
+      <w:r>
+        <w:t>。</w:t>
       </w:r>
     </w:p>
     <w:p>
@@ -1486,7 +1525,10 @@
         <w:t>飞机</w:t>
       </w:r>
       <w:r>
-        <w:t xml:space="preserve"> #7 进入国内廊桥 #7 。</w:t>
+        <w:t xml:space="preserve"> #7 进入国内廊桥 #7</w:t>
+      </w:r>
+      <w:r>
+        <w:t>。</w:t>
       </w:r>
     </w:p>
     <w:p>
@@ -1586,7 +1628,10 @@
         <w:t>目前无空闲国内廊桥。新建国内廊桥</w:t>
       </w:r>
       <w:r>
-        <w:t xml:space="preserve"> #8 。</w:t>
+        <w:t xml:space="preserve"> #8</w:t>
+      </w:r>
+      <w:r>
+        <w:t>。</w:t>
       </w:r>
     </w:p>
     <w:p>
@@ -1597,7 +1642,10 @@
         <w:t>飞机</w:t>
       </w:r>
       <w:r>
-        <w:t xml:space="preserve"> #8 进入国内廊桥 #8 。</w:t>
+        <w:t xml:space="preserve"> #8 进入国内廊桥 #8</w:t>
+      </w:r>
+      <w:r>
+        <w:t>。</w:t>
       </w:r>
     </w:p>
     <w:p>
@@ -1707,7 +1755,10 @@
         <w:t>目前无空闲国内廊桥。新建国内廊桥</w:t>
       </w:r>
       <w:r>
-        <w:t xml:space="preserve"> #9 。</w:t>
+        <w:t xml:space="preserve"> #9</w:t>
+      </w:r>
+      <w:r>
+        <w:t>。</w:t>
       </w:r>
     </w:p>
     <w:p>
@@ -1718,7 +1769,10 @@
         <w:t>飞机</w:t>
       </w:r>
       <w:r>
-        <w:t xml:space="preserve"> #9 进入国内廊桥 #9 。</w:t>
+        <w:t xml:space="preserve"> #9 进入国内廊桥 #9</w:t>
+      </w:r>
+      <w:r>
+        <w:t>。</w:t>
       </w:r>
     </w:p>
     <w:p>
@@ -1839,7 +1893,10 @@
         <w:t>目前无空闲国内廊桥。新建国内廊桥</w:t>
       </w:r>
       <w:r>
-        <w:t xml:space="preserve"> #10 。</w:t>
+        <w:t xml:space="preserve"> #10</w:t>
+      </w:r>
+      <w:r>
+        <w:t>。</w:t>
       </w:r>
     </w:p>
     <w:p>
@@ -1850,7 +1907,10 @@
         <w:t>飞机</w:t>
       </w:r>
       <w:r>
-        <w:t xml:space="preserve"> #10 进入国内廊桥 #10 。</w:t>
+        <w:t xml:space="preserve"> #10 进入国内廊桥 #10</w:t>
+      </w:r>
+      <w:r>
+        <w:t>。</w:t>
       </w:r>
     </w:p>
     <w:p>
@@ -1982,7 +2042,10 @@
         <w:t>目前无空闲国内廊桥。新建国内廊桥</w:t>
       </w:r>
       <w:r>
-        <w:t xml:space="preserve"> #11 。</w:t>
+        <w:t xml:space="preserve"> #11</w:t>
+      </w:r>
+      <w:r>
+        <w:t>。</w:t>
       </w:r>
     </w:p>
     <w:p>
@@ -1993,7 +2056,10 @@
         <w:t>飞机</w:t>
       </w:r>
       <w:r>
-        <w:t xml:space="preserve"> #11 进入国内廊桥 #11 。</w:t>
+        <w:t xml:space="preserve"> #11 进入国内廊桥 #11</w:t>
+      </w:r>
+      <w:r>
+        <w:t>。</w:t>
       </w:r>
     </w:p>
     <w:p>
@@ -2137,7 +2203,10 @@
         <w:t>目前无空闲国内廊桥。新建国内廊桥</w:t>
       </w:r>
       <w:r>
-        <w:t xml:space="preserve"> #12 。</w:t>
+        <w:t xml:space="preserve"> #12</w:t>
+      </w:r>
+      <w:r>
+        <w:t>。</w:t>
       </w:r>
     </w:p>
     <w:p>
@@ -2148,7 +2217,10 @@
         <w:t>飞机</w:t>
       </w:r>
       <w:r>
-        <w:t xml:space="preserve"> #12 进入国内廊桥 #12 。</w:t>
+        <w:t xml:space="preserve"> #12 进入国内廊桥 #12</w:t>
+      </w:r>
+      <w:r>
+        <w:t>。</w:t>
       </w:r>
     </w:p>
     <w:p>
@@ -2302,7 +2374,10 @@
         <w:t>目前无空闲国内廊桥。新建国内廊桥</w:t>
       </w:r>
       <w:r>
-        <w:t xml:space="preserve"> #13 。</w:t>
+        <w:t xml:space="preserve"> #13</w:t>
+      </w:r>
+      <w:r>
+        <w:t>。</w:t>
       </w:r>
     </w:p>
     <w:p>
@@ -2313,7 +2388,10 @@
         <w:t>飞机</w:t>
       </w:r>
       <w:r>
-        <w:t xml:space="preserve"> #13 进入国内廊桥 #13 。</w:t>
+        <w:t xml:space="preserve"> #13 进入国内廊桥 #13</w:t>
+      </w:r>
+      <w:r>
+        <w:t>。</w:t>
       </w:r>
     </w:p>
     <w:p>
@@ -2478,7 +2556,10 @@
         <w:t>目前无空闲国内廊桥。新建国内廊桥</w:t>
       </w:r>
       <w:r>
-        <w:t xml:space="preserve"> #14 。</w:t>
+        <w:t xml:space="preserve"> #14</w:t>
+      </w:r>
+      <w:r>
+        <w:t>。</w:t>
       </w:r>
     </w:p>
     <w:p>
@@ -2489,7 +2570,10 @@
         <w:t>飞机</w:t>
       </w:r>
       <w:r>
-        <w:t xml:space="preserve"> #14 进入国内廊桥 #14 。</w:t>
+        <w:t xml:space="preserve"> #14 进入国内廊桥 #14</w:t>
+      </w:r>
+      <w:r>
+        <w:t>。</w:t>
       </w:r>
     </w:p>
     <w:p>
@@ -2666,7 +2750,10 @@
         <w:t>目前无空闲国内廊桥。新建国内廊桥</w:t>
       </w:r>
       <w:r>
-        <w:t xml:space="preserve"> #15 。</w:t>
+        <w:t xml:space="preserve"> #15</w:t>
+      </w:r>
+      <w:r>
+        <w:t>。</w:t>
       </w:r>
     </w:p>
     <w:p>
@@ -2677,7 +2764,10 @@
         <w:t>飞机</w:t>
       </w:r>
       <w:r>
-        <w:t xml:space="preserve"> #15 进入国内廊桥 #15 。</w:t>
+        <w:t xml:space="preserve"> #15 进入国内廊桥 #15</w:t>
+      </w:r>
+      <w:r>
+        <w:t>。</w:t>
       </w:r>
     </w:p>
     <w:p>
@@ -2721,7 +2811,10 @@
         <w:t>国内廊桥</w:t>
       </w:r>
       <w:r>
-        <w:t xml:space="preserve"> #3 目前处于空闲状态，上一次使用结束时间为 51 。</w:t>
+        <w:t xml:space="preserve"> #3 目前处于空闲状态，上一次使用结束时间为 51</w:t>
+      </w:r>
+      <w:r>
+        <w:t>。</w:t>
       </w:r>
     </w:p>
     <w:p>
@@ -2732,7 +2825,10 @@
         <w:t>飞机</w:t>
       </w:r>
       <w:r>
-        <w:t xml:space="preserve"> #16 进入国内廊桥 #3 。</w:t>
+        <w:t xml:space="preserve"> #16 进入国内廊桥 #3</w:t>
+      </w:r>
+      <w:r>
+        <w:t>。</w:t>
       </w:r>
     </w:p>
     <w:p>
@@ -2919,7 +3015,10 @@
         <w:t>目前无空闲国内廊桥。新建国内廊桥</w:t>
       </w:r>
       <w:r>
-        <w:t xml:space="preserve"> #16 。</w:t>
+        <w:t xml:space="preserve"> #16</w:t>
+      </w:r>
+      <w:r>
+        <w:t>。</w:t>
       </w:r>
     </w:p>
     <w:p>
@@ -2930,7 +3029,10 @@
         <w:t>飞机</w:t>
       </w:r>
       <w:r>
-        <w:t xml:space="preserve"> #17 进入国内廊桥 #16 。</w:t>
+        <w:t xml:space="preserve"> #17 进入国内廊桥 #16</w:t>
+      </w:r>
+      <w:r>
+        <w:t>。</w:t>
       </w:r>
     </w:p>
     <w:p>
@@ -3129,7 +3231,10 @@
         <w:t>目前无空闲国内廊桥。新建国内廊桥</w:t>
       </w:r>
       <w:r>
-        <w:t xml:space="preserve"> #17 。</w:t>
+        <w:t xml:space="preserve"> #17</w:t>
+      </w:r>
+      <w:r>
+        <w:t>。</w:t>
       </w:r>
     </w:p>
     <w:p>
@@ -3140,7 +3245,10 @@
         <w:t>飞机</w:t>
       </w:r>
       <w:r>
-        <w:t xml:space="preserve"> #18 进入国内廊桥 #17 。</w:t>
+        <w:t xml:space="preserve"> #18 进入国内廊桥 #17</w:t>
+      </w:r>
+      <w:r>
+        <w:t>。</w:t>
       </w:r>
     </w:p>
     <w:p>
@@ -3349,7 +3457,10 @@
         <w:t>目前无空闲国内廊桥。新建国内廊桥</w:t>
       </w:r>
       <w:r>
-        <w:t xml:space="preserve"> #18 。</w:t>
+        <w:t xml:space="preserve"> #18</w:t>
+      </w:r>
+      <w:r>
+        <w:t>。</w:t>
       </w:r>
     </w:p>
     <w:p>
@@ -3360,7 +3471,10 @@
         <w:t>飞机</w:t>
       </w:r>
       <w:r>
-        <w:t xml:space="preserve"> #19 进入国内廊桥 #18 。</w:t>
+        <w:t xml:space="preserve"> #19 进入国内廊桥 #18</w:t>
+      </w:r>
+      <w:r>
+        <w:t>。</w:t>
       </w:r>
     </w:p>
     <w:p>
@@ -3580,7 +3694,10 @@
         <w:t>目前无空闲国内廊桥。新建国内廊桥</w:t>
       </w:r>
       <w:r>
-        <w:t xml:space="preserve"> #19 。</w:t>
+        <w:t xml:space="preserve"> #19</w:t>
+      </w:r>
+      <w:r>
+        <w:t>。</w:t>
       </w:r>
     </w:p>
     <w:p>
@@ -3591,7 +3708,10 @@
         <w:t>飞机</w:t>
       </w:r>
       <w:r>
-        <w:t xml:space="preserve"> #20 进入国内廊桥 #19 。</w:t>
+        <w:t xml:space="preserve"> #20 进入国内廊桥 #19</w:t>
+      </w:r>
+      <w:r>
+        <w:t>。</w:t>
       </w:r>
     </w:p>
     <w:p>
@@ -3823,7 +3943,10 @@
         <w:t>目前无空闲国内廊桥。新建国内廊桥</w:t>
       </w:r>
       <w:r>
-        <w:t xml:space="preserve"> #20 。</w:t>
+        <w:t xml:space="preserve"> #20</w:t>
+      </w:r>
+      <w:r>
+        <w:t>。</w:t>
       </w:r>
     </w:p>
     <w:p>
@@ -3834,7 +3957,10 @@
         <w:t>飞机</w:t>
       </w:r>
       <w:r>
-        <w:t xml:space="preserve"> #21 进入国内廊桥 #20 。</w:t>
+        <w:t xml:space="preserve"> #21 进入国内廊桥 #20</w:t>
+      </w:r>
+      <w:r>
+        <w:t>。</w:t>
       </w:r>
     </w:p>
     <w:p>
@@ -4076,7 +4202,10 @@
         <w:t>目前无空闲国内廊桥。新建国内廊桥</w:t>
       </w:r>
       <w:r>
-        <w:t xml:space="preserve"> #21 。</w:t>
+        <w:t xml:space="preserve"> #21</w:t>
+      </w:r>
+      <w:r>
+        <w:t>。</w:t>
       </w:r>
     </w:p>
     <w:p>
@@ -4087,7 +4216,10 @@
         <w:t>飞机</w:t>
       </w:r>
       <w:r>
-        <w:t xml:space="preserve"> #22 进入国内廊桥 #21 。</w:t>
+        <w:t xml:space="preserve"> #22 进入国内廊桥 #21</w:t>
+      </w:r>
+      <w:r>
+        <w:t>。</w:t>
       </w:r>
     </w:p>
     <w:p>
@@ -4341,7 +4473,10 @@
         <w:t>目前无空闲国内廊桥。新建国内廊桥</w:t>
       </w:r>
       <w:r>
-        <w:t xml:space="preserve"> #22 。</w:t>
+        <w:t xml:space="preserve"> #22</w:t>
+      </w:r>
+      <w:r>
+        <w:t>。</w:t>
       </w:r>
     </w:p>
     <w:p>
@@ -4352,7 +4487,10 @@
         <w:t>飞机</w:t>
       </w:r>
       <w:r>
-        <w:t xml:space="preserve"> #23 进入国内廊桥 #22 。</w:t>
+        <w:t xml:space="preserve"> #23 进入国内廊桥 #22</w:t>
+      </w:r>
+      <w:r>
+        <w:t>。</w:t>
       </w:r>
     </w:p>
     <w:p>
@@ -4550,7 +4688,10 @@
         <w:t>国内廊桥</w:t>
       </w:r>
       <w:r>
-        <w:t xml:space="preserve"> #17 目前处于空闲状态，上一次使用结束时间为 122 。</w:t>
+        <w:t xml:space="preserve"> #17 目前处于空闲状态，上一次使用结束时间为 122</w:t>
+      </w:r>
+      <w:r>
+        <w:t>。</w:t>
       </w:r>
     </w:p>
     <w:p>
@@ -4561,7 +4702,10 @@
         <w:t>飞机</w:t>
       </w:r>
       <w:r>
-        <w:t xml:space="preserve"> #24 进入国内廊桥 #17 。</w:t>
+        <w:t xml:space="preserve"> #24 进入国内廊桥 #17</w:t>
+      </w:r>
+      <w:r>
+        <w:t>。</w:t>
       </w:r>
     </w:p>
     <w:p>
@@ -4782,7 +4926,10 @@
         <w:t>国内廊桥</w:t>
       </w:r>
       <w:r>
-        <w:t xml:space="preserve"> #19 目前处于空闲状态，上一次使用结束时间为 119 。</w:t>
+        <w:t xml:space="preserve"> #19 目前处于空闲状态，上一次使用结束时间为 119</w:t>
+      </w:r>
+      <w:r>
+        <w:t>。</w:t>
       </w:r>
     </w:p>
     <w:p>
@@ -4793,7 +4940,10 @@
         <w:t>飞机</w:t>
       </w:r>
       <w:r>
-        <w:t xml:space="preserve"> #25 进入国内廊桥 #19 。</w:t>
+        <w:t xml:space="preserve"> #25 进入国内廊桥 #19</w:t>
+      </w:r>
+      <w:r>
+        <w:t>。</w:t>
       </w:r>
     </w:p>
     <w:p>
@@ -5024,7 +5174,10 @@
         <w:t>国内廊桥</w:t>
       </w:r>
       <w:r>
-        <w:t xml:space="preserve"> #20 目前处于空闲状态，上一次使用结束时间为 111 。</w:t>
+        <w:t xml:space="preserve"> #20 目前处于空闲状态，上一次使用结束时间为 111</w:t>
+      </w:r>
+      <w:r>
+        <w:t>。</w:t>
       </w:r>
     </w:p>
     <w:p>
@@ -5035,7 +5188,10 @@
         <w:t>飞机</w:t>
       </w:r>
       <w:r>
-        <w:t xml:space="preserve"> #26 进入国内廊桥 #20 。</w:t>
+        <w:t xml:space="preserve"> #26 进入国内廊桥 #20</w:t>
+      </w:r>
+      <w:r>
+        <w:t>。</w:t>
       </w:r>
     </w:p>
     <w:p>
@@ -5300,7 +5456,10 @@
         <w:t>目前无空闲国内廊桥。新建国内廊桥</w:t>
       </w:r>
       <w:r>
-        <w:t xml:space="preserve"> #23 。</w:t>
+        <w:t xml:space="preserve"> #23</w:t>
+      </w:r>
+      <w:r>
+        <w:t>。</w:t>
       </w:r>
     </w:p>
     <w:p>
@@ -5311,7 +5470,10 @@
         <w:t>飞机</w:t>
       </w:r>
       <w:r>
-        <w:t xml:space="preserve"> #27 进入国内廊桥 #23 。</w:t>
+        <w:t xml:space="preserve"> #27 进入国内廊桥 #23</w:t>
+      </w:r>
+      <w:r>
+        <w:t>。</w:t>
       </w:r>
     </w:p>
     <w:p>
@@ -5586,7 +5748,10 @@
         <w:t>目前无空闲国内廊桥。新建国内廊桥</w:t>
       </w:r>
       <w:r>
-        <w:t xml:space="preserve"> #24 。</w:t>
+        <w:t xml:space="preserve"> #24</w:t>
+      </w:r>
+      <w:r>
+        <w:t>。</w:t>
       </w:r>
     </w:p>
     <w:p>
@@ -5597,7 +5762,10 @@
         <w:t>飞机</w:t>
       </w:r>
       <w:r>
-        <w:t xml:space="preserve"> #28 进入国内廊桥 #24 。</w:t>
+        <w:t xml:space="preserve"> #28 进入国内廊桥 #24</w:t>
+      </w:r>
+      <w:r>
+        <w:t>。</w:t>
       </w:r>
     </w:p>
     <w:p>
@@ -5773,7 +5941,10 @@
         <w:t>国内廊桥</w:t>
       </w:r>
       <w:r>
-        <w:t xml:space="preserve"> #15 目前处于空闲状态，上一次使用结束时间为 149 。</w:t>
+        <w:t xml:space="preserve"> #15 目前处于空闲状态，上一次使用结束时间为 149</w:t>
+      </w:r>
+      <w:r>
+        <w:t>。</w:t>
       </w:r>
     </w:p>
     <w:p>
@@ -5784,7 +5955,10 @@
         <w:t>飞机</w:t>
       </w:r>
       <w:r>
-        <w:t xml:space="preserve"> #29 进入国内廊桥 #15 。</w:t>
+        <w:t xml:space="preserve"> #29 进入国内廊桥 #15</w:t>
+      </w:r>
+      <w:r>
+        <w:t>。</w:t>
       </w:r>
     </w:p>
     <w:p>
@@ -5928,7 +6102,10 @@
         <w:t>国内廊桥</w:t>
       </w:r>
       <w:r>
-        <w:t xml:space="preserve"> #12 目前处于空闲状态，上一次使用结束时间为 168 。</w:t>
+        <w:t xml:space="preserve"> #12 目前处于空闲状态，上一次使用结束时间为 168</w:t>
+      </w:r>
+      <w:r>
+        <w:t>。</w:t>
       </w:r>
     </w:p>
     <w:p>
@@ -5939,7 +6116,10 @@
         <w:t>飞机</w:t>
       </w:r>
       <w:r>
-        <w:t xml:space="preserve"> #30 进入国内廊桥 #12 。</w:t>
+        <w:t xml:space="preserve"> #30 进入国内廊桥 #12</w:t>
+      </w:r>
+      <w:r>
+        <w:t>。</w:t>
       </w:r>
     </w:p>
     <w:p>
@@ -6126,7 +6306,10 @@
         <w:t>国内廊桥</w:t>
       </w:r>
       <w:r>
-        <w:t xml:space="preserve"> #16 目前处于空闲状态，上一次使用结束时间为 162 。</w:t>
+        <w:t xml:space="preserve"> #16 目前处于空闲状态，上一次使用结束时间为 162</w:t>
+      </w:r>
+      <w:r>
+        <w:t>。</w:t>
       </w:r>
     </w:p>
     <w:p>
@@ -6137,7 +6320,10 @@
         <w:t>飞机</w:t>
       </w:r>
       <w:r>
-        <w:t xml:space="preserve"> #31 进入国内廊桥 #16 。</w:t>
+        <w:t xml:space="preserve"> #31 进入国内廊桥 #16</w:t>
+      </w:r>
+      <w:r>
+        <w:t>。</w:t>
       </w:r>
     </w:p>
     <w:p>
@@ -6346,7 +6532,10 @@
         <w:t>国内廊桥</w:t>
       </w:r>
       <w:r>
-        <w:t xml:space="preserve"> #18 目前处于空闲状态，上一次使用结束时间为 175 。</w:t>
+        <w:t xml:space="preserve"> #18 目前处于空闲状态，上一次使用结束时间为 175</w:t>
+      </w:r>
+      <w:r>
+        <w:t>。</w:t>
       </w:r>
     </w:p>
     <w:p>
@@ -6358,7 +6547,10 @@
         <w:t>飞机</w:t>
       </w:r>
       <w:r>
-        <w:t xml:space="preserve"> #32 进入国内廊桥 #18 。</w:t>
+        <w:t xml:space="preserve"> #32 进入国内廊桥 #18</w:t>
+      </w:r>
+      <w:r>
+        <w:t>。</w:t>
       </w:r>
     </w:p>
     <w:p>
@@ -6622,7 +6814,10 @@
         <w:t>国内廊桥</w:t>
       </w:r>
       <w:r>
-        <w:t xml:space="preserve"> #23 目前处于空闲状态，上一次使用结束时间为 151 。</w:t>
+        <w:t xml:space="preserve"> #23 目前处于空闲状态，上一次使用结束时间为 151</w:t>
+      </w:r>
+      <w:r>
+        <w:t>。</w:t>
       </w:r>
     </w:p>
     <w:p>
@@ -6633,7 +6828,10 @@
         <w:t>飞机</w:t>
       </w:r>
       <w:r>
-        <w:t xml:space="preserve"> #33 进入国内廊桥 #23 。</w:t>
+        <w:t xml:space="preserve"> #33 进入国内廊桥 #23</w:t>
+      </w:r>
+      <w:r>
+        <w:t>。</w:t>
       </w:r>
     </w:p>
     <w:p>
@@ -6920,7 +7118,10 @@
         <w:t>目前无空闲国内廊桥。新建国内廊桥</w:t>
       </w:r>
       <w:r>
-        <w:t xml:space="preserve"> #25 。</w:t>
+        <w:t xml:space="preserve"> #25</w:t>
+      </w:r>
+      <w:r>
+        <w:t>。</w:t>
       </w:r>
     </w:p>
     <w:p>
@@ -6931,7 +7132,10 @@
         <w:t>飞机</w:t>
       </w:r>
       <w:r>
-        <w:t xml:space="preserve"> #34 进入国内廊桥 #25 。</w:t>
+        <w:t xml:space="preserve"> #34 进入国内廊桥 #25</w:t>
+      </w:r>
+      <w:r>
+        <w:t>。</w:t>
       </w:r>
     </w:p>
     <w:p>
@@ -7206,7 +7410,10 @@
         <w:t>国内廊桥</w:t>
       </w:r>
       <w:r>
-        <w:t xml:space="preserve"> #24 目前处于空闲状态，上一次使用结束时间为 198 。</w:t>
+        <w:t xml:space="preserve"> #24 目前处于空闲状态，上一次使用结束时间为 198</w:t>
+      </w:r>
+      <w:r>
+        <w:t>。</w:t>
       </w:r>
     </w:p>
     <w:p>
@@ -7217,7 +7424,10 @@
         <w:t>飞机</w:t>
       </w:r>
       <w:r>
-        <w:t xml:space="preserve"> #35 进入国内廊桥 #24 。</w:t>
+        <w:t xml:space="preserve"> #35 进入国内廊桥 #24</w:t>
+      </w:r>
+      <w:r>
+        <w:t>。</w:t>
       </w:r>
     </w:p>
     <w:p>
@@ -7338,7 +7548,10 @@
         <w:t>国内廊桥</w:t>
       </w:r>
       <w:r>
-        <w:t xml:space="preserve"> #10 目前处于空闲状态，上一次使用结束时间为 212 。</w:t>
+        <w:t xml:space="preserve"> #10 目前处于空闲状态，上一次使用结束时间为 212</w:t>
+      </w:r>
+      <w:r>
+        <w:t>。</w:t>
       </w:r>
     </w:p>
     <w:p>
@@ -7349,7 +7562,10 @@
         <w:t>飞机</w:t>
       </w:r>
       <w:r>
-        <w:t xml:space="preserve"> #36 进入国内廊桥 #10 。</w:t>
+        <w:t xml:space="preserve"> #36 进入国内廊桥 #10</w:t>
+      </w:r>
+      <w:r>
+        <w:t>。</w:t>
       </w:r>
     </w:p>
     <w:p>
@@ -7548,7 +7764,10 @@
         <w:t>国内廊桥</w:t>
       </w:r>
       <w:r>
-        <w:t xml:space="preserve"> #17 目前处于空闲状态，上一次使用结束时间为 225 。</w:t>
+        <w:t xml:space="preserve"> #17 目前处于空闲状态，上一次使用结束时间为 225</w:t>
+      </w:r>
+      <w:r>
+        <w:t>。</w:t>
       </w:r>
     </w:p>
     <w:p>
@@ -7559,7 +7778,10 @@
         <w:t>飞机</w:t>
       </w:r>
       <w:r>
-        <w:t xml:space="preserve"> #37 进入国内廊桥 #17 。</w:t>
+        <w:t xml:space="preserve"> #37 进入国内廊桥 #17</w:t>
+      </w:r>
+      <w:r>
+        <w:t>。</w:t>
       </w:r>
     </w:p>
     <w:p>
@@ -7856,7 +8078,10 @@
         <w:t>目前无空闲国内廊桥。新建国内廊桥</w:t>
       </w:r>
       <w:r>
-        <w:t xml:space="preserve"> #26 。</w:t>
+        <w:t xml:space="preserve"> #26</w:t>
+      </w:r>
+      <w:r>
+        <w:t>。</w:t>
       </w:r>
     </w:p>
     <w:p>
@@ -7867,7 +8092,10 @@
         <w:t>飞机</w:t>
       </w:r>
       <w:r>
-        <w:t xml:space="preserve"> #38 进入国内廊桥 #26 。</w:t>
+        <w:t xml:space="preserve"> #38 进入国内廊桥 #26</w:t>
+      </w:r>
+      <w:r>
+        <w:t>。</w:t>
       </w:r>
     </w:p>
     <w:p>
@@ -8176,7 +8404,10 @@
         <w:t>目前无空闲国内廊桥。新建国内廊桥</w:t>
       </w:r>
       <w:r>
-        <w:t xml:space="preserve"> #27 。</w:t>
+        <w:t xml:space="preserve"> #27</w:t>
+      </w:r>
+      <w:r>
+        <w:t>。</w:t>
       </w:r>
     </w:p>
     <w:p>
@@ -8187,7 +8418,10 @@
         <w:t>飞机</w:t>
       </w:r>
       <w:r>
-        <w:t xml:space="preserve"> #39 进入国内廊桥 #27 。</w:t>
+        <w:t xml:space="preserve"> #39 进入国内廊桥 #27</w:t>
+      </w:r>
+      <w:r>
+        <w:t>。</w:t>
       </w:r>
     </w:p>
     <w:p>
@@ -8506,7 +8740,10 @@
         <w:t>目前无空闲国内廊桥。新建国内廊桥</w:t>
       </w:r>
       <w:r>
-        <w:t xml:space="preserve"> #28 。</w:t>
+        <w:t xml:space="preserve"> #28</w:t>
+      </w:r>
+      <w:r>
+        <w:t>。</w:t>
       </w:r>
     </w:p>
     <w:p>
@@ -8518,7 +8755,10 @@
         <w:t>飞机</w:t>
       </w:r>
       <w:r>
-        <w:t xml:space="preserve"> #40 进入国内廊桥 #28 。</w:t>
+        <w:t xml:space="preserve"> #40 进入国内廊桥 #28</w:t>
+      </w:r>
+      <w:r>
+        <w:t>。</w:t>
       </w:r>
     </w:p>
     <w:p>
@@ -8848,7 +9088,10 @@
         <w:t>目前无空闲国内廊桥。新建国内廊桥</w:t>
       </w:r>
       <w:r>
-        <w:t xml:space="preserve"> #29 。</w:t>
+        <w:t xml:space="preserve"> #29</w:t>
+      </w:r>
+      <w:r>
+        <w:t>。</w:t>
       </w:r>
     </w:p>
     <w:p>
@@ -8859,7 +9102,10 @@
         <w:t>飞机</w:t>
       </w:r>
       <w:r>
-        <w:t xml:space="preserve"> #41 进入国内廊桥 #29 。</w:t>
+        <w:t xml:space="preserve"> #41 进入国内廊桥 #29</w:t>
+      </w:r>
+      <w:r>
+        <w:t>。</w:t>
       </w:r>
     </w:p>
     <w:p>
@@ -9201,7 +9447,10 @@
         <w:t>目前无空闲国内廊桥。新建国内廊桥</w:t>
       </w:r>
       <w:r>
-        <w:t xml:space="preserve"> #30 。</w:t>
+        <w:t xml:space="preserve"> #30</w:t>
+      </w:r>
+      <w:r>
+        <w:t>。</w:t>
       </w:r>
     </w:p>
     <w:p>
@@ -9212,7 +9461,10 @@
         <w:t>飞机</w:t>
       </w:r>
       <w:r>
-        <w:t xml:space="preserve"> #42 进入国内廊桥 #30 。</w:t>
+        <w:t xml:space="preserve"> #42 进入国内廊桥 #30</w:t>
+      </w:r>
+      <w:r>
+        <w:t>。</w:t>
       </w:r>
     </w:p>
     <w:p>
@@ -9564,7 +9816,10 @@
         <w:t>目前无空闲国内廊桥。新建国内廊桥</w:t>
       </w:r>
       <w:r>
-        <w:t xml:space="preserve"> #31 。</w:t>
+        <w:t xml:space="preserve"> #31</w:t>
+      </w:r>
+      <w:r>
+        <w:t>。</w:t>
       </w:r>
     </w:p>
     <w:p>
@@ -9575,7 +9830,10 @@
         <w:t>飞机</w:t>
       </w:r>
       <w:r>
-        <w:t xml:space="preserve"> #43 进入国内廊桥 #31 。</w:t>
+        <w:t xml:space="preserve"> #43 进入国内廊桥 #31</w:t>
+      </w:r>
+      <w:r>
+        <w:t>。</w:t>
       </w:r>
     </w:p>
     <w:p>
@@ -9939,7 +10197,10 @@
         <w:t>目前无空闲国内廊桥。新建国内廊桥</w:t>
       </w:r>
       <w:r>
-        <w:t xml:space="preserve"> #32 。</w:t>
+        <w:t xml:space="preserve"> #32</w:t>
+      </w:r>
+      <w:r>
+        <w:t>。</w:t>
       </w:r>
     </w:p>
     <w:p>
@@ -9950,7 +10211,10 @@
         <w:t>飞机</w:t>
       </w:r>
       <w:r>
-        <w:t xml:space="preserve"> #44 进入国内廊桥 #32 。</w:t>
+        <w:t xml:space="preserve"> #44 进入国内廊桥 #32</w:t>
+      </w:r>
+      <w:r>
+        <w:t>。</w:t>
       </w:r>
     </w:p>
     <w:p>
@@ -10325,7 +10589,10 @@
         <w:t>目前无空闲国内廊桥。新建国内廊桥</w:t>
       </w:r>
       <w:r>
-        <w:t xml:space="preserve"> #33 。</w:t>
+        <w:t xml:space="preserve"> #33</w:t>
+      </w:r>
+      <w:r>
+        <w:t>。</w:t>
       </w:r>
     </w:p>
     <w:p>
@@ -10336,7 +10603,10 @@
         <w:t>飞机</w:t>
       </w:r>
       <w:r>
-        <w:t xml:space="preserve"> #45 进入国内廊桥 #33 。</w:t>
+        <w:t xml:space="preserve"> #45 进入国内廊桥 #33</w:t>
+      </w:r>
+      <w:r>
+        <w:t>。</w:t>
       </w:r>
     </w:p>
     <w:p>
@@ -10722,7 +10992,10 @@
         <w:t>目前无空闲国内廊桥。新建国内廊桥</w:t>
       </w:r>
       <w:r>
-        <w:t xml:space="preserve"> #34 。</w:t>
+        <w:t xml:space="preserve"> #34</w:t>
+      </w:r>
+      <w:r>
+        <w:t>。</w:t>
       </w:r>
     </w:p>
     <w:p>
@@ -10733,7 +11006,10 @@
         <w:t>飞机</w:t>
       </w:r>
       <w:r>
-        <w:t xml:space="preserve"> #46 进入国内廊桥 #34 。</w:t>
+        <w:t xml:space="preserve"> #46 进入国内廊桥 #34</w:t>
+      </w:r>
+      <w:r>
+        <w:t>。</w:t>
       </w:r>
     </w:p>
     <w:p>
@@ -11129,7 +11405,10 @@
         <w:t>目前无空闲国内廊桥。新建国内廊桥</w:t>
       </w:r>
       <w:r>
-        <w:t xml:space="preserve"> #35 。</w:t>
+        <w:t xml:space="preserve"> #35</w:t>
+      </w:r>
+      <w:r>
+        <w:t>。</w:t>
       </w:r>
     </w:p>
     <w:p>
@@ -11140,7 +11419,10 @@
         <w:t>飞机</w:t>
       </w:r>
       <w:r>
-        <w:t xml:space="preserve"> #47 进入国内廊桥 #35 。</w:t>
+        <w:t xml:space="preserve"> #47 进入国内廊桥 #35</w:t>
+      </w:r>
+      <w:r>
+        <w:t>。</w:t>
       </w:r>
     </w:p>
     <w:p>
@@ -11350,7 +11632,10 @@
         <w:t>国内廊桥</w:t>
       </w:r>
       <w:r>
-        <w:t xml:space="preserve"> #18 目前处于空闲状态，上一次使用结束时间为 269 。</w:t>
+        <w:t xml:space="preserve"> #18 目前处于空闲状态，上一次使用结束时间为 269</w:t>
+      </w:r>
+      <w:r>
+        <w:t>。</w:t>
       </w:r>
     </w:p>
     <w:p>
@@ -11361,7 +11646,10 @@
         <w:t>飞机</w:t>
       </w:r>
       <w:r>
-        <w:t xml:space="preserve"> #48 进入国内廊桥 #18 。</w:t>
+        <w:t xml:space="preserve"> #48 进入国内廊桥 #18</w:t>
+      </w:r>
+      <w:r>
+        <w:t>。</w:t>
       </w:r>
     </w:p>
     <w:p>
@@ -11548,7 +11836,10 @@
         <w:t>国内廊桥</w:t>
       </w:r>
       <w:r>
-        <w:t xml:space="preserve"> #16 目前处于空闲状态，上一次使用结束时间为 276 。</w:t>
+        <w:t xml:space="preserve"> #16 目前处于空闲状态，上一次使用结束时间为 276</w:t>
+      </w:r>
+      <w:r>
+        <w:t>。</w:t>
       </w:r>
     </w:p>
     <w:p>
@@ -11559,7 +11850,10 @@
         <w:t>飞机</w:t>
       </w:r>
       <w:r>
-        <w:t xml:space="preserve"> #49 进入国内廊桥 #16 。</w:t>
+        <w:t xml:space="preserve"> #49 进入国内廊桥 #16</w:t>
+      </w:r>
+      <w:r>
+        <w:t>。</w:t>
       </w:r>
     </w:p>
     <w:p>
@@ -11967,7 +12261,10 @@
         <w:t>目前无空闲国内廊桥。新建国内廊桥</w:t>
       </w:r>
       <w:r>
-        <w:t xml:space="preserve"> #36 。</w:t>
+        <w:t xml:space="preserve"> #36</w:t>
+      </w:r>
+      <w:r>
+        <w:t>。</w:t>
       </w:r>
     </w:p>
     <w:p>
@@ -11978,7 +12275,10 @@
         <w:t>飞机</w:t>
       </w:r>
       <w:r>
-        <w:t xml:space="preserve"> #50 进入国内廊桥 #36 。</w:t>
+        <w:t xml:space="preserve"> #50 进入国内廊桥 #36</w:t>
+      </w:r>
+      <w:r>
+        <w:t>。</w:t>
       </w:r>
     </w:p>
     <w:p>
@@ -12397,7 +12697,10 @@
         <w:t>目前无空闲国内廊桥。新建国内廊桥</w:t>
       </w:r>
       <w:r>
-        <w:t xml:space="preserve"> #37 。</w:t>
+        <w:t xml:space="preserve"> #37</w:t>
+      </w:r>
+      <w:r>
+        <w:t>。</w:t>
       </w:r>
     </w:p>
     <w:p>
@@ -12408,7 +12711,10 @@
         <w:t>飞机</w:t>
       </w:r>
       <w:r>
-        <w:t xml:space="preserve"> #51 进入国内廊桥 #37 。</w:t>
+        <w:t xml:space="preserve"> #51 进入国内廊桥 #37</w:t>
+      </w:r>
+      <w:r>
+        <w:t>。</w:t>
       </w:r>
     </w:p>
     <w:p>
@@ -12838,7 +13144,10 @@
         <w:t>目前无空闲国内廊桥。新建国内廊桥</w:t>
       </w:r>
       <w:r>
-        <w:t xml:space="preserve"> #38 。</w:t>
+        <w:t xml:space="preserve"> #38</w:t>
+      </w:r>
+      <w:r>
+        <w:t>。</w:t>
       </w:r>
     </w:p>
     <w:p>
@@ -12849,7 +13158,10 @@
         <w:t>飞机</w:t>
       </w:r>
       <w:r>
-        <w:t xml:space="preserve"> #52 进入国内廊桥 #38 。</w:t>
+        <w:t xml:space="preserve"> #52 进入国内廊桥 #38</w:t>
+      </w:r>
+      <w:r>
+        <w:t>。</w:t>
       </w:r>
     </w:p>
     <w:p>
@@ -12904,7 +13216,10 @@
         <w:t>国内廊桥</w:t>
       </w:r>
       <w:r>
-        <w:t xml:space="preserve"> #4 目前处于空闲状态，上一次使用结束时间为 310 。</w:t>
+        <w:t xml:space="preserve"> #4 目前处于空闲状态，上一次使用结束时间为 310</w:t>
+      </w:r>
+      <w:r>
+        <w:t>。</w:t>
       </w:r>
     </w:p>
     <w:p>
@@ -12915,7 +13230,10 @@
         <w:t>飞机</w:t>
       </w:r>
       <w:r>
-        <w:t xml:space="preserve"> #53 进入国内廊桥 #4 。</w:t>
+        <w:t xml:space="preserve"> #53 进入国内廊桥 #4</w:t>
+      </w:r>
+      <w:r>
+        <w:t>。</w:t>
       </w:r>
     </w:p>
     <w:p>
@@ -12970,7 +13288,10 @@
         <w:t>国内廊桥</w:t>
       </w:r>
       <w:r>
-        <w:t xml:space="preserve"> #4 目前处于空闲状态，上一次使用结束时间为 313 。</w:t>
+        <w:t xml:space="preserve"> #4 目前处于空闲状态，上一次使用结束时间为 313</w:t>
+      </w:r>
+      <w:r>
+        <w:t>。</w:t>
       </w:r>
     </w:p>
     <w:p>
@@ -12981,7 +13302,10 @@
         <w:t>飞机</w:t>
       </w:r>
       <w:r>
-        <w:t xml:space="preserve"> #54 进入国内廊桥 #4 。</w:t>
+        <w:t xml:space="preserve"> #54 进入国内廊桥 #4</w:t>
+      </w:r>
+      <w:r>
+        <w:t>。</w:t>
       </w:r>
     </w:p>
     <w:p>
@@ -13422,7 +13746,10 @@
         <w:t>目前无空闲国内廊桥。新建国内廊桥</w:t>
       </w:r>
       <w:r>
-        <w:t xml:space="preserve"> #39 。</w:t>
+        <w:t xml:space="preserve"> #39</w:t>
+      </w:r>
+      <w:r>
+        <w:t>。</w:t>
       </w:r>
     </w:p>
     <w:p>
@@ -13433,7 +13760,10 @@
         <w:t>飞机</w:t>
       </w:r>
       <w:r>
-        <w:t xml:space="preserve"> #55 进入国内廊桥 #39 。</w:t>
+        <w:t xml:space="preserve"> #55 进入国内廊桥 #39</w:t>
+      </w:r>
+      <w:r>
+        <w:t>。</w:t>
       </w:r>
     </w:p>
     <w:p>
@@ -13884,7 +14214,10 @@
         <w:t>目前无空闲国内廊桥。新建国内廊桥</w:t>
       </w:r>
       <w:r>
-        <w:t xml:space="preserve"> #40 。</w:t>
+        <w:t xml:space="preserve"> #40</w:t>
+      </w:r>
+      <w:r>
+        <w:t>。</w:t>
       </w:r>
     </w:p>
     <w:p>
@@ -13895,7 +14228,10 @@
         <w:t>飞机</w:t>
       </w:r>
       <w:r>
-        <w:t xml:space="preserve"> #56 进入国内廊桥 #40 。</w:t>
+        <w:t xml:space="preserve"> #56 进入国内廊桥 #40</w:t>
+      </w:r>
+      <w:r>
+        <w:t>。</w:t>
       </w:r>
     </w:p>
     <w:p>
@@ -13995,7 +14331,10 @@
         <w:t>国内廊桥</w:t>
       </w:r>
       <w:r>
-        <w:t xml:space="preserve"> #8 目前处于空闲状态，上一次使用结束时间为 320 。</w:t>
+        <w:t xml:space="preserve"> #8 目前处于空闲状态，上一次使用结束时间为 320</w:t>
+      </w:r>
+      <w:r>
+        <w:t>。</w:t>
       </w:r>
     </w:p>
     <w:p>
@@ -14006,7 +14345,10 @@
         <w:t>飞机</w:t>
       </w:r>
       <w:r>
-        <w:t xml:space="preserve"> #57 进入国内廊桥 #8 。</w:t>
+        <w:t xml:space="preserve"> #57 进入国内廊桥 #8</w:t>
+      </w:r>
+      <w:r>
+        <w:t>。</w:t>
       </w:r>
     </w:p>
     <w:p>
@@ -14226,7 +14568,10 @@
         <w:t>国内廊桥</w:t>
       </w:r>
       <w:r>
-        <w:t xml:space="preserve"> #19 目前处于空闲状态，上一次使用结束时间为 322 。</w:t>
+        <w:t xml:space="preserve"> #19 目前处于空闲状态，上一次使用结束时间为 322</w:t>
+      </w:r>
+      <w:r>
+        <w:t>。</w:t>
       </w:r>
     </w:p>
     <w:p>
@@ -14237,7 +14582,10 @@
         <w:t>飞机</w:t>
       </w:r>
       <w:r>
-        <w:t xml:space="preserve"> #58 进入国内廊桥 #19 。</w:t>
+        <w:t xml:space="preserve"> #58 进入国内廊桥 #19</w:t>
+      </w:r>
+      <w:r>
+        <w:t>。</w:t>
       </w:r>
     </w:p>
     <w:p>
@@ -14358,7 +14706,10 @@
         <w:t>国内廊桥</w:t>
       </w:r>
       <w:r>
-        <w:t xml:space="preserve"> #10 目前处于空闲状态，上一次使用结束时间为 331 。</w:t>
+        <w:t xml:space="preserve"> #10 目前处于空闲状态，上一次使用结束时间为 331</w:t>
+      </w:r>
+      <w:r>
+        <w:t>。</w:t>
       </w:r>
     </w:p>
     <w:p>
@@ -14369,7 +14720,10 @@
         <w:t>飞机</w:t>
       </w:r>
       <w:r>
-        <w:t xml:space="preserve"> #59 进入国内廊桥 #10 。</w:t>
+        <w:t xml:space="preserve"> #59 进入国内廊桥 #10</w:t>
+      </w:r>
+      <w:r>
+        <w:t>。</w:t>
       </w:r>
     </w:p>
     <w:p>
@@ -14391,7 +14745,10 @@
         <w:t>国内廊桥</w:t>
       </w:r>
       <w:r>
-        <w:t xml:space="preserve"> #1 目前处于空闲状态，上一次使用结束时间为 348 。</w:t>
+        <w:t xml:space="preserve"> #1 目前处于空闲状态，上一次使用结束时间为 348</w:t>
+      </w:r>
+      <w:r>
+        <w:t>。</w:t>
       </w:r>
     </w:p>
     <w:p>
@@ -14402,7 +14759,10 @@
         <w:t>飞机</w:t>
       </w:r>
       <w:r>
-        <w:t xml:space="preserve"> #60 进入国内廊桥 #1 。</w:t>
+        <w:t xml:space="preserve"> #60 进入国内廊桥 #1</w:t>
+      </w:r>
+      <w:r>
+        <w:t>。</w:t>
       </w:r>
     </w:p>
     <w:p>
@@ -14557,7 +14917,10 @@
         <w:t>国内廊桥</w:t>
       </w:r>
       <w:r>
-        <w:t xml:space="preserve"> #13 目前处于空闲状态，上一次使用结束时间为 353 。</w:t>
+        <w:t xml:space="preserve"> #13 目前处于空闲状态，上一次使用结束时间为 353</w:t>
+      </w:r>
+      <w:r>
+        <w:t>。</w:t>
       </w:r>
     </w:p>
     <w:p>
@@ -14568,7 +14931,10 @@
         <w:t>飞机</w:t>
       </w:r>
       <w:r>
-        <w:t xml:space="preserve"> #61 进入国内廊桥 #13 。</w:t>
+        <w:t xml:space="preserve"> #61 进入国内廊桥 #13</w:t>
+      </w:r>
+      <w:r>
+        <w:t>。</w:t>
       </w:r>
     </w:p>
     <w:p>
@@ -14766,7 +15132,10 @@
         <w:t>国内廊桥</w:t>
       </w:r>
       <w:r>
-        <w:t xml:space="preserve"> #17 目前处于空闲状态，上一次使用结束时间为 363 。</w:t>
+        <w:t xml:space="preserve"> #17 目前处于空闲状态，上一次使用结束时间为 363</w:t>
+      </w:r>
+      <w:r>
+        <w:t>。</w:t>
       </w:r>
     </w:p>
     <w:p>
@@ -14777,7 +15146,10 @@
         <w:t>飞机</w:t>
       </w:r>
       <w:r>
-        <w:t xml:space="preserve"> #62 进入国内廊桥 #17 。</w:t>
+        <w:t xml:space="preserve"> #62 进入国内廊桥 #17</w:t>
+      </w:r>
+      <w:r>
+        <w:t>。</w:t>
       </w:r>
     </w:p>
     <w:p>
@@ -15141,7 +15513,10 @@
         <w:t>国内廊桥</w:t>
       </w:r>
       <w:r>
-        <w:t xml:space="preserve"> #32 目前处于空闲状态，上一次使用结束时间为 360 。</w:t>
+        <w:t xml:space="preserve"> #32 目前处于空闲状态，上一次使用结束时间为 360</w:t>
+      </w:r>
+      <w:r>
+        <w:t>。</w:t>
       </w:r>
     </w:p>
     <w:p>
@@ -15152,7 +15527,10 @@
         <w:t>飞机</w:t>
       </w:r>
       <w:r>
-        <w:t xml:space="preserve"> #63 进入国内廊桥 #32 。</w:t>
+        <w:t xml:space="preserve"> #63 进入国内廊桥 #32</w:t>
+      </w:r>
+      <w:r>
+        <w:t>。</w:t>
       </w:r>
     </w:p>
     <w:p>
@@ -15615,7 +15993,10 @@
         <w:t>目前无空闲国内廊桥。新建国内廊桥</w:t>
       </w:r>
       <w:r>
-        <w:t xml:space="preserve"> #41 。</w:t>
+        <w:t xml:space="preserve"> #41</w:t>
+      </w:r>
+      <w:r>
+        <w:t>。</w:t>
       </w:r>
     </w:p>
     <w:p>
@@ -15626,7 +16007,10 @@
         <w:t>飞机</w:t>
       </w:r>
       <w:r>
-        <w:t xml:space="preserve"> #64 进入国内廊桥 #41 。</w:t>
+        <w:t xml:space="preserve"> #64 进入国内廊桥 #41</w:t>
+      </w:r>
+      <w:r>
+        <w:t>。</w:t>
       </w:r>
     </w:p>
     <w:p>
@@ -15747,7 +16131,10 @@
         <w:t>国内廊桥</w:t>
       </w:r>
       <w:r>
-        <w:t xml:space="preserve"> #10 目前处于空闲状态，上一次使用结束时间为 401 。</w:t>
+        <w:t xml:space="preserve"> #10 目前处于空闲状态，上一次使用结束时间为 401</w:t>
+      </w:r>
+      <w:r>
+        <w:t>。</w:t>
       </w:r>
     </w:p>
     <w:p>
@@ -15758,7 +16145,10 @@
         <w:t>飞机</w:t>
       </w:r>
       <w:r>
-        <w:t xml:space="preserve"> #65 进入国内廊桥 #10 。</w:t>
+        <w:t xml:space="preserve"> #65 进入国内廊桥 #10</w:t>
+      </w:r>
+      <w:r>
+        <w:t>。</w:t>
       </w:r>
     </w:p>
     <w:p>
@@ -16232,7 +16622,10 @@
         <w:t>目前无空闲国内廊桥。新建国内廊桥</w:t>
       </w:r>
       <w:r>
-        <w:t xml:space="preserve"> #42 。</w:t>
+        <w:t xml:space="preserve"> #42</w:t>
+      </w:r>
+      <w:r>
+        <w:t>。</w:t>
       </w:r>
     </w:p>
     <w:p>
@@ -16243,7 +16636,10 @@
         <w:t>飞机</w:t>
       </w:r>
       <w:r>
-        <w:t xml:space="preserve"> #66 进入国内廊桥 #42 。</w:t>
+        <w:t xml:space="preserve"> #66 进入国内廊桥 #42</w:t>
+      </w:r>
+      <w:r>
+        <w:t>。</w:t>
       </w:r>
     </w:p>
     <w:p>
@@ -16375,7 +16771,10 @@
         <w:t>国内廊桥</w:t>
       </w:r>
       <w:r>
-        <w:t xml:space="preserve"> #11 目前处于空闲状态，上一次使用结束时间为 420 。</w:t>
+        <w:t xml:space="preserve"> #11 目前处于空闲状态，上一次使用结束时间为 420</w:t>
+      </w:r>
+      <w:r>
+        <w:t>。</w:t>
       </w:r>
     </w:p>
     <w:p>
@@ -16386,7 +16785,10 @@
         <w:t>飞机</w:t>
       </w:r>
       <w:r>
-        <w:t xml:space="preserve"> #67 进入国内廊桥 #11 。</w:t>
+        <w:t xml:space="preserve"> #67 进入国内廊桥 #11</w:t>
+      </w:r>
+      <w:r>
+        <w:t>。</w:t>
       </w:r>
     </w:p>
     <w:p>
@@ -16651,7 +17053,10 @@
         <w:t>国内廊桥</w:t>
       </w:r>
       <w:r>
-        <w:t xml:space="preserve"> #23 目前处于空闲状态，上一次使用结束时间为 421 。</w:t>
+        <w:t xml:space="preserve"> #23 目前处于空闲状态，上一次使用结束时间为 421</w:t>
+      </w:r>
+      <w:r>
+        <w:t>。</w:t>
       </w:r>
     </w:p>
     <w:p>
@@ -16662,7 +17067,10 @@
         <w:t>飞机</w:t>
       </w:r>
       <w:r>
-        <w:t xml:space="preserve"> #68 进入国内廊桥 #23 。</w:t>
+        <w:t xml:space="preserve"> #68 进入国内廊桥 #23</w:t>
+      </w:r>
+      <w:r>
+        <w:t>。</w:t>
       </w:r>
     </w:p>
     <w:p>
@@ -17102,7 +17510,10 @@
         <w:t>国内廊桥</w:t>
       </w:r>
       <w:r>
-        <w:t xml:space="preserve"> #39 目前处于空闲状态，上一次使用结束时间为 432 。</w:t>
+        <w:t xml:space="preserve"> #39 目前处于空闲状态，上一次使用结束时间为 432</w:t>
+      </w:r>
+      <w:r>
+        <w:t>。</w:t>
       </w:r>
     </w:p>
     <w:p>
@@ -17113,7 +17524,10 @@
         <w:t>飞机</w:t>
       </w:r>
       <w:r>
-        <w:t xml:space="preserve"> #69 进入国内廊桥 #39 。</w:t>
+        <w:t xml:space="preserve"> #69 进入国内廊桥 #39</w:t>
+      </w:r>
+      <w:r>
+        <w:t>。</w:t>
       </w:r>
     </w:p>
     <w:p>
@@ -17334,7 +17748,10 @@
         <w:t>国内廊桥</w:t>
       </w:r>
       <w:r>
-        <w:t xml:space="preserve"> #19 目前处于空闲状态，上一次使用结束时间为 452 。</w:t>
+        <w:t xml:space="preserve"> #19 目前处于空闲状态，上一次使用结束时间为 452</w:t>
+      </w:r>
+      <w:r>
+        <w:t>。</w:t>
       </w:r>
     </w:p>
     <w:p>
@@ -17345,7 +17762,10 @@
         <w:t>飞机</w:t>
       </w:r>
       <w:r>
-        <w:t xml:space="preserve"> #70 进入国内廊桥 #19 。</w:t>
+        <w:t xml:space="preserve"> #70 进入国内廊桥 #19</w:t>
+      </w:r>
+      <w:r>
+        <w:t>。</w:t>
       </w:r>
     </w:p>
     <w:p>
@@ -17742,7 +18162,10 @@
         <w:t>国内廊桥</w:t>
       </w:r>
       <w:r>
-        <w:t xml:space="preserve"> #35 目前处于空闲状态，上一次使用结束时间为 449 。</w:t>
+        <w:t xml:space="preserve"> #35 目前处于空闲状态，上一次使用结束时间为 449</w:t>
+      </w:r>
+      <w:r>
+        <w:t>。</w:t>
       </w:r>
     </w:p>
     <w:p>
@@ -17753,7 +18176,10 @@
         <w:t>飞机</w:t>
       </w:r>
       <w:r>
-        <w:t xml:space="preserve"> #71 进入国内廊桥 #35 。</w:t>
+        <w:t xml:space="preserve"> #71 进入国内廊桥 #35</w:t>
+      </w:r>
+      <w:r>
+        <w:t>。</w:t>
       </w:r>
     </w:p>
     <w:p>
@@ -18204,7 +18630,10 @@
         <w:t>国内廊桥</w:t>
       </w:r>
       <w:r>
-        <w:t xml:space="preserve"> #40 目前处于空闲状态，上一次使用结束时间为 413 。</w:t>
+        <w:t xml:space="preserve"> #40 目前处于空闲状态，上一次使用结束时间为 413</w:t>
+      </w:r>
+      <w:r>
+        <w:t>。</w:t>
       </w:r>
     </w:p>
     <w:p>
@@ -18215,7 +18644,10 @@
         <w:t>飞机</w:t>
       </w:r>
       <w:r>
-        <w:t xml:space="preserve"> #72 进入国内廊桥 #40 。</w:t>
+        <w:t xml:space="preserve"> #72 进入国内廊桥 #40</w:t>
+      </w:r>
+      <w:r>
+        <w:t>。</w:t>
       </w:r>
     </w:p>
     <w:p>
@@ -18370,7 +18802,10 @@
         <w:t>国内廊桥</w:t>
       </w:r>
       <w:r>
-        <w:t xml:space="preserve"> #13 目前处于空闲状态，上一次使用结束时间为 477 。</w:t>
+        <w:t xml:space="preserve"> #13 目前处于空闲状态，上一次使用结束时间为 477</w:t>
+      </w:r>
+      <w:r>
+        <w:t>。</w:t>
       </w:r>
     </w:p>
     <w:p>
@@ -18381,7 +18816,10 @@
         <w:t>飞机</w:t>
       </w:r>
       <w:r>
-        <w:t xml:space="preserve"> #73 进入国内廊桥 #13 。</w:t>
+        <w:t xml:space="preserve"> #73 进入国内廊桥 #13</w:t>
+      </w:r>
+      <w:r>
+        <w:t>。</w:t>
       </w:r>
     </w:p>
     <w:p>
@@ -18601,7 +19039,10 @@
         <w:t>国内廊桥</w:t>
       </w:r>
       <w:r>
-        <w:t xml:space="preserve"> #19 目前处于空闲状态，上一次使用结束时间为 517 。</w:t>
+        <w:t xml:space="preserve"> #19 目前处于空闲状态，上一次使用结束时间为 517</w:t>
+      </w:r>
+      <w:r>
+        <w:t>。</w:t>
       </w:r>
     </w:p>
     <w:p>
@@ -18612,7 +19053,10 @@
         <w:t>飞机</w:t>
       </w:r>
       <w:r>
-        <w:t xml:space="preserve"> #74 进入国内廊桥 #19 。</w:t>
+        <w:t xml:space="preserve"> #74 进入国内廊桥 #19</w:t>
+      </w:r>
+      <w:r>
+        <w:t>。</w:t>
       </w:r>
     </w:p>
     <w:p>
@@ -18789,7 +19233,10 @@
         <w:t>国内廊桥</w:t>
       </w:r>
       <w:r>
-        <w:t xml:space="preserve"> #15 目前处于空闲状态，上一次使用结束时间为 531 。</w:t>
+        <w:t xml:space="preserve"> #15 目前处于空闲状态，上一次使用结束时间为 531</w:t>
+      </w:r>
+      <w:r>
+        <w:t>。</w:t>
       </w:r>
     </w:p>
     <w:p>
@@ -18800,7 +19247,10 @@
         <w:t>飞机</w:t>
       </w:r>
       <w:r>
-        <w:t xml:space="preserve"> #75 进入国内廊桥 #15 。</w:t>
+        <w:t xml:space="preserve"> #75 进入国内廊桥 #15</w:t>
+      </w:r>
+      <w:r>
+        <w:t>。</w:t>
       </w:r>
     </w:p>
     <w:p>
@@ -19119,7 +19569,10 @@
         <w:t>国内廊桥</w:t>
       </w:r>
       <w:r>
-        <w:t xml:space="preserve"> #28 目前处于空闲状态，上一次使用结束时间为 511 。</w:t>
+        <w:t xml:space="preserve"> #28 目前处于空闲状态，上一次使用结束时间为 511</w:t>
+      </w:r>
+      <w:r>
+        <w:t>。</w:t>
       </w:r>
     </w:p>
     <w:p>
@@ -19130,7 +19583,10 @@
         <w:t>飞机</w:t>
       </w:r>
       <w:r>
-        <w:t xml:space="preserve"> #76 进入国内廊桥 #28 。</w:t>
+        <w:t xml:space="preserve"> #76 进入国内廊桥 #28</w:t>
+      </w:r>
+      <w:r>
+        <w:t>。</w:t>
       </w:r>
     </w:p>
     <w:p>
@@ -19527,7 +19983,10 @@
         <w:t>国内廊桥</w:t>
       </w:r>
       <w:r>
-        <w:t xml:space="preserve"> #35 目前处于空闲状态，上一次使用结束时间为 509 。</w:t>
+        <w:t xml:space="preserve"> #35 目前处于空闲状态，上一次使用结束时间为 509</w:t>
+      </w:r>
+      <w:r>
+        <w:t>。</w:t>
       </w:r>
     </w:p>
     <w:p>
@@ -19538,7 +19997,10 @@
         <w:t>飞机</w:t>
       </w:r>
       <w:r>
-        <w:t xml:space="preserve"> #77 进入国内廊桥 #35 。</w:t>
+        <w:t xml:space="preserve"> #77 进入国内廊桥 #35</w:t>
+      </w:r>
+      <w:r>
+        <w:t>。</w:t>
       </w:r>
     </w:p>
     <w:p>
@@ -19946,7 +20408,10 @@
         <w:t>国内廊桥</w:t>
       </w:r>
       <w:r>
-        <w:t xml:space="preserve"> #36 目前处于空闲状态，上一次使用结束时间为 539 。</w:t>
+        <w:t xml:space="preserve"> #36 目前处于空闲状态，上一次使用结束时间为 539</w:t>
+      </w:r>
+      <w:r>
+        <w:t>。</w:t>
       </w:r>
     </w:p>
     <w:p>
@@ -19957,7 +20422,10 @@
         <w:t>飞机</w:t>
       </w:r>
       <w:r>
-        <w:t xml:space="preserve"> #78 进入国内廊桥 #36 。</w:t>
+        <w:t xml:space="preserve"> #78 进入国内廊桥 #36</w:t>
+      </w:r>
+      <w:r>
+        <w:t>。</w:t>
       </w:r>
     </w:p>
     <w:p>
@@ -20442,7 +20910,10 @@
         <w:t>目前无空闲国内廊桥。新建国内廊桥</w:t>
       </w:r>
       <w:r>
-        <w:t xml:space="preserve"> #43 。</w:t>
+        <w:t xml:space="preserve"> #43</w:t>
+      </w:r>
+      <w:r>
+        <w:t>。</w:t>
       </w:r>
     </w:p>
     <w:p>
@@ -20453,7 +20924,10 @@
         <w:t>飞机</w:t>
       </w:r>
       <w:r>
-        <w:t xml:space="preserve"> #79 进入国内廊桥 #43 。</w:t>
+        <w:t xml:space="preserve"> #79 进入国内廊桥 #43</w:t>
+      </w:r>
+      <w:r>
+        <w:t>。</w:t>
       </w:r>
     </w:p>
     <w:p>
@@ -20949,7 +21423,10 @@
         <w:t>目前无空闲国内廊桥。新建国内廊桥</w:t>
       </w:r>
       <w:r>
-        <w:t xml:space="preserve"> #44 。</w:t>
+        <w:t xml:space="preserve"> #44</w:t>
+      </w:r>
+      <w:r>
+        <w:t>。</w:t>
       </w:r>
     </w:p>
     <w:p>
@@ -20960,7 +21437,10 @@
         <w:t>飞机</w:t>
       </w:r>
       <w:r>
-        <w:t xml:space="preserve"> #80 进入国内廊桥 #44 。</w:t>
+        <w:t xml:space="preserve"> #80 进入国内廊桥 #44</w:t>
+      </w:r>
+      <w:r>
+        <w:t>。</w:t>
       </w:r>
     </w:p>
     <w:p>
@@ -21466,7 +21946,10 @@
         <w:t>目前无空闲国内廊桥。新建国内廊桥</w:t>
       </w:r>
       <w:r>
-        <w:t xml:space="preserve"> #45 。</w:t>
+        <w:t xml:space="preserve"> #45</w:t>
+      </w:r>
+      <w:r>
+        <w:t>。</w:t>
       </w:r>
     </w:p>
     <w:p>
@@ -21478,7 +21961,10 @@
         <w:t>飞机</w:t>
       </w:r>
       <w:r>
-        <w:t xml:space="preserve"> #81 进入国内廊桥 #45 。</w:t>
+        <w:t xml:space="preserve"> #81 进入国内廊桥 #45</w:t>
+      </w:r>
+      <w:r>
+        <w:t>。</w:t>
       </w:r>
     </w:p>
     <w:p>
@@ -21731,7 +22217,10 @@
         <w:t>国内廊桥</w:t>
       </w:r>
       <w:r>
-        <w:t xml:space="preserve"> #22 目前处于空闲状态，上一次使用结束时间为 573 。</w:t>
+        <w:t xml:space="preserve"> #22 目前处于空闲状态，上一次使用结束时间为 573</w:t>
+      </w:r>
+      <w:r>
+        <w:t>。</w:t>
       </w:r>
     </w:p>
     <w:p>
@@ -21742,7 +22231,10 @@
         <w:t>飞机</w:t>
       </w:r>
       <w:r>
-        <w:t xml:space="preserve"> #82 进入国内廊桥 #22 。</w:t>
+        <w:t xml:space="preserve"> #82 进入国内廊桥 #22</w:t>
+      </w:r>
+      <w:r>
+        <w:t>。</w:t>
       </w:r>
     </w:p>
     <w:p>
@@ -21929,7 +22421,10 @@
         <w:t>国内廊桥</w:t>
       </w:r>
       <w:r>
-        <w:t xml:space="preserve"> #16 目前处于空闲状态，上一次使用结束时间为 586 。</w:t>
+        <w:t xml:space="preserve"> #16 目前处于空闲状态，上一次使用结束时间为 586</w:t>
+      </w:r>
+      <w:r>
+        <w:t>。</w:t>
       </w:r>
     </w:p>
     <w:p>
@@ -21940,7 +22435,10 @@
         <w:t>飞机</w:t>
       </w:r>
       <w:r>
-        <w:t xml:space="preserve"> #83 进入国内廊桥 #16 。</w:t>
+        <w:t xml:space="preserve"> #83 进入国内廊桥 #16</w:t>
+      </w:r>
+      <w:r>
+        <w:t>。</w:t>
       </w:r>
     </w:p>
     <w:p>
@@ -22458,7 +22956,10 @@
         <w:t>目前无空闲国内廊桥。新建国内廊桥</w:t>
       </w:r>
       <w:r>
-        <w:t xml:space="preserve"> #46 。</w:t>
+        <w:t xml:space="preserve"> #46</w:t>
+      </w:r>
+      <w:r>
+        <w:t>。</w:t>
       </w:r>
     </w:p>
     <w:p>
@@ -22469,7 +22970,10 @@
         <w:t>飞机</w:t>
       </w:r>
       <w:r>
-        <w:t xml:space="preserve"> #84 进入国内廊桥 #46 。</w:t>
+        <w:t xml:space="preserve"> #84 进入国内廊桥 #46</w:t>
+      </w:r>
+      <w:r>
+        <w:t>。</w:t>
       </w:r>
     </w:p>
     <w:p>
@@ -22535,7 +23039,10 @@
         <w:t>国内廊桥</w:t>
       </w:r>
       <w:r>
-        <w:t xml:space="preserve"> #5 目前处于空闲状态，上一次使用结束时间为 614 。</w:t>
+        <w:t xml:space="preserve"> #5 目前处于空闲状态，上一次使用结束时间为 614</w:t>
+      </w:r>
+      <w:r>
+        <w:t>。</w:t>
       </w:r>
     </w:p>
     <w:p>
@@ -22546,7 +23053,10 @@
         <w:t>飞机</w:t>
       </w:r>
       <w:r>
-        <w:t xml:space="preserve"> #85 进入国内廊桥 #5 。</w:t>
+        <w:t xml:space="preserve"> #85 进入国内廊桥 #5</w:t>
+      </w:r>
+      <w:r>
+        <w:t>。</w:t>
       </w:r>
     </w:p>
     <w:p>
@@ -22657,7 +23167,10 @@
         <w:t>国内廊桥</w:t>
       </w:r>
       <w:r>
-        <w:t xml:space="preserve"> #9 目前处于空闲状态，上一次使用结束时间为 637 。</w:t>
+        <w:t xml:space="preserve"> #9 目前处于空闲状态，上一次使用结束时间为 637</w:t>
+      </w:r>
+      <w:r>
+        <w:t>。</w:t>
       </w:r>
     </w:p>
     <w:p>
@@ -22668,7 +23181,10 @@
         <w:t>飞机</w:t>
       </w:r>
       <w:r>
-        <w:t xml:space="preserve"> #86 进入国内廊桥 #9 。</w:t>
+        <w:t xml:space="preserve"> #86 进入国内廊桥 #9</w:t>
+      </w:r>
+      <w:r>
+        <w:t>。</w:t>
       </w:r>
     </w:p>
     <w:p>
@@ -22767,7 +23283,10 @@
         <w:t>国内廊桥</w:t>
       </w:r>
       <w:r>
-        <w:t xml:space="preserve"> #8 目前处于空闲状态，上一次使用结束时间为 687 。</w:t>
+        <w:t xml:space="preserve"> #8 目前处于空闲状态，上一次使用结束时间为 687</w:t>
+      </w:r>
+      <w:r>
+        <w:t>。</w:t>
       </w:r>
     </w:p>
     <w:p>
@@ -22778,7 +23297,10 @@
         <w:t>飞机</w:t>
       </w:r>
       <w:r>
-        <w:t xml:space="preserve"> #87 进入国内廊桥 #8 。</w:t>
+        <w:t xml:space="preserve"> #87 进入国内廊桥 #8</w:t>
+      </w:r>
+      <w:r>
+        <w:t>。</w:t>
       </w:r>
     </w:p>
     <w:p>
@@ -22844,7 +23366,10 @@
         <w:t>国内廊桥</w:t>
       </w:r>
       <w:r>
-        <w:t xml:space="preserve"> #5 目前处于空闲状态，上一次使用结束时间为 716 。</w:t>
+        <w:t xml:space="preserve"> #5 目前处于空闲状态，上一次使用结束时间为 716</w:t>
+      </w:r>
+      <w:r>
+        <w:t>。</w:t>
       </w:r>
     </w:p>
     <w:p>
@@ -22855,7 +23380,10 @@
         <w:t>飞机</w:t>
       </w:r>
       <w:r>
-        <w:t xml:space="preserve"> #88 进入国内廊桥 #5 。</w:t>
+        <w:t xml:space="preserve"> #88 进入国内廊桥 #5</w:t>
+      </w:r>
+      <w:r>
+        <w:t>。</w:t>
       </w:r>
     </w:p>
     <w:p>
@@ -22943,7 +23471,10 @@
         <w:t>国内廊桥</w:t>
       </w:r>
       <w:r>
-        <w:t xml:space="preserve"> #7 目前处于空闲状态，上一次使用结束时间为 707 。</w:t>
+        <w:t xml:space="preserve"> #7 目前处于空闲状态，上一次使用结束时间为 707</w:t>
+      </w:r>
+      <w:r>
+        <w:t>。</w:t>
       </w:r>
     </w:p>
     <w:p>
@@ -22954,7 +23485,10 @@
         <w:t>飞机</w:t>
       </w:r>
       <w:r>
-        <w:t xml:space="preserve"> #89 进入国内廊桥 #7 。</w:t>
+        <w:t xml:space="preserve"> #89 进入国内廊桥 #7</w:t>
+      </w:r>
+      <w:r>
+        <w:t>。</w:t>
       </w:r>
     </w:p>
     <w:p>
@@ -23075,7 +23609,10 @@
         <w:t>国内廊桥</w:t>
       </w:r>
       <w:r>
-        <w:t xml:space="preserve"> #10 目前处于空闲状态，上一次使用结束时间为 615 。</w:t>
+        <w:t xml:space="preserve"> #10 目前处于空闲状态，上一次使用结束时间为 615</w:t>
+      </w:r>
+      <w:r>
+        <w:t>。</w:t>
       </w:r>
     </w:p>
     <w:p>
@@ -23086,7 +23623,10 @@
         <w:t>飞机</w:t>
       </w:r>
       <w:r>
-        <w:t xml:space="preserve"> #90 进入国内廊桥 #10 。</w:t>
+        <w:t xml:space="preserve"> #90 进入国内廊桥 #10</w:t>
+      </w:r>
+      <w:r>
+        <w:t>。</w:t>
       </w:r>
     </w:p>
     <w:p>
@@ -23230,7 +23770,10 @@
         <w:t>国内廊桥</w:t>
       </w:r>
       <w:r>
-        <w:t xml:space="preserve"> #12 目前处于空闲状态，上一次使用结束时间为 741 。</w:t>
+        <w:t xml:space="preserve"> #12 目前处于空闲状态，上一次使用结束时间为 741</w:t>
+      </w:r>
+      <w:r>
+        <w:t>。</w:t>
       </w:r>
     </w:p>
     <w:p>
@@ -23241,7 +23784,10 @@
         <w:t>飞机</w:t>
       </w:r>
       <w:r>
-        <w:t xml:space="preserve"> #91 进入国内廊桥 #12 。</w:t>
+        <w:t xml:space="preserve"> #91 进入国内廊桥 #12</w:t>
+      </w:r>
+      <w:r>
+        <w:t>。</w:t>
       </w:r>
     </w:p>
     <w:p>
@@ -23395,7 +23941,10 @@
         <w:t>国内廊桥</w:t>
       </w:r>
       <w:r>
-        <w:t xml:space="preserve"> #13 目前处于空闲状态，上一次使用结束时间为 754 。</w:t>
+        <w:t xml:space="preserve"> #13 目前处于空闲状态，上一次使用结束时间为 754</w:t>
+      </w:r>
+      <w:r>
+        <w:t>。</w:t>
       </w:r>
     </w:p>
     <w:p>
@@ -23406,7 +23955,10 @@
         <w:t>飞机</w:t>
       </w:r>
       <w:r>
-        <w:t xml:space="preserve"> #92 进入国内廊桥 #13 。</w:t>
+        <w:t xml:space="preserve"> #92 进入国内廊桥 #13</w:t>
+      </w:r>
+      <w:r>
+        <w:t>。</w:t>
       </w:r>
     </w:p>
     <w:p>
@@ -23472,7 +24024,10 @@
         <w:t>国内廊桥</w:t>
       </w:r>
       <w:r>
-        <w:t xml:space="preserve"> #5 目前处于空闲状态，上一次使用结束时间为 763 。</w:t>
+        <w:t xml:space="preserve"> #5 目前处于空闲状态，上一次使用结束时间为 763</w:t>
+      </w:r>
+      <w:r>
+        <w:t>。</w:t>
       </w:r>
     </w:p>
     <w:p>
@@ -23483,7 +24038,10 @@
         <w:t>飞机</w:t>
       </w:r>
       <w:r>
-        <w:t xml:space="preserve"> #93 进入国内廊桥 #5 。</w:t>
+        <w:t xml:space="preserve"> #93 进入国内廊桥 #5</w:t>
+      </w:r>
+      <w:r>
+        <w:t>。</w:t>
       </w:r>
     </w:p>
     <w:p>
@@ -23649,7 +24207,10 @@
         <w:t>国内廊桥</w:t>
       </w:r>
       <w:r>
-        <w:t xml:space="preserve"> #14 目前处于空闲状态，上一次使用结束时间为 639 。</w:t>
+        <w:t xml:space="preserve"> #14 目前处于空闲状态，上一次使用结束时间为 639</w:t>
+      </w:r>
+      <w:r>
+        <w:t>。</w:t>
       </w:r>
     </w:p>
     <w:p>
@@ -23660,7 +24221,10 @@
         <w:t>飞机</w:t>
       </w:r>
       <w:r>
-        <w:t xml:space="preserve"> #94 进入国内廊桥 #14 。</w:t>
+        <w:t xml:space="preserve"> #94 进入国内廊桥 #14</w:t>
+      </w:r>
+      <w:r>
+        <w:t>。</w:t>
       </w:r>
     </w:p>
     <w:p>
@@ -23847,7 +24411,10 @@
         <w:t>国内廊桥</w:t>
       </w:r>
       <w:r>
-        <w:t xml:space="preserve"> #16 目前处于空闲状态，上一次使用结束时间为 643 。</w:t>
+        <w:t xml:space="preserve"> #16 目前处于空闲状态，上一次使用结束时间为 643</w:t>
+      </w:r>
+      <w:r>
+        <w:t>。</w:t>
       </w:r>
     </w:p>
     <w:p>
@@ -23858,7 +24425,10 @@
         <w:t>飞机</w:t>
       </w:r>
       <w:r>
-        <w:t xml:space="preserve"> #95 进入国内廊桥 #16 。</w:t>
+        <w:t xml:space="preserve"> #95 进入国内廊桥 #16</w:t>
+      </w:r>
+      <w:r>
+        <w:t>。</w:t>
       </w:r>
     </w:p>
     <w:p>
@@ -23913,7 +24483,10 @@
         <w:t>国内廊桥</w:t>
       </w:r>
       <w:r>
-        <w:t xml:space="preserve"> #4 目前处于空闲状态，上一次使用结束时间为 815 。</w:t>
+        <w:t xml:space="preserve"> #4 目前处于空闲状态，上一次使用结束时间为 815</w:t>
+      </w:r>
+      <w:r>
+        <w:t>。</w:t>
       </w:r>
     </w:p>
     <w:p>
@@ -23924,7 +24497,10 @@
         <w:t>飞机</w:t>
       </w:r>
       <w:r>
-        <w:t xml:space="preserve"> #96 进入国内廊桥 #4 。</w:t>
+        <w:t xml:space="preserve"> #96 进入国内廊桥 #4</w:t>
+      </w:r>
+      <w:r>
+        <w:t>。</w:t>
       </w:r>
     </w:p>
     <w:p>
@@ -23990,7 +24566,10 @@
         <w:t>国内廊桥</w:t>
       </w:r>
       <w:r>
-        <w:t xml:space="preserve"> #5 目前处于空闲状态，上一次使用结束时间为 809 。</w:t>
+        <w:t xml:space="preserve"> #5 目前处于空闲状态，上一次使用结束时间为 809</w:t>
+      </w:r>
+      <w:r>
+        <w:t>。</w:t>
       </w:r>
     </w:p>
     <w:p>
@@ -24001,7 +24580,10 @@
         <w:t>飞机</w:t>
       </w:r>
       <w:r>
-        <w:t xml:space="preserve"> #97 进入国内廊桥 #5 。</w:t>
+        <w:t xml:space="preserve"> #97 进入国内廊桥 #5</w:t>
+      </w:r>
+      <w:r>
+        <w:t>。</w:t>
       </w:r>
     </w:p>
     <w:p>
@@ -24067,7 +24649,10 @@
         <w:t>国内廊桥</w:t>
       </w:r>
       <w:r>
-        <w:t xml:space="preserve"> #5 目前处于空闲状态，上一次使用结束时间为 893 。</w:t>
+        <w:t xml:space="preserve"> #5 目前处于空闲状态，上一次使用结束时间为 893</w:t>
+      </w:r>
+      <w:r>
+        <w:t>。</w:t>
       </w:r>
     </w:p>
     <w:p>
@@ -24078,7 +24663,10 @@
         <w:t>飞机</w:t>
       </w:r>
       <w:r>
-        <w:t xml:space="preserve"> #98 进入国内廊桥 #5 。</w:t>
+        <w:t xml:space="preserve"> #98 进入国内廊桥 #5</w:t>
+      </w:r>
+      <w:r>
+        <w:t>。</w:t>
       </w:r>
     </w:p>
     <w:p>
@@ -24166,7 +24754,10 @@
         <w:t>国内廊桥</w:t>
       </w:r>
       <w:r>
-        <w:t xml:space="preserve"> #7 目前处于空闲状态，上一次使用结束时间为 832 。</w:t>
+        <w:t xml:space="preserve"> #7 目前处于空闲状态，上一次使用结束时间为 832</w:t>
+      </w:r>
+      <w:r>
+        <w:t>。</w:t>
       </w:r>
     </w:p>
     <w:p>
@@ -24178,7 +24769,10 @@
         <w:t>飞机</w:t>
       </w:r>
       <w:r>
-        <w:t xml:space="preserve"> #99 进入国内廊桥 #7 。</w:t>
+        <w:t xml:space="preserve"> #99 进入国内廊桥 #7</w:t>
+      </w:r>
+      <w:r>
+        <w:t>。</w:t>
       </w:r>
     </w:p>
     <w:p>
@@ -24200,7 +24794,10 @@
         <w:t>国内廊桥</w:t>
       </w:r>
       <w:r>
-        <w:t xml:space="preserve"> #1 目前处于空闲状态，上一次使用结束时间为 949 。</w:t>
+        <w:t xml:space="preserve"> #1 目前处于空闲状态，上一次使用结束时间为 949</w:t>
+      </w:r>
+      <w:r>
+        <w:t>。</w:t>
       </w:r>
     </w:p>
     <w:p>
@@ -24211,7 +24808,10 @@
         <w:t>飞机</w:t>
       </w:r>
       <w:r>
-        <w:t xml:space="preserve"> #100 进入国内廊桥 #1 。</w:t>
+        <w:t xml:space="preserve"> #100 进入国内廊桥 #1</w:t>
+      </w:r>
+      <w:r>
+        <w:t>。</w:t>
       </w:r>
     </w:p>
     <w:p>
@@ -24233,7 +24833,10 @@
         <w:t>国际廊桥</w:t>
       </w:r>
       <w:r>
-        <w:t xml:space="preserve"> #1 目前处于空闲状态，上一次使用结束时间为 0 。</w:t>
+        <w:t xml:space="preserve"> #1 目前处于空闲状态，上一次使用结束时间为 0</w:t>
+      </w:r>
+      <w:r>
+        <w:t>。</w:t>
       </w:r>
     </w:p>
     <w:p>
@@ -24244,7 +24847,10 @@
         <w:t>飞机</w:t>
       </w:r>
       <w:r>
-        <w:t xml:space="preserve"> #1 进入国际廊桥 #1 。</w:t>
+        <w:t xml:space="preserve"> #1 进入国际廊桥 #1</w:t>
+      </w:r>
+      <w:r>
+        <w:t>。</w:t>
       </w:r>
     </w:p>
     <w:p>
@@ -24277,7 +24883,10 @@
         <w:t>目前无空闲国际廊桥。新建国际廊桥</w:t>
       </w:r>
       <w:r>
-        <w:t xml:space="preserve"> #2 。</w:t>
+        <w:t xml:space="preserve"> #2</w:t>
+      </w:r>
+      <w:r>
+        <w:t>。</w:t>
       </w:r>
     </w:p>
     <w:p>
@@ -24288,7 +24897,10 @@
         <w:t>飞机</w:t>
       </w:r>
       <w:r>
-        <w:t xml:space="preserve"> #2 进入国际廊桥 #2 。</w:t>
+        <w:t xml:space="preserve"> #2 进入国际廊桥 #2</w:t>
+      </w:r>
+      <w:r>
+        <w:t>。</w:t>
       </w:r>
     </w:p>
     <w:p>
@@ -24332,7 +24944,10 @@
         <w:t>目前无空闲国际廊桥。新建国际廊桥</w:t>
       </w:r>
       <w:r>
-        <w:t xml:space="preserve"> #3 。</w:t>
+        <w:t xml:space="preserve"> #3</w:t>
+      </w:r>
+      <w:r>
+        <w:t>。</w:t>
       </w:r>
     </w:p>
     <w:p>
@@ -24343,7 +24958,10 @@
         <w:t>飞机</w:t>
       </w:r>
       <w:r>
-        <w:t xml:space="preserve"> #3 进入国际廊桥 #3 。</w:t>
+        <w:t xml:space="preserve"> #3 进入国际廊桥 #3</w:t>
+      </w:r>
+      <w:r>
+        <w:t>。</w:t>
       </w:r>
     </w:p>
     <w:p>
@@ -24398,7 +25016,10 @@
         <w:t>目前无空闲国际廊桥。新建国际廊桥</w:t>
       </w:r>
       <w:r>
-        <w:t xml:space="preserve"> #4 。</w:t>
+        <w:t xml:space="preserve"> #4</w:t>
+      </w:r>
+      <w:r>
+        <w:t>。</w:t>
       </w:r>
     </w:p>
     <w:p>
@@ -24409,7 +25030,10 @@
         <w:t>飞机</w:t>
       </w:r>
       <w:r>
-        <w:t xml:space="preserve"> #4 进入国际廊桥 #4 。</w:t>
+        <w:t xml:space="preserve"> #4 进入国际廊桥 #4</w:t>
+      </w:r>
+      <w:r>
+        <w:t>。</w:t>
       </w:r>
     </w:p>
     <w:p>
@@ -24475,7 +25099,10 @@
         <w:t>目前无空闲国际廊桥。新建国际廊桥</w:t>
       </w:r>
       <w:r>
-        <w:t xml:space="preserve"> #5 。</w:t>
+        <w:t xml:space="preserve"> #5</w:t>
+      </w:r>
+      <w:r>
+        <w:t>。</w:t>
       </w:r>
     </w:p>
     <w:p>
@@ -24486,7 +25113,10 @@
         <w:t>飞机</w:t>
       </w:r>
       <w:r>
-        <w:t xml:space="preserve"> #5 进入国际廊桥 #5 。</w:t>
+        <w:t xml:space="preserve"> #5 进入国际廊桥 #5</w:t>
+      </w:r>
+      <w:r>
+        <w:t>。</w:t>
       </w:r>
     </w:p>
     <w:p>
@@ -24563,7 +25193,10 @@
         <w:t>目前无空闲国际廊桥。新建国际廊桥</w:t>
       </w:r>
       <w:r>
-        <w:t xml:space="preserve"> #6 。</w:t>
+        <w:t xml:space="preserve"> #6</w:t>
+      </w:r>
+      <w:r>
+        <w:t>。</w:t>
       </w:r>
     </w:p>
     <w:p>
@@ -24574,7 +25207,10 @@
         <w:t>飞机</w:t>
       </w:r>
       <w:r>
-        <w:t xml:space="preserve"> #6 进入国际廊桥 #6 。</w:t>
+        <w:t xml:space="preserve"> #6 进入国际廊桥 #6</w:t>
+      </w:r>
+      <w:r>
+        <w:t>。</w:t>
       </w:r>
     </w:p>
     <w:p>
@@ -24662,7 +25298,10 @@
         <w:t>目前无空闲国际廊桥。新建国际廊桥</w:t>
       </w:r>
       <w:r>
-        <w:t xml:space="preserve"> #7 。</w:t>
+        <w:t xml:space="preserve"> #7</w:t>
+      </w:r>
+      <w:r>
+        <w:t>。</w:t>
       </w:r>
     </w:p>
     <w:p>
@@ -24673,7 +25312,10 @@
         <w:t>飞机</w:t>
       </w:r>
       <w:r>
-        <w:t xml:space="preserve"> #7 进入国际廊桥 #7 。</w:t>
+        <w:t xml:space="preserve"> #7 进入国际廊桥 #7</w:t>
+      </w:r>
+      <w:r>
+        <w:t>。</w:t>
       </w:r>
     </w:p>
     <w:p>
@@ -24773,7 +25415,10 @@
         <w:t>目前无空闲国际廊桥。新建国际廊桥</w:t>
       </w:r>
       <w:r>
-        <w:t xml:space="preserve"> #8 。</w:t>
+        <w:t xml:space="preserve"> #8</w:t>
+      </w:r>
+      <w:r>
+        <w:t>。</w:t>
       </w:r>
     </w:p>
     <w:p>
@@ -24784,7 +25429,10 @@
         <w:t>飞机</w:t>
       </w:r>
       <w:r>
-        <w:t xml:space="preserve"> #8 进入国际廊桥 #8 。</w:t>
+        <w:t xml:space="preserve"> #8 进入国际廊桥 #8</w:t>
+      </w:r>
+      <w:r>
+        <w:t>。</w:t>
       </w:r>
     </w:p>
     <w:p>
@@ -24894,7 +25542,10 @@
         <w:t>目前无空闲国际廊桥。新建国际廊桥</w:t>
       </w:r>
       <w:r>
-        <w:t xml:space="preserve"> #9 。</w:t>
+        <w:t xml:space="preserve"> #9</w:t>
+      </w:r>
+      <w:r>
+        <w:t>。</w:t>
       </w:r>
     </w:p>
     <w:p>
@@ -24905,7 +25556,10 @@
         <w:t>飞机</w:t>
       </w:r>
       <w:r>
-        <w:t xml:space="preserve"> #9 进入国际廊桥 #9 。</w:t>
+        <w:t xml:space="preserve"> #9 进入国际廊桥 #9</w:t>
+      </w:r>
+      <w:r>
+        <w:t>。</w:t>
       </w:r>
     </w:p>
     <w:p>
@@ -25026,7 +25680,10 @@
         <w:t>目前无空闲国际廊桥。新建国际廊桥</w:t>
       </w:r>
       <w:r>
-        <w:t xml:space="preserve"> #10 。</w:t>
+        <w:t xml:space="preserve"> #10</w:t>
+      </w:r>
+      <w:r>
+        <w:t>。</w:t>
       </w:r>
     </w:p>
     <w:p>
@@ -25037,7 +25694,10 @@
         <w:t>飞机</w:t>
       </w:r>
       <w:r>
-        <w:t xml:space="preserve"> #10 进入国际廊桥 #10 。</w:t>
+        <w:t xml:space="preserve"> #10 进入国际廊桥 #10</w:t>
+      </w:r>
+      <w:r>
+        <w:t>。</w:t>
       </w:r>
     </w:p>
     <w:p>
@@ -25169,7 +25829,10 @@
         <w:t>目前无空闲国际廊桥。新建国际廊桥</w:t>
       </w:r>
       <w:r>
-        <w:t xml:space="preserve"> #11 。</w:t>
+        <w:t xml:space="preserve"> #11</w:t>
+      </w:r>
+      <w:r>
+        <w:t>。</w:t>
       </w:r>
     </w:p>
     <w:p>
@@ -25180,7 +25843,10 @@
         <w:t>飞机</w:t>
       </w:r>
       <w:r>
-        <w:t xml:space="preserve"> #11 进入国际廊桥 #11 。</w:t>
+        <w:t xml:space="preserve"> #11 进入国际廊桥 #11</w:t>
+      </w:r>
+      <w:r>
+        <w:t>。</w:t>
       </w:r>
     </w:p>
     <w:p>
@@ -25324,7 +25990,10 @@
         <w:t>目前无空闲国际廊桥。新建国际廊桥</w:t>
       </w:r>
       <w:r>
-        <w:t xml:space="preserve"> #12 。</w:t>
+        <w:t xml:space="preserve"> #12</w:t>
+      </w:r>
+      <w:r>
+        <w:t>。</w:t>
       </w:r>
     </w:p>
     <w:p>
@@ -25335,7 +26004,10 @@
         <w:t>飞机</w:t>
       </w:r>
       <w:r>
-        <w:t xml:space="preserve"> #12 进入国际廊桥 #12 。</w:t>
+        <w:t xml:space="preserve"> #12 进入国际廊桥 #12</w:t>
+      </w:r>
+      <w:r>
+        <w:t>。</w:t>
       </w:r>
     </w:p>
     <w:p>
@@ -25489,7 +26161,10 @@
         <w:t>目前无空闲国际廊桥。新建国际廊桥</w:t>
       </w:r>
       <w:r>
-        <w:t xml:space="preserve"> #13 。</w:t>
+        <w:t xml:space="preserve"> #13</w:t>
+      </w:r>
+      <w:r>
+        <w:t>。</w:t>
       </w:r>
     </w:p>
     <w:p>
@@ -25500,7 +26175,10 @@
         <w:t>飞机</w:t>
       </w:r>
       <w:r>
-        <w:t xml:space="preserve"> #13 进入国际廊桥 #13 。</w:t>
+        <w:t xml:space="preserve"> #13 进入国际廊桥 #13</w:t>
+      </w:r>
+      <w:r>
+        <w:t>。</w:t>
       </w:r>
     </w:p>
     <w:p>
@@ -25665,7 +26343,10 @@
         <w:t>目前无空闲国际廊桥。新建国际廊桥</w:t>
       </w:r>
       <w:r>
-        <w:t xml:space="preserve"> #14 。</w:t>
+        <w:t xml:space="preserve"> #14</w:t>
+      </w:r>
+      <w:r>
+        <w:t>。</w:t>
       </w:r>
     </w:p>
     <w:p>
@@ -25676,7 +26357,10 @@
         <w:t>飞机</w:t>
       </w:r>
       <w:r>
-        <w:t xml:space="preserve"> #14 进入国际廊桥 #14 。</w:t>
+        <w:t xml:space="preserve"> #14 进入国际廊桥 #14</w:t>
+      </w:r>
+      <w:r>
+        <w:t>。</w:t>
       </w:r>
     </w:p>
     <w:p>
@@ -25853,7 +26537,10 @@
         <w:t>目前无空闲国际廊桥。新建国际廊桥</w:t>
       </w:r>
       <w:r>
-        <w:t xml:space="preserve"> #15 。</w:t>
+        <w:t xml:space="preserve"> #15</w:t>
+      </w:r>
+      <w:r>
+        <w:t>。</w:t>
       </w:r>
     </w:p>
     <w:p>
@@ -25864,7 +26551,10 @@
         <w:t>飞机</w:t>
       </w:r>
       <w:r>
-        <w:t xml:space="preserve"> #15 进入国际廊桥 #15 。</w:t>
+        <w:t xml:space="preserve"> #15 进入国际廊桥 #15</w:t>
+      </w:r>
+      <w:r>
+        <w:t>。</w:t>
       </w:r>
     </w:p>
     <w:p>
@@ -26051,7 +26741,10 @@
         <w:t>目前无空闲国际廊桥。新建国际廊桥</w:t>
       </w:r>
       <w:r>
-        <w:t xml:space="preserve"> #16 。</w:t>
+        <w:t xml:space="preserve"> #16</w:t>
+      </w:r>
+      <w:r>
+        <w:t>。</w:t>
       </w:r>
     </w:p>
     <w:p>
@@ -26062,7 +26755,10 @@
         <w:t>飞机</w:t>
       </w:r>
       <w:r>
-        <w:t xml:space="preserve"> #16 进入国际廊桥 #16 。</w:t>
+        <w:t xml:space="preserve"> #16 进入国际廊桥 #16</w:t>
+      </w:r>
+      <w:r>
+        <w:t>。</w:t>
       </w:r>
     </w:p>
     <w:p>
@@ -26260,7 +26956,10 @@
         <w:t>目前无空闲国际廊桥。新建国际廊桥</w:t>
       </w:r>
       <w:r>
-        <w:t xml:space="preserve"> #17 。</w:t>
+        <w:t xml:space="preserve"> #17</w:t>
+      </w:r>
+      <w:r>
+        <w:t>。</w:t>
       </w:r>
     </w:p>
     <w:p>
@@ -26271,7 +26970,10 @@
         <w:t>飞机</w:t>
       </w:r>
       <w:r>
-        <w:t xml:space="preserve"> #17 进入国际廊桥 #17 。</w:t>
+        <w:t xml:space="preserve"> #17 进入国际廊桥 #17</w:t>
+      </w:r>
+      <w:r>
+        <w:t>。</w:t>
       </w:r>
     </w:p>
     <w:p>
@@ -26448,7 +27150,10 @@
         <w:t>国际廊桥</w:t>
       </w:r>
       <w:r>
-        <w:t xml:space="preserve"> #15 目前处于空闲状态，上一次使用结束时间为 79 。</w:t>
+        <w:t xml:space="preserve"> #15 目前处于空闲状态，上一次使用结束时间为 79</w:t>
+      </w:r>
+      <w:r>
+        <w:t>。</w:t>
       </w:r>
     </w:p>
     <w:p>
@@ -26459,7 +27164,10 @@
         <w:t>飞机</w:t>
       </w:r>
       <w:r>
-        <w:t xml:space="preserve"> #18 进入国际廊桥 #15 。</w:t>
+        <w:t xml:space="preserve"> #18 进入国际廊桥 #15</w:t>
+      </w:r>
+      <w:r>
+        <w:t>。</w:t>
       </w:r>
     </w:p>
     <w:p>
@@ -26591,7 +27299,10 @@
         <w:t>国际廊桥</w:t>
       </w:r>
       <w:r>
-        <w:t xml:space="preserve"> #11 目前处于空闲状态，上一次使用结束时间为 86 。</w:t>
+        <w:t xml:space="preserve"> #11 目前处于空闲状态，上一次使用结束时间为 86</w:t>
+      </w:r>
+      <w:r>
+        <w:t>。</w:t>
       </w:r>
     </w:p>
     <w:p>
@@ -26602,7 +27313,10 @@
         <w:t>飞机</w:t>
       </w:r>
       <w:r>
-        <w:t xml:space="preserve"> #19 进入国际廊桥 #11 。</w:t>
+        <w:t xml:space="preserve"> #19 进入国际廊桥 #11</w:t>
+      </w:r>
+      <w:r>
+        <w:t>。</w:t>
       </w:r>
     </w:p>
     <w:p>
@@ -26811,7 +27525,10 @@
         <w:t>目前无空闲国际廊桥。新建国际廊桥</w:t>
       </w:r>
       <w:r>
-        <w:t xml:space="preserve"> #18 。</w:t>
+        <w:t xml:space="preserve"> #18</w:t>
+      </w:r>
+      <w:r>
+        <w:t>。</w:t>
       </w:r>
     </w:p>
     <w:p>
@@ -26822,7 +27539,10 @@
         <w:t>飞机</w:t>
       </w:r>
       <w:r>
-        <w:t xml:space="preserve"> #20 进入国际廊桥 #18 。</w:t>
+        <w:t xml:space="preserve"> #20 进入国际廊桥 #18</w:t>
+      </w:r>
+      <w:r>
+        <w:t>。</w:t>
       </w:r>
     </w:p>
     <w:p>
@@ -27043,7 +27763,10 @@
         <w:t>目前无空闲国际廊桥。新建国际廊桥</w:t>
       </w:r>
       <w:r>
-        <w:t xml:space="preserve"> #19 。</w:t>
+        <w:t xml:space="preserve"> #19</w:t>
+      </w:r>
+      <w:r>
+        <w:t>。</w:t>
       </w:r>
     </w:p>
     <w:p>
@@ -27054,7 +27777,10 @@
         <w:t>飞机</w:t>
       </w:r>
       <w:r>
-        <w:t xml:space="preserve"> #21 进入国际廊桥 #19 。</w:t>
+        <w:t xml:space="preserve"> #21 进入国际廊桥 #19</w:t>
+      </w:r>
+      <w:r>
+        <w:t>。</w:t>
       </w:r>
     </w:p>
     <w:p>
@@ -27285,7 +28011,10 @@
         <w:t>目前无空闲国际廊桥。新建国际廊桥</w:t>
       </w:r>
       <w:r>
-        <w:t xml:space="preserve"> #20 。</w:t>
+        <w:t xml:space="preserve"> #20</w:t>
+      </w:r>
+      <w:r>
+        <w:t>。</w:t>
       </w:r>
     </w:p>
     <w:p>
@@ -27296,7 +28025,10 @@
         <w:t>飞机</w:t>
       </w:r>
       <w:r>
-        <w:t xml:space="preserve"> #22 进入国际廊桥 #20 。</w:t>
+        <w:t xml:space="preserve"> #22 进入国际廊桥 #20</w:t>
+      </w:r>
+      <w:r>
+        <w:t>。</w:t>
       </w:r>
     </w:p>
     <w:p>
@@ -27539,7 +28271,10 @@
         <w:t>目前无空闲国际廊桥。新建国际廊桥</w:t>
       </w:r>
       <w:r>
-        <w:t xml:space="preserve"> #21 。</w:t>
+        <w:t xml:space="preserve"> #21</w:t>
+      </w:r>
+      <w:r>
+        <w:t>。</w:t>
       </w:r>
     </w:p>
     <w:p>
@@ -27550,7 +28285,10 @@
         <w:t>飞机</w:t>
       </w:r>
       <w:r>
-        <w:t xml:space="preserve"> #23 进入国际廊桥 #21 。</w:t>
+        <w:t xml:space="preserve"> #23 进入国际廊桥 #21</w:t>
+      </w:r>
+      <w:r>
+        <w:t>。</w:t>
       </w:r>
     </w:p>
     <w:p>
@@ -27803,7 +28541,10 @@
         <w:t>目前无空闲国际廊桥。新建国际廊桥</w:t>
       </w:r>
       <w:r>
-        <w:t xml:space="preserve"> #22 。</w:t>
+        <w:t xml:space="preserve"> #22</w:t>
+      </w:r>
+      <w:r>
+        <w:t>。</w:t>
       </w:r>
     </w:p>
     <w:p>
@@ -27814,7 +28555,10 @@
         <w:t>飞机</w:t>
       </w:r>
       <w:r>
-        <w:t xml:space="preserve"> #24 进入国际廊桥 #22 。</w:t>
+        <w:t xml:space="preserve"> #24 进入国际廊桥 #22</w:t>
+      </w:r>
+      <w:r>
+        <w:t>。</w:t>
       </w:r>
     </w:p>
     <w:p>
@@ -28079,7 +28823,10 @@
         <w:t>目前无空闲国际廊桥。新建国际廊桥</w:t>
       </w:r>
       <w:r>
-        <w:t xml:space="preserve"> #23 。</w:t>
+        <w:t xml:space="preserve"> #23</w:t>
+      </w:r>
+      <w:r>
+        <w:t>。</w:t>
       </w:r>
     </w:p>
     <w:p>
@@ -28090,7 +28837,10 @@
         <w:t>飞机</w:t>
       </w:r>
       <w:r>
-        <w:t xml:space="preserve"> #25 进入国际廊桥 #23 。</w:t>
+        <w:t xml:space="preserve"> #25 进入国际廊桥 #23</w:t>
+      </w:r>
+      <w:r>
+        <w:t>。</w:t>
       </w:r>
     </w:p>
     <w:p>
@@ -28365,7 +29115,10 @@
         <w:t>目前无空闲国际廊桥。新建国际廊桥</w:t>
       </w:r>
       <w:r>
-        <w:t xml:space="preserve"> #24 。</w:t>
+        <w:t xml:space="preserve"> #24</w:t>
+      </w:r>
+      <w:r>
+        <w:t>。</w:t>
       </w:r>
     </w:p>
     <w:p>
@@ -28376,7 +29129,10 @@
         <w:t>飞机</w:t>
       </w:r>
       <w:r>
-        <w:t xml:space="preserve"> #26 进入国际廊桥 #24 。</w:t>
+        <w:t xml:space="preserve"> #26 进入国际廊桥 #24</w:t>
+      </w:r>
+      <w:r>
+        <w:t>。</w:t>
       </w:r>
     </w:p>
     <w:p>
@@ -28663,7 +29419,10 @@
         <w:t>目前无空闲国际廊桥。新建国际廊桥</w:t>
       </w:r>
       <w:r>
-        <w:t xml:space="preserve"> #25 。</w:t>
+        <w:t xml:space="preserve"> #25</w:t>
+      </w:r>
+      <w:r>
+        <w:t>。</w:t>
       </w:r>
     </w:p>
     <w:p>
@@ -28674,7 +29433,10 @@
         <w:t>飞机</w:t>
       </w:r>
       <w:r>
-        <w:t xml:space="preserve"> #27 进入国际廊桥 #25 。</w:t>
+        <w:t xml:space="preserve"> #27 进入国际廊桥 #25</w:t>
+      </w:r>
+      <w:r>
+        <w:t>。</w:t>
       </w:r>
     </w:p>
     <w:p>
@@ -28773,7 +29535,10 @@
         <w:t>国际廊桥</w:t>
       </w:r>
       <w:r>
-        <w:t xml:space="preserve"> #8 目前处于空闲状态，上一次使用结束时间为 129 。</w:t>
+        <w:t xml:space="preserve"> #8 目前处于空闲状态，上一次使用结束时间为 129</w:t>
+      </w:r>
+      <w:r>
+        <w:t>。</w:t>
       </w:r>
     </w:p>
     <w:p>
@@ -28784,7 +29549,10 @@
         <w:t>飞机</w:t>
       </w:r>
       <w:r>
-        <w:t xml:space="preserve"> #28 进入国际廊桥 #8 。</w:t>
+        <w:t xml:space="preserve"> #28 进入国际廊桥 #8</w:t>
+      </w:r>
+      <w:r>
+        <w:t>。</w:t>
       </w:r>
     </w:p>
     <w:p>
@@ -29082,7 +29850,10 @@
         <w:t>目前无空闲国际廊桥。新建国际廊桥</w:t>
       </w:r>
       <w:r>
-        <w:t xml:space="preserve"> #26 。</w:t>
+        <w:t xml:space="preserve"> #26</w:t>
+      </w:r>
+      <w:r>
+        <w:t>。</w:t>
       </w:r>
     </w:p>
     <w:p>
@@ -29093,7 +29864,10 @@
         <w:t>飞机</w:t>
       </w:r>
       <w:r>
-        <w:t xml:space="preserve"> #29 进入国际廊桥 #26 。</w:t>
+        <w:t xml:space="preserve"> #29 进入国际廊桥 #26</w:t>
+      </w:r>
+      <w:r>
+        <w:t>。</w:t>
       </w:r>
     </w:p>
     <w:p>
@@ -29401,7 +30175,10 @@
         <w:t>目前无空闲国际廊桥。新建国际廊桥</w:t>
       </w:r>
       <w:r>
-        <w:t xml:space="preserve"> #27 。</w:t>
+        <w:t xml:space="preserve"> #27</w:t>
+      </w:r>
+      <w:r>
+        <w:t>。</w:t>
       </w:r>
     </w:p>
     <w:p>
@@ -29412,7 +30189,10 @@
         <w:t>飞机</w:t>
       </w:r>
       <w:r>
-        <w:t xml:space="preserve"> #30 进入国际廊桥 #27 。</w:t>
+        <w:t xml:space="preserve"> #30 进入国际廊桥 #27</w:t>
+      </w:r>
+      <w:r>
+        <w:t>。</w:t>
       </w:r>
     </w:p>
     <w:p>
@@ -29732,7 +30512,10 @@
         <w:t>目前无空闲国际廊桥。新建国际廊桥</w:t>
       </w:r>
       <w:r>
-        <w:t xml:space="preserve"> #28 。</w:t>
+        <w:t xml:space="preserve"> #28</w:t>
+      </w:r>
+      <w:r>
+        <w:t>。</w:t>
       </w:r>
     </w:p>
     <w:p>
@@ -29743,7 +30526,10 @@
         <w:t>飞机</w:t>
       </w:r>
       <w:r>
-        <w:t xml:space="preserve"> #31 进入国际廊桥 #28 。</w:t>
+        <w:t xml:space="preserve"> #31 进入国际廊桥 #28</w:t>
+      </w:r>
+      <w:r>
+        <w:t>。</w:t>
       </w:r>
     </w:p>
     <w:p>
@@ -30073,7 +30859,10 @@
         <w:t>目前无空闲国际廊桥。新建国际廊桥</w:t>
       </w:r>
       <w:r>
-        <w:t xml:space="preserve"> #29 。</w:t>
+        <w:t xml:space="preserve"> #29</w:t>
+      </w:r>
+      <w:r>
+        <w:t>。</w:t>
       </w:r>
     </w:p>
     <w:p>
@@ -30084,7 +30873,10 @@
         <w:t>飞机</w:t>
       </w:r>
       <w:r>
-        <w:t xml:space="preserve"> #32 进入国际廊桥 #29 。</w:t>
+        <w:t xml:space="preserve"> #32 进入国际廊桥 #29</w:t>
+      </w:r>
+      <w:r>
+        <w:t>。</w:t>
       </w:r>
     </w:p>
     <w:p>
@@ -30261,7 +31053,10 @@
         <w:t>国际廊桥</w:t>
       </w:r>
       <w:r>
-        <w:t xml:space="preserve"> #15 目前处于空闲状态，上一次使用结束时间为 181 。</w:t>
+        <w:t xml:space="preserve"> #15 目前处于空闲状态，上一次使用结束时间为 181</w:t>
+      </w:r>
+      <w:r>
+        <w:t>。</w:t>
       </w:r>
     </w:p>
     <w:p>
@@ -30272,7 +31067,10 @@
         <w:t>飞机</w:t>
       </w:r>
       <w:r>
-        <w:t xml:space="preserve"> #33 进入国际廊桥 #15 。</w:t>
+        <w:t xml:space="preserve"> #33 进入国际廊桥 #15</w:t>
+      </w:r>
+      <w:r>
+        <w:t>。</w:t>
       </w:r>
     </w:p>
     <w:p>
@@ -30613,7 +31411,10 @@
         <w:t>目前无空闲国际廊桥。新建国际廊桥</w:t>
       </w:r>
       <w:r>
-        <w:t xml:space="preserve"> #30 。</w:t>
+        <w:t xml:space="preserve"> #30</w:t>
+      </w:r>
+      <w:r>
+        <w:t>。</w:t>
       </w:r>
     </w:p>
     <w:p>
@@ -30624,7 +31425,10 @@
         <w:t>飞机</w:t>
       </w:r>
       <w:r>
-        <w:t xml:space="preserve"> #34 进入国际廊桥 #30 。</w:t>
+        <w:t xml:space="preserve"> #34 进入国际廊桥 #30</w:t>
+      </w:r>
+      <w:r>
+        <w:t>。</w:t>
       </w:r>
     </w:p>
     <w:p>
@@ -30977,7 +31781,10 @@
         <w:t>目前无空闲国际廊桥。新建国际廊桥</w:t>
       </w:r>
       <w:r>
-        <w:t xml:space="preserve"> #31 。</w:t>
+        <w:t xml:space="preserve"> #31</w:t>
+      </w:r>
+      <w:r>
+        <w:t>。</w:t>
       </w:r>
     </w:p>
     <w:p>
@@ -30988,7 +31795,10 @@
         <w:t>飞机</w:t>
       </w:r>
       <w:r>
-        <w:t xml:space="preserve"> #35 进入国际廊桥 #31 。</w:t>
+        <w:t xml:space="preserve"> #35 进入国际廊桥 #31</w:t>
+      </w:r>
+      <w:r>
+        <w:t>。</w:t>
       </w:r>
     </w:p>
     <w:p>
@@ -31352,7 +32162,10 @@
         <w:t>目前无空闲国际廊桥。新建国际廊桥</w:t>
       </w:r>
       <w:r>
-        <w:t xml:space="preserve"> #32 。</w:t>
+        <w:t xml:space="preserve"> #32</w:t>
+      </w:r>
+      <w:r>
+        <w:t>。</w:t>
       </w:r>
     </w:p>
     <w:p>
@@ -31363,7 +32176,10 @@
         <w:t>飞机</w:t>
       </w:r>
       <w:r>
-        <w:t xml:space="preserve"> #36 进入国际廊桥 #32 。</w:t>
+        <w:t xml:space="preserve"> #36 进入国际廊桥 #32</w:t>
+      </w:r>
+      <w:r>
+        <w:t>。</w:t>
       </w:r>
     </w:p>
     <w:p>
@@ -31738,7 +32554,10 @@
         <w:t>目前无空闲国际廊桥。新建国际廊桥</w:t>
       </w:r>
       <w:r>
-        <w:t xml:space="preserve"> #33 。</w:t>
+        <w:t xml:space="preserve"> #33</w:t>
+      </w:r>
+      <w:r>
+        <w:t>。</w:t>
       </w:r>
     </w:p>
     <w:p>
@@ -31749,7 +32568,10 @@
         <w:t>飞机</w:t>
       </w:r>
       <w:r>
-        <w:t xml:space="preserve"> #37 进入国际廊桥 #33 。</w:t>
+        <w:t xml:space="preserve"> #37 进入国际廊桥 #33</w:t>
+      </w:r>
+      <w:r>
+        <w:t>。</w:t>
       </w:r>
     </w:p>
     <w:p>
@@ -32134,7 +32956,10 @@
         <w:t>目前无空闲国际廊桥。新建国际廊桥</w:t>
       </w:r>
       <w:r>
-        <w:t xml:space="preserve"> #34 。</w:t>
+        <w:t xml:space="preserve"> #34</w:t>
+      </w:r>
+      <w:r>
+        <w:t>。</w:t>
       </w:r>
     </w:p>
     <w:p>
@@ -32145,7 +32970,10 @@
         <w:t>飞机</w:t>
       </w:r>
       <w:r>
-        <w:t xml:space="preserve"> #38 进入国际廊桥 #34 。</w:t>
+        <w:t xml:space="preserve"> #38 进入国际廊桥 #34</w:t>
+      </w:r>
+      <w:r>
+        <w:t>。</w:t>
       </w:r>
     </w:p>
     <w:p>
@@ -32476,7 +33304,10 @@
         <w:t>国际廊桥</w:t>
       </w:r>
       <w:r>
-        <w:t xml:space="preserve"> #29 目前处于空闲状态，上一次使用结束时间为 209 。</w:t>
+        <w:t xml:space="preserve"> #29 目前处于空闲状态，上一次使用结束时间为 209</w:t>
+      </w:r>
+      <w:r>
+        <w:t>。</w:t>
       </w:r>
     </w:p>
     <w:p>
@@ -32487,7 +33318,10 @@
         <w:t>飞机</w:t>
       </w:r>
       <w:r>
-        <w:t xml:space="preserve"> #39 进入国际廊桥 #29 。</w:t>
+        <w:t xml:space="preserve"> #39 进入国际廊桥 #29</w:t>
+      </w:r>
+      <w:r>
+        <w:t>。</w:t>
       </w:r>
     </w:p>
     <w:p>
@@ -32851,7 +33685,10 @@
         <w:t>国际廊桥</w:t>
       </w:r>
       <w:r>
-        <w:t xml:space="preserve"> #32 目前处于空闲状态，上一次使用结束时间为 220 。</w:t>
+        <w:t xml:space="preserve"> #32 目前处于空闲状态，上一次使用结束时间为 220</w:t>
+      </w:r>
+      <w:r>
+        <w:t>。</w:t>
       </w:r>
     </w:p>
     <w:p>
@@ -32862,7 +33699,10 @@
         <w:t>飞机</w:t>
       </w:r>
       <w:r>
-        <w:t xml:space="preserve"> #40 进入国际廊桥 #32 。</w:t>
+        <w:t xml:space="preserve"> #40 进入国际廊桥 #32</w:t>
+      </w:r>
+      <w:r>
+        <w:t>。</w:t>
       </w:r>
     </w:p>
     <w:p>
@@ -33038,7 +33878,10 @@
         <w:t>国际廊桥</w:t>
       </w:r>
       <w:r>
-        <w:t xml:space="preserve"> #15 目前处于空闲状态，上一次使用结束时间为 245 。</w:t>
+        <w:t xml:space="preserve"> #15 目前处于空闲状态，上一次使用结束时间为 245</w:t>
+      </w:r>
+      <w:r>
+        <w:t>。</w:t>
       </w:r>
     </w:p>
     <w:p>
@@ -33049,7 +33892,10 @@
         <w:t>飞机</w:t>
       </w:r>
       <w:r>
-        <w:t xml:space="preserve"> #41 进入国际廊桥 #15 。</w:t>
+        <w:t xml:space="preserve"> #41 进入国际廊桥 #15</w:t>
+      </w:r>
+      <w:r>
+        <w:t>。</w:t>
       </w:r>
     </w:p>
     <w:p>
@@ -33358,7 +34204,10 @@
         <w:t>国际廊桥</w:t>
       </w:r>
       <w:r>
-        <w:t xml:space="preserve"> #27 目前处于空闲状态，上一次使用结束时间为 261 。</w:t>
+        <w:t xml:space="preserve"> #27 目前处于空闲状态，上一次使用结束时间为 261</w:t>
+      </w:r>
+      <w:r>
+        <w:t>。</w:t>
       </w:r>
     </w:p>
     <w:p>
@@ -33369,7 +34218,10 @@
         <w:t>飞机</w:t>
       </w:r>
       <w:r>
-        <w:t xml:space="preserve"> #42 进入国际廊桥 #27 。</w:t>
+        <w:t xml:space="preserve"> #42 进入国际廊桥 #27</w:t>
+      </w:r>
+      <w:r>
+        <w:t>。</w:t>
       </w:r>
     </w:p>
     <w:p>
@@ -33688,7 +34540,10 @@
         <w:t>国际廊桥</w:t>
       </w:r>
       <w:r>
-        <w:t xml:space="preserve"> #28 目前处于空闲状态，上一次使用结束时间为 260 。</w:t>
+        <w:t xml:space="preserve"> #28 目前处于空闲状态，上一次使用结束时间为 260</w:t>
+      </w:r>
+      <w:r>
+        <w:t>。</w:t>
       </w:r>
     </w:p>
     <w:p>
@@ -33699,7 +34554,10 @@
         <w:t>飞机</w:t>
       </w:r>
       <w:r>
-        <w:t xml:space="preserve"> #43 进入国际廊桥 #28 。</w:t>
+        <w:t xml:space="preserve"> #43 进入国际廊桥 #28</w:t>
+      </w:r>
+      <w:r>
+        <w:t>。</w:t>
       </w:r>
     </w:p>
     <w:p>
@@ -33853,7 +34711,10 @@
         <w:t>国际廊桥</w:t>
       </w:r>
       <w:r>
-        <w:t xml:space="preserve"> #13 目前处于空闲状态，上一次使用结束时间为 278 。</w:t>
+        <w:t xml:space="preserve"> #13 目前处于空闲状态，上一次使用结束时间为 278</w:t>
+      </w:r>
+      <w:r>
+        <w:t>。</w:t>
       </w:r>
     </w:p>
     <w:p>
@@ -33864,7 +34725,10 @@
         <w:t>飞机</w:t>
       </w:r>
       <w:r>
-        <w:t xml:space="preserve"> #44 进入国际廊桥 #13 。</w:t>
+        <w:t xml:space="preserve"> #44 进入国际廊桥 #13</w:t>
+      </w:r>
+      <w:r>
+        <w:t>。</w:t>
       </w:r>
     </w:p>
     <w:p>
@@ -34239,7 +35103,10 @@
         <w:t>国际廊桥</w:t>
       </w:r>
       <w:r>
-        <w:t xml:space="preserve"> #33 目前处于空闲状态，上一次使用结束时间为 224 。</w:t>
+        <w:t xml:space="preserve"> #33 目前处于空闲状态，上一次使用结束时间为 224</w:t>
+      </w:r>
+      <w:r>
+        <w:t>。</w:t>
       </w:r>
     </w:p>
     <w:p>
@@ -34250,7 +35117,10 @@
         <w:t>飞机</w:t>
       </w:r>
       <w:r>
-        <w:t xml:space="preserve"> #45 进入国际廊桥 #33 。</w:t>
+        <w:t xml:space="preserve"> #45 进入国际廊桥 #33</w:t>
+      </w:r>
+      <w:r>
+        <w:t>。</w:t>
       </w:r>
     </w:p>
     <w:p>
@@ -34647,7 +35517,10 @@
         <w:t>目前无空闲国际廊桥。新建国际廊桥</w:t>
       </w:r>
       <w:r>
-        <w:t xml:space="preserve"> #35 。</w:t>
+        <w:t xml:space="preserve"> #35</w:t>
+      </w:r>
+      <w:r>
+        <w:t>。</w:t>
       </w:r>
     </w:p>
     <w:p>
@@ -34658,7 +35531,10 @@
         <w:t>飞机</w:t>
       </w:r>
       <w:r>
-        <w:t xml:space="preserve"> #46 进入国际廊桥 #35 。</w:t>
+        <w:t xml:space="preserve"> #46 进入国际廊桥 #35</w:t>
+      </w:r>
+      <w:r>
+        <w:t>。</w:t>
       </w:r>
     </w:p>
     <w:p>
@@ -35066,7 +35942,10 @@
         <w:t>目前无空闲国际廊桥。新建国际廊桥</w:t>
       </w:r>
       <w:r>
-        <w:t xml:space="preserve"> #36 。</w:t>
+        <w:t xml:space="preserve"> #36</w:t>
+      </w:r>
+      <w:r>
+        <w:t>。</w:t>
       </w:r>
     </w:p>
     <w:p>
@@ -35077,7 +35956,10 @@
         <w:t>飞机</w:t>
       </w:r>
       <w:r>
-        <w:t xml:space="preserve"> #47 进入国际廊桥 #36 。</w:t>
+        <w:t xml:space="preserve"> #47 进入国际廊桥 #36</w:t>
+      </w:r>
+      <w:r>
+        <w:t>。</w:t>
       </w:r>
     </w:p>
     <w:p>
@@ -35176,7 +36058,10 @@
         <w:t>国际廊桥</w:t>
       </w:r>
       <w:r>
-        <w:t xml:space="preserve"> #8 目前处于空闲状态，上一次使用结束时间为 294 。</w:t>
+        <w:t xml:space="preserve"> #8 目前处于空闲状态，上一次使用结束时间为 294</w:t>
+      </w:r>
+      <w:r>
+        <w:t>。</w:t>
       </w:r>
     </w:p>
     <w:p>
@@ -35187,7 +36072,10 @@
         <w:t>飞机</w:t>
       </w:r>
       <w:r>
-        <w:t xml:space="preserve"> #48 进入国际廊桥 #8 。</w:t>
+        <w:t xml:space="preserve"> #48 进入国际廊桥 #8</w:t>
+      </w:r>
+      <w:r>
+        <w:t>。</w:t>
       </w:r>
     </w:p>
     <w:p>
@@ -35595,7 +36483,10 @@
         <w:t>国际廊桥</w:t>
       </w:r>
       <w:r>
-        <w:t xml:space="preserve"> #36 目前处于空闲状态，上一次使用结束时间为 298 。</w:t>
+        <w:t xml:space="preserve"> #36 目前处于空闲状态，上一次使用结束时间为 298</w:t>
+      </w:r>
+      <w:r>
+        <w:t>。</w:t>
       </w:r>
     </w:p>
     <w:p>
@@ -35606,7 +36497,10 @@
         <w:t>飞机</w:t>
       </w:r>
       <w:r>
-        <w:t xml:space="preserve"> #49 进入国际廊桥 #36 。</w:t>
+        <w:t xml:space="preserve"> #49 进入国际廊桥 #36</w:t>
+      </w:r>
+      <w:r>
+        <w:t>。</w:t>
       </w:r>
     </w:p>
     <w:p>
@@ -35738,7 +36632,10 @@
         <w:t>国际廊桥</w:t>
       </w:r>
       <w:r>
-        <w:t xml:space="preserve"> #11 目前处于空闲状态，上一次使用结束时间为 326 。</w:t>
+        <w:t xml:space="preserve"> #11 目前处于空闲状态，上一次使用结束时间为 326</w:t>
+      </w:r>
+      <w:r>
+        <w:t>。</w:t>
       </w:r>
     </w:p>
     <w:p>
@@ -35749,7 +36646,10 @@
         <w:t>飞机</w:t>
       </w:r>
       <w:r>
-        <w:t xml:space="preserve"> #50 进入国际廊桥 #11 。</w:t>
+        <w:t xml:space="preserve"> #50 进入国际廊桥 #11</w:t>
+      </w:r>
+      <w:r>
+        <w:t>。</w:t>
       </w:r>
     </w:p>
     <w:p>
@@ -36091,7 +36991,10 @@
         <w:t>国际廊桥</w:t>
       </w:r>
       <w:r>
-        <w:t xml:space="preserve"> #30 目前处于空闲状态，上一次使用结束时间为 337 。</w:t>
+        <w:t xml:space="preserve"> #30 目前处于空闲状态，上一次使用结束时间为 337</w:t>
+      </w:r>
+      <w:r>
+        <w:t>。</w:t>
       </w:r>
     </w:p>
     <w:p>
@@ -36102,7 +37005,10 @@
         <w:t>飞机</w:t>
       </w:r>
       <w:r>
-        <w:t xml:space="preserve"> #51 进入国际廊桥 #30 。</w:t>
+        <w:t xml:space="preserve"> #51 进入国际廊桥 #30</w:t>
+      </w:r>
+      <w:r>
+        <w:t>。</w:t>
       </w:r>
     </w:p>
     <w:p>
@@ -36278,7 +37184,10 @@
         <w:t>国际廊桥</w:t>
       </w:r>
       <w:r>
-        <w:t xml:space="preserve"> #15 目前处于空闲状态，上一次使用结束时间为 346 。</w:t>
+        <w:t xml:space="preserve"> #15 目前处于空闲状态，上一次使用结束时间为 346</w:t>
+      </w:r>
+      <w:r>
+        <w:t>。</w:t>
       </w:r>
     </w:p>
     <w:p>
@@ -36289,7 +37198,10 @@
         <w:t>飞机</w:t>
       </w:r>
       <w:r>
-        <w:t xml:space="preserve"> #52 进入国际廊桥 #15 。</w:t>
+        <w:t xml:space="preserve"> #52 进入国际廊桥 #15</w:t>
+      </w:r>
+      <w:r>
+        <w:t>。</w:t>
       </w:r>
     </w:p>
     <w:p>
@@ -36675,7 +37587,10 @@
         <w:t>国际廊桥</w:t>
       </w:r>
       <w:r>
-        <w:t xml:space="preserve"> #34 目前处于空闲状态，上一次使用结束时间为 340 。</w:t>
+        <w:t xml:space="preserve"> #34 目前处于空闲状态，上一次使用结束时间为 340</w:t>
+      </w:r>
+      <w:r>
+        <w:t>。</w:t>
       </w:r>
     </w:p>
     <w:p>
@@ -36686,7 +37601,10 @@
         <w:t>飞机</w:t>
       </w:r>
       <w:r>
-        <w:t xml:space="preserve"> #53 进入国际廊桥 #34 。</w:t>
+        <w:t xml:space="preserve"> #53 进入国际廊桥 #34</w:t>
+      </w:r>
+      <w:r>
+        <w:t>。</w:t>
       </w:r>
     </w:p>
     <w:p>
@@ -37082,7 +38000,10 @@
         <w:t>国际廊桥</w:t>
       </w:r>
       <w:r>
-        <w:t xml:space="preserve"> #35 目前处于空闲状态，上一次使用结束时间为 367 。</w:t>
+        <w:t xml:space="preserve"> #35 目前处于空闲状态，上一次使用结束时间为 367</w:t>
+      </w:r>
+      <w:r>
+        <w:t>。</w:t>
       </w:r>
     </w:p>
     <w:p>
@@ -37093,7 +38014,10 @@
         <w:t>飞机</w:t>
       </w:r>
       <w:r>
-        <w:t xml:space="preserve"> #54 进入国际廊桥 #35 。</w:t>
+        <w:t xml:space="preserve"> #54 进入国际廊桥 #35</w:t>
+      </w:r>
+      <w:r>
+        <w:t>。</w:t>
       </w:r>
     </w:p>
     <w:p>
@@ -37424,7 +38348,10 @@
         <w:t>国际廊桥</w:t>
       </w:r>
       <w:r>
-        <w:t xml:space="preserve"> #29 目前处于空闲状态，上一次使用结束时间为 385 。</w:t>
+        <w:t xml:space="preserve"> #29 目前处于空闲状态，上一次使用结束时间为 385</w:t>
+      </w:r>
+      <w:r>
+        <w:t>。</w:t>
       </w:r>
     </w:p>
     <w:p>
@@ -37435,7 +38362,10 @@
         <w:t>飞机</w:t>
       </w:r>
       <w:r>
-        <w:t xml:space="preserve"> #55 进入国际廊桥 #29 。</w:t>
+        <w:t xml:space="preserve"> #55 进入国际廊桥 #29</w:t>
+      </w:r>
+      <w:r>
+        <w:t>。</w:t>
       </w:r>
     </w:p>
     <w:p>
@@ -37843,7 +38773,10 @@
         <w:t>国际廊桥</w:t>
       </w:r>
       <w:r>
-        <w:t xml:space="preserve"> #36 目前处于空闲状态，上一次使用结束时间为 328 。</w:t>
+        <w:t xml:space="preserve"> #36 目前处于空闲状态，上一次使用结束时间为 328</w:t>
+      </w:r>
+      <w:r>
+        <w:t>。</w:t>
       </w:r>
     </w:p>
     <w:p>
@@ -37854,7 +38787,10 @@
         <w:t>飞机</w:t>
       </w:r>
       <w:r>
-        <w:t xml:space="preserve"> #56 进入国际廊桥 #36 。</w:t>
+        <w:t xml:space="preserve"> #56 进入国际廊桥 #36</w:t>
+      </w:r>
+      <w:r>
+        <w:t>。</w:t>
       </w:r>
     </w:p>
     <w:p>
@@ -38273,7 +39209,10 @@
         <w:t>目前无空闲国际廊桥。新建国际廊桥</w:t>
       </w:r>
       <w:r>
-        <w:t xml:space="preserve"> #37 。</w:t>
+        <w:t xml:space="preserve"> #37</w:t>
+      </w:r>
+      <w:r>
+        <w:t>。</w:t>
       </w:r>
     </w:p>
     <w:p>
@@ -38284,7 +39223,10 @@
         <w:t>飞机</w:t>
       </w:r>
       <w:r>
-        <w:t xml:space="preserve"> #57 进入国际廊桥 #37 。</w:t>
+        <w:t xml:space="preserve"> #57 进入国际廊桥 #37</w:t>
+      </w:r>
+      <w:r>
+        <w:t>。</w:t>
       </w:r>
     </w:p>
     <w:p>
@@ -38713,7 +39655,10 @@
         <w:t>目前无空闲国际廊桥。新建国际廊桥</w:t>
       </w:r>
       <w:r>
-        <w:t xml:space="preserve"> #38 。</w:t>
+        <w:t xml:space="preserve"> #38</w:t>
+      </w:r>
+      <w:r>
+        <w:t>。</w:t>
       </w:r>
     </w:p>
     <w:p>
@@ -38724,7 +39669,10 @@
         <w:t>飞机</w:t>
       </w:r>
       <w:r>
-        <w:t xml:space="preserve"> #58 进入国际廊桥 #38 。</w:t>
+        <w:t xml:space="preserve"> #58 进入国际廊桥 #38</w:t>
+      </w:r>
+      <w:r>
+        <w:t>。</w:t>
       </w:r>
     </w:p>
     <w:p>
@@ -39165,7 +40113,10 @@
         <w:t>目前无空闲国际廊桥。新建国际廊桥</w:t>
       </w:r>
       <w:r>
-        <w:t xml:space="preserve"> #39 。</w:t>
+        <w:t xml:space="preserve"> #39</w:t>
+      </w:r>
+      <w:r>
+        <w:t>。</w:t>
       </w:r>
     </w:p>
     <w:p>
@@ -39176,7 +40127,10 @@
         <w:t>飞机</w:t>
       </w:r>
       <w:r>
-        <w:t xml:space="preserve"> #59 进入国际廊桥 #39 。</w:t>
+        <w:t xml:space="preserve"> #59 进入国际廊桥 #39</w:t>
+      </w:r>
+      <w:r>
+        <w:t>。</w:t>
       </w:r>
     </w:p>
     <w:p>
@@ -39628,7 +40582,10 @@
         <w:t>目前无空闲国际廊桥。新建国际廊桥</w:t>
       </w:r>
       <w:r>
-        <w:t xml:space="preserve"> #40 。</w:t>
+        <w:t xml:space="preserve"> #40</w:t>
+      </w:r>
+      <w:r>
+        <w:t>。</w:t>
       </w:r>
     </w:p>
     <w:p>
@@ -39639,7 +40596,10 @@
         <w:t>飞机</w:t>
       </w:r>
       <w:r>
-        <w:t xml:space="preserve"> #60 进入国际廊桥 #40 。</w:t>
+        <w:t xml:space="preserve"> #60 进入国际廊桥 #40</w:t>
+      </w:r>
+      <w:r>
+        <w:t>。</w:t>
       </w:r>
     </w:p>
     <w:p>
@@ -39694,7 +40654,10 @@
         <w:t>国际廊桥</w:t>
       </w:r>
       <w:r>
-        <w:t xml:space="preserve"> #4 目前处于空闲状态，上一次使用结束时间为 403 。</w:t>
+        <w:t xml:space="preserve"> #4 目前处于空闲状态，上一次使用结束时间为 403</w:t>
+      </w:r>
+      <w:r>
+        <w:t>。</w:t>
       </w:r>
     </w:p>
     <w:p>
@@ -39705,7 +40668,10 @@
         <w:t>飞机</w:t>
       </w:r>
       <w:r>
-        <w:t xml:space="preserve"> #61 进入国际廊桥 #4 。</w:t>
+        <w:t xml:space="preserve"> #61 进入国际廊桥 #4</w:t>
+      </w:r>
+      <w:r>
+        <w:t>。</w:t>
       </w:r>
     </w:p>
     <w:p>
@@ -39937,7 +40903,10 @@
         <w:t>国际廊桥</w:t>
       </w:r>
       <w:r>
-        <w:t xml:space="preserve"> #20 目前处于空闲状态，上一次使用结束时间为 414 。</w:t>
+        <w:t xml:space="preserve"> #20 目前处于空闲状态，上一次使用结束时间为 414</w:t>
+      </w:r>
+      <w:r>
+        <w:t>。</w:t>
       </w:r>
     </w:p>
     <w:p>
@@ -39948,7 +40917,10 @@
         <w:t>飞机</w:t>
       </w:r>
       <w:r>
-        <w:t xml:space="preserve"> #62 进入国际廊桥 #20 。</w:t>
+        <w:t xml:space="preserve"> #62 进入国际廊桥 #20</w:t>
+      </w:r>
+      <w:r>
+        <w:t>。</w:t>
       </w:r>
     </w:p>
     <w:p>
@@ -39992,7 +40964,10 @@
         <w:t>国际廊桥</w:t>
       </w:r>
       <w:r>
-        <w:t xml:space="preserve"> #3 目前处于空闲状态，上一次使用结束时间为 438 。</w:t>
+        <w:t xml:space="preserve"> #3 目前处于空闲状态，上一次使用结束时间为 438</w:t>
+      </w:r>
+      <w:r>
+        <w:t>。</w:t>
       </w:r>
     </w:p>
     <w:p>
@@ -40003,7 +40978,10 @@
         <w:t>飞机</w:t>
       </w:r>
       <w:r>
-        <w:t xml:space="preserve"> #63 进入国际廊桥 #3 。</w:t>
+        <w:t xml:space="preserve"> #63 进入国际廊桥 #3</w:t>
+      </w:r>
+      <w:r>
+        <w:t>。</w:t>
       </w:r>
     </w:p>
     <w:p>
@@ -40344,7 +41322,10 @@
         <w:t>国际廊桥</w:t>
       </w:r>
       <w:r>
-        <w:t xml:space="preserve"> #30 目前处于空闲状态，上一次使用结束时间为 407 。</w:t>
+        <w:t xml:space="preserve"> #30 目前处于空闲状态，上一次使用结束时间为 407</w:t>
+      </w:r>
+      <w:r>
+        <w:t>。</w:t>
       </w:r>
     </w:p>
     <w:p>
@@ -40355,7 +41336,10 @@
         <w:t>飞机</w:t>
       </w:r>
       <w:r>
-        <w:t xml:space="preserve"> #64 进入国际廊桥 #30 。</w:t>
+        <w:t xml:space="preserve"> #64 进入国际廊桥 #30</w:t>
+      </w:r>
+      <w:r>
+        <w:t>。</w:t>
       </w:r>
     </w:p>
     <w:p>
@@ -40741,7 +41725,10 @@
         <w:t>国际廊桥</w:t>
       </w:r>
       <w:r>
-        <w:t xml:space="preserve"> #34 目前处于空闲状态，上一次使用结束时间为 435 。</w:t>
+        <w:t xml:space="preserve"> #34 目前处于空闲状态，上一次使用结束时间为 435</w:t>
+      </w:r>
+      <w:r>
+        <w:t>。</w:t>
       </w:r>
     </w:p>
     <w:p>
@@ -40752,7 +41739,10 @@
         <w:t>飞机</w:t>
       </w:r>
       <w:r>
-        <w:t xml:space="preserve"> #65 进入国际廊桥 #34 。</w:t>
+        <w:t xml:space="preserve"> #65 进入国际廊桥 #34</w:t>
+      </w:r>
+      <w:r>
+        <w:t>。</w:t>
       </w:r>
     </w:p>
     <w:p>
@@ -40807,7 +41797,10 @@
         <w:t>国际廊桥</w:t>
       </w:r>
       <w:r>
-        <w:t xml:space="preserve"> #4 目前处于空闲状态，上一次使用结束时间为 466 。</w:t>
+        <w:t xml:space="preserve"> #4 目前处于空闲状态，上一次使用结束时间为 466</w:t>
+      </w:r>
+      <w:r>
+        <w:t>。</w:t>
       </w:r>
     </w:p>
     <w:p>
@@ -40818,7 +41811,10 @@
         <w:t>飞机</w:t>
       </w:r>
       <w:r>
-        <w:t xml:space="preserve"> #66 进入国际廊桥 #4 。</w:t>
+        <w:t xml:space="preserve"> #66 进入国际廊桥 #4</w:t>
+      </w:r>
+      <w:r>
+        <w:t>。</w:t>
       </w:r>
     </w:p>
     <w:p>
@@ -40962,7 +41958,10 @@
         <w:t>国际廊桥</w:t>
       </w:r>
       <w:r>
-        <w:t xml:space="preserve"> #12 目前处于空闲状态，上一次使用结束时间为 480 。</w:t>
+        <w:t xml:space="preserve"> #12 目前处于空闲状态，上一次使用结束时间为 480</w:t>
+      </w:r>
+      <w:r>
+        <w:t>。</w:t>
       </w:r>
     </w:p>
     <w:p>
@@ -40973,7 +41972,10 @@
         <w:t>飞机</w:t>
       </w:r>
       <w:r>
-        <w:t xml:space="preserve"> #67 进入国际廊桥 #12 。</w:t>
+        <w:t xml:space="preserve"> #67 进入国际廊桥 #12</w:t>
+      </w:r>
+      <w:r>
+        <w:t>。</w:t>
       </w:r>
     </w:p>
     <w:p>
@@ -41325,7 +42327,10 @@
         <w:t>国际廊桥</w:t>
       </w:r>
       <w:r>
-        <w:t xml:space="preserve"> #31 目前处于空闲状态，上一次使用结束时间为 476 。</w:t>
+        <w:t xml:space="preserve"> #31 目前处于空闲状态，上一次使用结束时间为 476</w:t>
+      </w:r>
+      <w:r>
+        <w:t>。</w:t>
       </w:r>
     </w:p>
     <w:p>
@@ -41336,7 +42341,10 @@
         <w:t>飞机</w:t>
       </w:r>
       <w:r>
-        <w:t xml:space="preserve"> #68 进入国际廊桥 #31 。</w:t>
+        <w:t xml:space="preserve"> #68 进入国际廊桥 #31</w:t>
+      </w:r>
+      <w:r>
+        <w:t>。</w:t>
       </w:r>
     </w:p>
     <w:p>
@@ -41733,7 +42741,10 @@
         <w:t>国际廊桥</w:t>
       </w:r>
       <w:r>
-        <w:t xml:space="preserve"> #35 目前处于空闲状态，上一次使用结束时间为 469 。</w:t>
+        <w:t xml:space="preserve"> #35 目前处于空闲状态，上一次使用结束时间为 469</w:t>
+      </w:r>
+      <w:r>
+        <w:t>。</w:t>
       </w:r>
     </w:p>
     <w:p>
@@ -41744,7 +42755,10 @@
         <w:t>飞机</w:t>
       </w:r>
       <w:r>
-        <w:t xml:space="preserve"> #69 进入国际廊桥 #35 。</w:t>
+        <w:t xml:space="preserve"> #69 进入国际廊桥 #35</w:t>
+      </w:r>
+      <w:r>
+        <w:t>。</w:t>
       </w:r>
     </w:p>
     <w:p>
@@ -42207,7 +43221,10 @@
         <w:t>目前无空闲国际廊桥。新建国际廊桥</w:t>
       </w:r>
       <w:r>
-        <w:t xml:space="preserve"> #41 。</w:t>
+        <w:t xml:space="preserve"> #41</w:t>
+      </w:r>
+      <w:r>
+        <w:t>。</w:t>
       </w:r>
     </w:p>
     <w:p>
@@ -42218,7 +43235,10 @@
         <w:t>飞机</w:t>
       </w:r>
       <w:r>
-        <w:t xml:space="preserve"> #70 进入国际廊桥 #41 。</w:t>
+        <w:t xml:space="preserve"> #70 进入国际廊桥 #41</w:t>
+      </w:r>
+      <w:r>
+        <w:t>。</w:t>
       </w:r>
     </w:p>
     <w:p>
@@ -42317,7 +43337,10 @@
         <w:t>国际廊桥</w:t>
       </w:r>
       <w:r>
-        <w:t xml:space="preserve"> #8 目前处于空闲状态，上一次使用结束时间为 495 。</w:t>
+        <w:t xml:space="preserve"> #8 目前处于空闲状态，上一次使用结束时间为 495</w:t>
+      </w:r>
+      <w:r>
+        <w:t>。</w:t>
       </w:r>
     </w:p>
     <w:p>
@@ -42328,7 +43351,10 @@
         <w:t>飞机</w:t>
       </w:r>
       <w:r>
-        <w:t xml:space="preserve"> #71 进入国际廊桥 #8 。</w:t>
+        <w:t xml:space="preserve"> #71 进入国际廊桥 #8</w:t>
+      </w:r>
+      <w:r>
+        <w:t>。</w:t>
       </w:r>
     </w:p>
     <w:p>
@@ -42615,7 +43641,10 @@
         <w:t>国际廊桥</w:t>
       </w:r>
       <w:r>
-        <w:t xml:space="preserve"> #25 目前处于空闲状态，上一次使用结束时间为 512 。</w:t>
+        <w:t xml:space="preserve"> #25 目前处于空闲状态，上一次使用结束时间为 512</w:t>
+      </w:r>
+      <w:r>
+        <w:t>。</w:t>
       </w:r>
     </w:p>
     <w:p>
@@ -42626,7 +43655,10 @@
         <w:t>飞机</w:t>
       </w:r>
       <w:r>
-        <w:t xml:space="preserve"> #72 进入国际廊桥 #25 。</w:t>
+        <w:t xml:space="preserve"> #72 进入国际廊桥 #25</w:t>
+      </w:r>
+      <w:r>
+        <w:t>。</w:t>
       </w:r>
     </w:p>
     <w:p>
@@ -42725,7 +43757,10 @@
         <w:t>国际廊桥</w:t>
       </w:r>
       <w:r>
-        <w:t xml:space="preserve"> #8 目前处于空闲状态，上一次使用结束时间为 519 。</w:t>
+        <w:t xml:space="preserve"> #8 目前处于空闲状态，上一次使用结束时间为 519</w:t>
+      </w:r>
+      <w:r>
+        <w:t>。</w:t>
       </w:r>
     </w:p>
     <w:p>
@@ -42736,7 +43771,10 @@
         <w:t>飞机</w:t>
       </w:r>
       <w:r>
-        <w:t xml:space="preserve"> #73 进入国际廊桥 #8 。</w:t>
+        <w:t xml:space="preserve"> #73 进入国际廊桥 #8</w:t>
+      </w:r>
+      <w:r>
+        <w:t>。</w:t>
       </w:r>
     </w:p>
     <w:p>
@@ -42923,7 +43961,10 @@
         <w:t>国际廊桥</w:t>
       </w:r>
       <w:r>
-        <w:t xml:space="preserve"> #16 目前处于空闲状态，上一次使用结束时间为 524 。</w:t>
+        <w:t xml:space="preserve"> #16 目前处于空闲状态，上一次使用结束时间为 524</w:t>
+      </w:r>
+      <w:r>
+        <w:t>。</w:t>
       </w:r>
     </w:p>
     <w:p>
@@ -42934,7 +43975,10 @@
         <w:t>飞机</w:t>
       </w:r>
       <w:r>
-        <w:t xml:space="preserve"> #74 进入国际廊桥 #16 。</w:t>
+        <w:t xml:space="preserve"> #74 进入国际廊桥 #16</w:t>
+      </w:r>
+      <w:r>
+        <w:t>。</w:t>
       </w:r>
     </w:p>
     <w:p>
@@ -43210,7 +44254,10 @@
         <w:t>国际廊桥</w:t>
       </w:r>
       <w:r>
-        <w:t xml:space="preserve"> #24 目前处于空闲状态，上一次使用结束时间为 550 。</w:t>
+        <w:t xml:space="preserve"> #24 目前处于空闲状态，上一次使用结束时间为 550</w:t>
+      </w:r>
+      <w:r>
+        <w:t>。</w:t>
       </w:r>
     </w:p>
     <w:p>
@@ -43221,7 +44268,10 @@
         <w:t>飞机</w:t>
       </w:r>
       <w:r>
-        <w:t xml:space="preserve"> #75 进入国际廊桥 #24 。</w:t>
+        <w:t xml:space="preserve"> #75 进入国际廊桥 #24</w:t>
+      </w:r>
+      <w:r>
+        <w:t>。</w:t>
       </w:r>
     </w:p>
     <w:p>
@@ -43606,7 +44656,10 @@
         <w:t>国际廊桥</w:t>
       </w:r>
       <w:r>
-        <w:t xml:space="preserve"> #34 目前处于空闲状态，上一次使用结束时间为 501 。</w:t>
+        <w:t xml:space="preserve"> #34 目前处于空闲状态，上一次使用结束时间为 501</w:t>
+      </w:r>
+      <w:r>
+        <w:t>。</w:t>
       </w:r>
     </w:p>
     <w:p>
@@ -43618,7 +44671,10 @@
         <w:t>飞机</w:t>
       </w:r>
       <w:r>
-        <w:t xml:space="preserve"> #76 进入国际廊桥 #34 。</w:t>
+        <w:t xml:space="preserve"> #76 进入国际廊桥 #34</w:t>
+      </w:r>
+      <w:r>
+        <w:t>。</w:t>
       </w:r>
     </w:p>
     <w:p>
@@ -44014,7 +45070,10 @@
         <w:t>国际廊桥</w:t>
       </w:r>
       <w:r>
-        <w:t xml:space="preserve"> #35 目前处于空闲状态，上一次使用结束时间为 561 。</w:t>
+        <w:t xml:space="preserve"> #35 目前处于空闲状态，上一次使用结束时间为 561</w:t>
+      </w:r>
+      <w:r>
+        <w:t>。</w:t>
       </w:r>
     </w:p>
     <w:p>
@@ -44025,7 +45084,10 @@
         <w:t>飞机</w:t>
       </w:r>
       <w:r>
-        <w:t xml:space="preserve"> #77 进入国际廊桥 #35 。</w:t>
+        <w:t xml:space="preserve"> #77 进入国际廊桥 #35</w:t>
+      </w:r>
+      <w:r>
+        <w:t>。</w:t>
       </w:r>
     </w:p>
     <w:p>
@@ -44433,7 +45495,10 @@
         <w:t>国际廊桥</w:t>
       </w:r>
       <w:r>
-        <w:t xml:space="preserve"> #36 目前处于空闲状态，上一次使用结束时间为 572 。</w:t>
+        <w:t xml:space="preserve"> #36 目前处于空闲状态，上一次使用结束时间为 572</w:t>
+      </w:r>
+      <w:r>
+        <w:t>。</w:t>
       </w:r>
     </w:p>
     <w:p>
@@ -44444,7 +45509,10 @@
         <w:t>飞机</w:t>
       </w:r>
       <w:r>
-        <w:t xml:space="preserve"> #78 进入国际廊桥 #36 。</w:t>
+        <w:t xml:space="preserve"> #78 进入国际廊桥 #36</w:t>
+      </w:r>
+      <w:r>
+        <w:t>。</w:t>
       </w:r>
     </w:p>
     <w:p>
@@ -44907,7 +45975,10 @@
         <w:t>国际廊桥</w:t>
       </w:r>
       <w:r>
-        <w:t xml:space="preserve"> #41 目前处于空闲状态，上一次使用结束时间为 545 。</w:t>
+        <w:t xml:space="preserve"> #41 目前处于空闲状态，上一次使用结束时间为 545</w:t>
+      </w:r>
+      <w:r>
+        <w:t>。</w:t>
       </w:r>
     </w:p>
     <w:p>
@@ -44918,7 +45989,10 @@
         <w:t>飞机</w:t>
       </w:r>
       <w:r>
-        <w:t xml:space="preserve"> #79 进入国际廊桥 #41 。</w:t>
+        <w:t xml:space="preserve"> #79 进入国际廊桥 #41</w:t>
+      </w:r>
+      <w:r>
+        <w:t>。</w:t>
       </w:r>
     </w:p>
     <w:p>
@@ -45392,7 +46466,10 @@
         <w:t>目前无空闲国际廊桥。新建国际廊桥</w:t>
       </w:r>
       <w:r>
-        <w:t xml:space="preserve"> #42 。</w:t>
+        <w:t xml:space="preserve"> #42</w:t>
+      </w:r>
+      <w:r>
+        <w:t>。</w:t>
       </w:r>
     </w:p>
     <w:p>
@@ -45403,7 +46480,10 @@
         <w:t>飞机</w:t>
       </w:r>
       <w:r>
-        <w:t xml:space="preserve"> #80 进入国际廊桥 #42 。</w:t>
+        <w:t xml:space="preserve"> #80 进入国际廊桥 #42</w:t>
+      </w:r>
+      <w:r>
+        <w:t>。</w:t>
       </w:r>
     </w:p>
     <w:p>
@@ -45535,7 +46615,10 @@
         <w:t>国际廊桥</w:t>
       </w:r>
       <w:r>
-        <w:t xml:space="preserve"> #11 目前处于空闲状态，上一次使用结束时间为 584 。</w:t>
+        <w:t xml:space="preserve"> #11 目前处于空闲状态，上一次使用结束时间为 584</w:t>
+      </w:r>
+      <w:r>
+        <w:t>。</w:t>
       </w:r>
     </w:p>
     <w:p>
@@ -45546,7 +46629,10 @@
         <w:t>飞机</w:t>
       </w:r>
       <w:r>
-        <w:t xml:space="preserve"> #81 进入国际廊桥 #11 。</w:t>
+        <w:t xml:space="preserve"> #81 进入国际廊桥 #11</w:t>
+      </w:r>
+      <w:r>
+        <w:t>。</w:t>
       </w:r>
     </w:p>
     <w:p>
@@ -45888,7 +46974,10 @@
         <w:t>国际廊桥</w:t>
       </w:r>
       <w:r>
-        <w:t xml:space="preserve"> #30 目前处于空闲状态，上一次使用结束时间为 593 。</w:t>
+        <w:t xml:space="preserve"> #30 目前处于空闲状态，上一次使用结束时间为 593</w:t>
+      </w:r>
+      <w:r>
+        <w:t>。</w:t>
       </w:r>
     </w:p>
     <w:p>
@@ -45899,7 +46988,10 @@
         <w:t>飞机</w:t>
       </w:r>
       <w:r>
-        <w:t xml:space="preserve"> #82 进入国际廊桥 #30 。</w:t>
+        <w:t xml:space="preserve"> #82 进入国际廊桥 #30</w:t>
+      </w:r>
+      <w:r>
+        <w:t>。</w:t>
       </w:r>
     </w:p>
     <w:p>
@@ -46306,7 +47398,10 @@
         <w:t>国际廊桥</w:t>
       </w:r>
       <w:r>
-        <w:t xml:space="preserve"> #36 目前处于空闲状态，上一次使用结束时间为 585 。</w:t>
+        <w:t xml:space="preserve"> #36 目前处于空闲状态，上一次使用结束时间为 585</w:t>
+      </w:r>
+      <w:r>
+        <w:t>。</w:t>
       </w:r>
     </w:p>
     <w:p>
@@ -46318,7 +47413,10 @@
         <w:t>飞机</w:t>
       </w:r>
       <w:r>
-        <w:t xml:space="preserve"> #83 进入国际廊桥 #36 。</w:t>
+        <w:t xml:space="preserve"> #83 进入国际廊桥 #36</w:t>
+      </w:r>
+      <w:r>
+        <w:t>。</w:t>
       </w:r>
     </w:p>
     <w:p>
@@ -46802,7 +47900,10 @@
         <w:t>目前无空闲国际廊桥。新建国际廊桥</w:t>
       </w:r>
       <w:r>
-        <w:t xml:space="preserve"> #43 。</w:t>
+        <w:t xml:space="preserve"> #43</w:t>
+      </w:r>
+      <w:r>
+        <w:t>。</w:t>
       </w:r>
     </w:p>
     <w:p>
@@ -46813,7 +47914,10 @@
         <w:t>飞机</w:t>
       </w:r>
       <w:r>
-        <w:t xml:space="preserve"> #84 进入国际廊桥 #43 。</w:t>
+        <w:t xml:space="preserve"> #84 进入国际廊桥 #43</w:t>
+      </w:r>
+      <w:r>
+        <w:t>。</w:t>
       </w:r>
     </w:p>
     <w:p>
@@ -47309,7 +48413,10 @@
         <w:t>目前无空闲国际廊桥。新建国际廊桥</w:t>
       </w:r>
       <w:r>
-        <w:t xml:space="preserve"> #44 。</w:t>
+        <w:t xml:space="preserve"> #44</w:t>
+      </w:r>
+      <w:r>
+        <w:t>。</w:t>
       </w:r>
     </w:p>
     <w:p>
@@ -47320,7 +48427,10 @@
         <w:t>飞机</w:t>
       </w:r>
       <w:r>
-        <w:t xml:space="preserve"> #85 进入国际廊桥 #44 。</w:t>
+        <w:t xml:space="preserve"> #85 进入国际廊桥 #44</w:t>
+      </w:r>
+      <w:r>
+        <w:t>。</w:t>
       </w:r>
     </w:p>
     <w:p>
@@ -47827,7 +48937,10 @@
         <w:t>目前无空闲国际廊桥。新建国际廊桥</w:t>
       </w:r>
       <w:r>
-        <w:t xml:space="preserve"> #45 。</w:t>
+        <w:t xml:space="preserve"> #45</w:t>
+      </w:r>
+      <w:r>
+        <w:t>。</w:t>
       </w:r>
     </w:p>
     <w:p>
@@ -47838,7 +48951,10 @@
         <w:t>飞机</w:t>
       </w:r>
       <w:r>
-        <w:t xml:space="preserve"> #86 进入国际廊桥 #45 。</w:t>
+        <w:t xml:space="preserve"> #86 进入国际廊桥 #45</w:t>
+      </w:r>
+      <w:r>
+        <w:t>。</w:t>
       </w:r>
     </w:p>
     <w:p>
@@ -48323,7 +49439,10 @@
         <w:t>国际廊桥</w:t>
       </w:r>
       <w:r>
-        <w:t xml:space="preserve"> #43 目前处于空闲状态，上一次使用结束时间为 628 。</w:t>
+        <w:t xml:space="preserve"> #43 目前处于空闲状态，上一次使用结束时间为 628</w:t>
+      </w:r>
+      <w:r>
+        <w:t>。</w:t>
       </w:r>
     </w:p>
     <w:p>
@@ -48334,7 +49453,10 @@
         <w:t>飞机</w:t>
       </w:r>
       <w:r>
-        <w:t xml:space="preserve"> #87 进入国际廊桥 #43 。</w:t>
+        <w:t xml:space="preserve"> #87 进入国际廊桥 #43</w:t>
+      </w:r>
+      <w:r>
+        <w:t>。</w:t>
       </w:r>
     </w:p>
     <w:p>
@@ -48422,7 +49544,10 @@
         <w:t>国际廊桥</w:t>
       </w:r>
       <w:r>
-        <w:t xml:space="preserve"> #7 目前处于空闲状态，上一次使用结束时间为 645 。</w:t>
+        <w:t xml:space="preserve"> #7 目前处于空闲状态，上一次使用结束时间为 645</w:t>
+      </w:r>
+      <w:r>
+        <w:t>。</w:t>
       </w:r>
     </w:p>
     <w:p>
@@ -48433,7 +49558,10 @@
         <w:t>飞机</w:t>
       </w:r>
       <w:r>
-        <w:t xml:space="preserve"> #88 进入国际廊桥 #7 。</w:t>
+        <w:t xml:space="preserve"> #88 进入国际廊桥 #7</w:t>
+      </w:r>
+      <w:r>
+        <w:t>。</w:t>
       </w:r>
     </w:p>
     <w:p>
@@ -48478,7 +49606,10 @@
         <w:t>国际廊桥</w:t>
       </w:r>
       <w:r>
-        <w:t xml:space="preserve"> #3 目前处于空闲状态，上一次使用结束时间为 672 。</w:t>
+        <w:t xml:space="preserve"> #3 目前处于空闲状态，上一次使用结束时间为 672</w:t>
+      </w:r>
+      <w:r>
+        <w:t>。</w:t>
       </w:r>
     </w:p>
     <w:p>
@@ -48489,7 +49620,10 @@
         <w:t>飞机</w:t>
       </w:r>
       <w:r>
-        <w:t xml:space="preserve"> #89 进入国际廊桥 #3 。</w:t>
+        <w:t xml:space="preserve"> #89 进入国际廊桥 #3</w:t>
+      </w:r>
+      <w:r>
+        <w:t>。</w:t>
       </w:r>
     </w:p>
     <w:p>
@@ -48632,7 +49766,10 @@
         <w:t>国际廊桥</w:t>
       </w:r>
       <w:r>
-        <w:t xml:space="preserve"> #12 目前处于空闲状态，上一次使用结束时间为 652 。</w:t>
+        <w:t xml:space="preserve"> #12 目前处于空闲状态，上一次使用结束时间为 652</w:t>
+      </w:r>
+      <w:r>
+        <w:t>。</w:t>
       </w:r>
     </w:p>
     <w:p>
@@ -48643,7 +49780,10 @@
         <w:t>飞机</w:t>
       </w:r>
       <w:r>
-        <w:t xml:space="preserve"> #90 进入国际廊桥 #12 。</w:t>
+        <w:t xml:space="preserve"> #90 进入国际廊桥 #12</w:t>
+      </w:r>
+      <w:r>
+        <w:t>。</w:t>
       </w:r>
     </w:p>
     <w:p>
@@ -48665,7 +49805,10 @@
         <w:t>国际廊桥</w:t>
       </w:r>
       <w:r>
-        <w:t xml:space="preserve"> #1 目前处于空闲状态，上一次使用结束时间为 699 。</w:t>
+        <w:t xml:space="preserve"> #1 目前处于空闲状态，上一次使用结束时间为 699</w:t>
+      </w:r>
+      <w:r>
+        <w:t>。</w:t>
       </w:r>
     </w:p>
     <w:p>
@@ -48676,7 +49819,10 @@
         <w:t>飞机</w:t>
       </w:r>
       <w:r>
-        <w:t xml:space="preserve"> #91 进入国际廊桥 #1 。</w:t>
+        <w:t xml:space="preserve"> #91 进入国际廊桥 #1</w:t>
+      </w:r>
+      <w:r>
+        <w:t>。</w:t>
       </w:r>
     </w:p>
     <w:p>
@@ -48731,7 +49877,10 @@
         <w:t>国际廊桥</w:t>
       </w:r>
       <w:r>
-        <w:t xml:space="preserve"> #4 目前处于空闲状态，上一次使用结束时间为 689 。</w:t>
+        <w:t xml:space="preserve"> #4 目前处于空闲状态，上一次使用结束时间为 689</w:t>
+      </w:r>
+      <w:r>
+        <w:t>。</w:t>
       </w:r>
     </w:p>
     <w:p>
@@ -48742,7 +49891,10 @@
         <w:t>飞机</w:t>
       </w:r>
       <w:r>
-        <w:t xml:space="preserve"> #92 进入国际廊桥 #4 。</w:t>
+        <w:t xml:space="preserve"> #92 进入国际廊桥 #4</w:t>
+      </w:r>
+      <w:r>
+        <w:t>。</w:t>
       </w:r>
     </w:p>
     <w:p>
@@ -48819,7 +49971,10 @@
         <w:t>国际廊桥</w:t>
       </w:r>
       <w:r>
-        <w:t xml:space="preserve"> #6 目前处于空闲状态，上一次使用结束时间为 709 。</w:t>
+        <w:t xml:space="preserve"> #6 目前处于空闲状态，上一次使用结束时间为 709</w:t>
+      </w:r>
+      <w:r>
+        <w:t>。</w:t>
       </w:r>
     </w:p>
     <w:p>
@@ -48830,7 +49985,10 @@
         <w:t>飞机</w:t>
       </w:r>
       <w:r>
-        <w:t xml:space="preserve"> #93 进入国际廊桥 #6 。</w:t>
+        <w:t xml:space="preserve"> #93 进入国际廊桥 #6</w:t>
+      </w:r>
+      <w:r>
+        <w:t>。</w:t>
       </w:r>
     </w:p>
     <w:p>
@@ -48973,7 +50131,10 @@
         <w:t>国际廊桥</w:t>
       </w:r>
       <w:r>
-        <w:t xml:space="preserve"> #12 目前处于空闲状态，上一次使用结束时间为 789 。</w:t>
+        <w:t xml:space="preserve"> #12 目前处于空闲状态，上一次使用结束时间为 789</w:t>
+      </w:r>
+      <w:r>
+        <w:t>。</w:t>
       </w:r>
     </w:p>
     <w:p>
@@ -48984,7 +50145,10 @@
         <w:t>飞机</w:t>
       </w:r>
       <w:r>
-        <w:t xml:space="preserve"> #94 进入国际廊桥 #12 。</w:t>
+        <w:t xml:space="preserve"> #94 进入国际廊桥 #12</w:t>
+      </w:r>
+      <w:r>
+        <w:t>。</w:t>
       </w:r>
     </w:p>
     <w:p>
@@ -49150,7 +50314,10 @@
         <w:t>国际廊桥</w:t>
       </w:r>
       <w:r>
-        <w:t xml:space="preserve"> #14 目前处于空闲状态，上一次使用结束时间为 718 。</w:t>
+        <w:t xml:space="preserve"> #14 目前处于空闲状态，上一次使用结束时间为 718</w:t>
+      </w:r>
+      <w:r>
+        <w:t>。</w:t>
       </w:r>
     </w:p>
     <w:p>
@@ -49161,7 +50328,10 @@
         <w:t>飞机</w:t>
       </w:r>
       <w:r>
-        <w:t xml:space="preserve"> #95 进入国际廊桥 #14 。</w:t>
+        <w:t xml:space="preserve"> #95 进入国际廊桥 #14</w:t>
+      </w:r>
+      <w:r>
+        <w:t>。</w:t>
       </w:r>
     </w:p>
     <w:p>
@@ -49216,7 +50386,10 @@
         <w:t>国际廊桥</w:t>
       </w:r>
       <w:r>
-        <w:t xml:space="preserve"> #4 目前处于空闲状态，上一次使用结束时间为 799 。</w:t>
+        <w:t xml:space="preserve"> #4 目前处于空闲状态，上一次使用结束时间为 799</w:t>
+      </w:r>
+      <w:r>
+        <w:t>。</w:t>
       </w:r>
     </w:p>
     <w:p>
@@ -49227,7 +50400,10 @@
         <w:t>飞机</w:t>
       </w:r>
       <w:r>
-        <w:t xml:space="preserve"> #96 进入国际廊桥 #4 。</w:t>
+        <w:t xml:space="preserve"> #96 进入国际廊桥 #4</w:t>
+      </w:r>
+      <w:r>
+        <w:t>。</w:t>
       </w:r>
     </w:p>
     <w:p>
@@ -49271,7 +50447,10 @@
         <w:t>国际廊桥</w:t>
       </w:r>
       <w:r>
-        <w:t xml:space="preserve"> #3 目前处于空闲状态，上一次使用结束时间为 819 。</w:t>
+        <w:t xml:space="preserve"> #3 目前处于空闲状态，上一次使用结束时间为 819</w:t>
+      </w:r>
+      <w:r>
+        <w:t>。</w:t>
       </w:r>
     </w:p>
     <w:p>
@@ -49282,7 +50461,10 @@
         <w:t>飞机</w:t>
       </w:r>
       <w:r>
-        <w:t xml:space="preserve"> #97 进入国际廊桥 #3 。</w:t>
+        <w:t xml:space="preserve"> #97 进入国际廊桥 #3</w:t>
+      </w:r>
+      <w:r>
+        <w:t>。</w:t>
       </w:r>
     </w:p>
     <w:p>
@@ -49326,7 +50508,10 @@
         <w:t>国际廊桥</w:t>
       </w:r>
       <w:r>
-        <w:t xml:space="preserve"> #3 目前处于空闲状态，上一次使用结束时间为 849 。</w:t>
+        <w:t xml:space="preserve"> #3 目前处于空闲状态，上一次使用结束时间为 849</w:t>
+      </w:r>
+      <w:r>
+        <w:t>。</w:t>
       </w:r>
     </w:p>
     <w:p>
@@ -49337,7 +50522,10 @@
         <w:t>飞机</w:t>
       </w:r>
       <w:r>
-        <w:t xml:space="preserve"> #98 进入国际廊桥 #3 。</w:t>
+        <w:t xml:space="preserve"> #98 进入国际廊桥 #3</w:t>
+      </w:r>
+      <w:r>
+        <w:t>。</w:t>
       </w:r>
     </w:p>
     <w:p>
@@ -49359,7 +50547,10 @@
         <w:t>国际廊桥</w:t>
       </w:r>
       <w:r>
-        <w:t xml:space="preserve"> #1 目前处于空闲状态，上一次使用结束时间为 914 。</w:t>
+        <w:t xml:space="preserve"> #1 目前处于空闲状态，上一次使用结束时间为 914</w:t>
+      </w:r>
+      <w:r>
+        <w:t>。</w:t>
       </w:r>
     </w:p>
     <w:p>
@@ -49370,7 +50561,10 @@
         <w:t>飞机</w:t>
       </w:r>
       <w:r>
-        <w:t xml:space="preserve"> #99 进入国际廊桥 #1 。</w:t>
+        <w:t xml:space="preserve"> #99 进入国际廊桥 #1</w:t>
+      </w:r>
+      <w:r>
+        <w:t>。</w:t>
       </w:r>
     </w:p>
     <w:p>
@@ -49403,7 +50597,10 @@
         <w:t>国际廊桥</w:t>
       </w:r>
       <w:r>
-        <w:t xml:space="preserve"> #2 目前处于空闲状态，上一次使用结束时间为 927 。</w:t>
+        <w:t xml:space="preserve"> #2 目前处于空闲状态，上一次使用结束时间为 927</w:t>
+      </w:r>
+      <w:r>
+        <w:t>。</w:t>
       </w:r>
     </w:p>
     <w:p>
@@ -49414,139 +50611,298 @@
         <w:t>飞机</w:t>
       </w:r>
       <w:r>
-        <w:t xml:space="preserve"> #100 进入国际廊桥 #2 。</w:t>
-      </w:r>
-    </w:p>
-    <w:p>
-      <w:r>
-        <w:rPr>
-          <w:rFonts w:hint="eastAsia"/>
-        </w:rPr>
-        <w:t>国内廊桥</w:t>
-      </w:r>
-      <w:r>
-        <w:t xml:space="preserve"> #1 曾被 3 架飞机使用，包括国内航班  #1 ， #60 and #100 。</w:t>
-      </w:r>
-    </w:p>
-    <w:p>
-      <w:r>
-        <w:rPr>
-          <w:rFonts w:hint="eastAsia"/>
-        </w:rPr>
-        <w:t>国内廊桥</w:t>
-      </w:r>
-      <w:r>
-        <w:t xml:space="preserve"> #2 曾被 1 架飞机使用，包括国内航班  #2 。</w:t>
-      </w:r>
-    </w:p>
-    <w:p>
-      <w:r>
-        <w:rPr>
-          <w:rFonts w:hint="eastAsia"/>
-        </w:rPr>
-        <w:t>国内廊桥</w:t>
-      </w:r>
-      <w:r>
-        <w:t xml:space="preserve"> #3 曾被 2 架飞机使用，包括国内航班  #3 和 #16 。</w:t>
-      </w:r>
-    </w:p>
-    <w:p>
-      <w:r>
-        <w:rPr>
-          <w:rFonts w:hint="eastAsia"/>
-        </w:rPr>
-        <w:t>国内廊桥</w:t>
-      </w:r>
-      <w:r>
-        <w:t xml:space="preserve"> #4 曾被 4 架飞机使用，包括国内航班  #4 ， #53 ， #54 and #96 。</w:t>
-      </w:r>
-    </w:p>
-    <w:p>
-      <w:r>
-        <w:rPr>
-          <w:rFonts w:hint="eastAsia"/>
-        </w:rPr>
-        <w:t>国内廊桥</w:t>
-      </w:r>
-      <w:r>
-        <w:t xml:space="preserve"> #5 曾被 6 架飞机使用，包括国内航班  #5 ， #85 ， #88 ， #93 ， #97 and #98 。</w:t>
-      </w:r>
-    </w:p>
-    <w:p>
-      <w:r>
-        <w:rPr>
-          <w:rFonts w:hint="eastAsia"/>
-        </w:rPr>
-        <w:t>国内廊桥</w:t>
-      </w:r>
-      <w:r>
-        <w:t xml:space="preserve"> #6 曾被 1 架飞机使用，包括国内航班  #6 。</w:t>
-      </w:r>
-    </w:p>
-    <w:p>
-      <w:r>
-        <w:rPr>
-          <w:rFonts w:hint="eastAsia"/>
-        </w:rPr>
-        <w:t>国内廊桥</w:t>
-      </w:r>
-      <w:r>
-        <w:t xml:space="preserve"> #7 曾被 3 架飞机使用，包括国内航班  #7 ， #89 and #99 。</w:t>
-      </w:r>
-    </w:p>
-    <w:p>
-      <w:r>
-        <w:rPr>
-          <w:rFonts w:hint="eastAsia"/>
-        </w:rPr>
-        <w:t>国内廊桥</w:t>
-      </w:r>
-      <w:r>
-        <w:t xml:space="preserve"> #8 曾被 3 架飞机使用，包括国内航班  #8 ， #57 and #87 。</w:t>
-      </w:r>
-    </w:p>
-    <w:p>
-      <w:r>
-        <w:rPr>
-          <w:rFonts w:hint="eastAsia"/>
-        </w:rPr>
-        <w:t>国内廊桥</w:t>
-      </w:r>
-      <w:r>
-        <w:t xml:space="preserve"> #9 曾被 2 架飞机使用，包括国内航班  #9 和 #86 。</w:t>
-      </w:r>
-    </w:p>
-    <w:p>
-      <w:r>
-        <w:rPr>
-          <w:rFonts w:hint="eastAsia"/>
-        </w:rPr>
-        <w:t>国内廊桥</w:t>
-      </w:r>
-      <w:r>
-        <w:t xml:space="preserve"> #10 曾被 5 架飞机使用，包括国内航班  #10 ， #36 ， #59 ， #65 and #90 。</w:t>
-      </w:r>
-    </w:p>
-    <w:p>
-      <w:r>
-        <w:rPr>
-          <w:rFonts w:hint="eastAsia"/>
-        </w:rPr>
-        <w:t>国内廊桥</w:t>
-      </w:r>
-      <w:r>
-        <w:t xml:space="preserve"> #11 曾被 2 架飞机使用，包括国内航班  #11 和 #67 。</w:t>
-      </w:r>
-    </w:p>
-    <w:p>
-      <w:r>
-        <w:rPr>
-          <w:rFonts w:hint="eastAsia"/>
-        </w:rPr>
-        <w:t>国内廊桥</w:t>
-      </w:r>
-      <w:r>
-        <w:t xml:space="preserve"> #12 曾被 3 架飞机使用，包括国内航班  #12 ， #30 and #91 。</w:t>
+        <w:t xml:space="preserve"> #100 进入国际廊桥 #2</w:t>
+      </w:r>
+      <w:r>
+        <w:t>。</w:t>
+      </w:r>
+    </w:p>
+    <w:p>
+      <w:r>
+        <w:rPr>
+          <w:rFonts w:hint="eastAsia"/>
+        </w:rPr>
+        <w:t>国内廊桥</w:t>
+      </w:r>
+      <w:r>
+        <w:t xml:space="preserve"> #1 曾被 3 架飞机使用，包括国内航班  #1</w:t>
+      </w:r>
+      <w:r>
+        <w:t>，</w:t>
+      </w:r>
+      <w:r>
+        <w:t xml:space="preserve">#60 </w:t>
+      </w:r>
+      <w:r>
+        <w:t>和</w:t>
+      </w:r>
+      <w:r>
+        <w:t xml:space="preserve"> #100</w:t>
+      </w:r>
+      <w:r>
+        <w:t>。</w:t>
+      </w:r>
+    </w:p>
+    <w:p>
+      <w:r>
+        <w:rPr>
+          <w:rFonts w:hint="eastAsia"/>
+        </w:rPr>
+        <w:t>国内廊桥</w:t>
+      </w:r>
+      <w:r>
+        <w:t xml:space="preserve"> #2 曾被 1 架飞机使用，包括国内航班  #2</w:t>
+      </w:r>
+      <w:r>
+        <w:t>。</w:t>
+      </w:r>
+    </w:p>
+    <w:p>
+      <w:r>
+        <w:rPr>
+          <w:rFonts w:hint="eastAsia"/>
+        </w:rPr>
+        <w:t>国内廊桥</w:t>
+      </w:r>
+      <w:r>
+        <w:t xml:space="preserve"> #3 曾被 2 架飞机使用，包括国内航班  #3 和 #16</w:t>
+      </w:r>
+      <w:r>
+        <w:t>。</w:t>
+      </w:r>
+    </w:p>
+    <w:p>
+      <w:r>
+        <w:rPr>
+          <w:rFonts w:hint="eastAsia"/>
+        </w:rPr>
+        <w:t>国内廊桥</w:t>
+      </w:r>
+      <w:r>
+        <w:t xml:space="preserve"> #4 曾被 4 架飞机使用，包括国内航班  #4</w:t>
+      </w:r>
+      <w:r>
+        <w:t>，</w:t>
+      </w:r>
+      <w:r>
+        <w:t>#53</w:t>
+      </w:r>
+      <w:r>
+        <w:t>，</w:t>
+      </w:r>
+      <w:r>
+        <w:t xml:space="preserve">#54 </w:t>
+      </w:r>
+      <w:r>
+        <w:t>和</w:t>
+      </w:r>
+      <w:r>
+        <w:t xml:space="preserve"> #96</w:t>
+      </w:r>
+      <w:r>
+        <w:t>。</w:t>
+      </w:r>
+    </w:p>
+    <w:p>
+      <w:r>
+        <w:rPr>
+          <w:rFonts w:hint="eastAsia"/>
+        </w:rPr>
+        <w:t>国内廊桥</w:t>
+      </w:r>
+      <w:r>
+        <w:t xml:space="preserve"> #5 曾被 6 架飞机使用，包括国内航班  #5</w:t>
+      </w:r>
+      <w:r>
+        <w:t>，</w:t>
+      </w:r>
+      <w:r>
+        <w:t>#85</w:t>
+      </w:r>
+      <w:r>
+        <w:t>，</w:t>
+      </w:r>
+      <w:r>
+        <w:t>#88</w:t>
+      </w:r>
+      <w:r>
+        <w:t>，</w:t>
+      </w:r>
+      <w:r>
+        <w:t>#93</w:t>
+      </w:r>
+      <w:r>
+        <w:t>，</w:t>
+      </w:r>
+      <w:r>
+        <w:t xml:space="preserve">#97 </w:t>
+      </w:r>
+      <w:r>
+        <w:t>和</w:t>
+      </w:r>
+      <w:r>
+        <w:t xml:space="preserve"> #98</w:t>
+      </w:r>
+      <w:r>
+        <w:t>。</w:t>
+      </w:r>
+    </w:p>
+    <w:p>
+      <w:r>
+        <w:rPr>
+          <w:rFonts w:hint="eastAsia"/>
+        </w:rPr>
+        <w:t>国内廊桥</w:t>
+      </w:r>
+      <w:r>
+        <w:t xml:space="preserve"> #6 曾被 1 架飞机使用，包括国内航班  #6</w:t>
+      </w:r>
+      <w:r>
+        <w:t>。</w:t>
+      </w:r>
+    </w:p>
+    <w:p>
+      <w:r>
+        <w:rPr>
+          <w:rFonts w:hint="eastAsia"/>
+        </w:rPr>
+        <w:t>国内廊桥</w:t>
+      </w:r>
+      <w:r>
+        <w:t xml:space="preserve"> #7 曾被 3 架飞机使用，包括国内航班  #7</w:t>
+      </w:r>
+      <w:r>
+        <w:t>，</w:t>
+      </w:r>
+      <w:r>
+        <w:t xml:space="preserve">#89 </w:t>
+      </w:r>
+      <w:r>
+        <w:t>和</w:t>
+      </w:r>
+      <w:r>
+        <w:t xml:space="preserve"> #99</w:t>
+      </w:r>
+      <w:r>
+        <w:t>。</w:t>
+      </w:r>
+    </w:p>
+    <w:p>
+      <w:r>
+        <w:rPr>
+          <w:rFonts w:hint="eastAsia"/>
+        </w:rPr>
+        <w:t>国内廊桥</w:t>
+      </w:r>
+      <w:r>
+        <w:t xml:space="preserve"> #8 曾被 3 架飞机使用，包括国内航班  #8</w:t>
+      </w:r>
+      <w:r>
+        <w:t>，</w:t>
+      </w:r>
+      <w:r>
+        <w:t xml:space="preserve">#57 </w:t>
+      </w:r>
+      <w:r>
+        <w:t>和</w:t>
+      </w:r>
+      <w:r>
+        <w:t xml:space="preserve"> #87</w:t>
+      </w:r>
+      <w:r>
+        <w:t>。</w:t>
+      </w:r>
+    </w:p>
+    <w:p>
+      <w:r>
+        <w:rPr>
+          <w:rFonts w:hint="eastAsia"/>
+        </w:rPr>
+        <w:t>国内廊桥</w:t>
+      </w:r>
+      <w:r>
+        <w:t xml:space="preserve"> #9 曾被 2 架飞机使用，包括国内航班  #9 和 #86</w:t>
+      </w:r>
+      <w:r>
+        <w:t>。</w:t>
+      </w:r>
+    </w:p>
+    <w:p>
+      <w:r>
+        <w:rPr>
+          <w:rFonts w:hint="eastAsia"/>
+        </w:rPr>
+        <w:t>国内廊桥</w:t>
+      </w:r>
+      <w:r>
+        <w:t xml:space="preserve"> #10 曾被 5 架飞机使用，包括国内航班  #10</w:t>
+      </w:r>
+      <w:r>
+        <w:t>，</w:t>
+      </w:r>
+      <w:r>
+        <w:t>#36</w:t>
+      </w:r>
+      <w:r>
+        <w:t>，</w:t>
+      </w:r>
+      <w:r>
+        <w:t>#59</w:t>
+      </w:r>
+      <w:r>
+        <w:t>，</w:t>
+      </w:r>
+      <w:r>
+        <w:t xml:space="preserve">#65 </w:t>
+      </w:r>
+      <w:r>
+        <w:t>和</w:t>
+      </w:r>
+      <w:r>
+        <w:t xml:space="preserve"> #90</w:t>
+      </w:r>
+      <w:r>
+        <w:t>。</w:t>
+      </w:r>
+    </w:p>
+    <w:p>
+      <w:r>
+        <w:rPr>
+          <w:rFonts w:hint="eastAsia"/>
+        </w:rPr>
+        <w:t>国内廊桥</w:t>
+      </w:r>
+      <w:r>
+        <w:t xml:space="preserve"> #11 曾被 2 架飞机使用，包括国内航班  #11 和 #67</w:t>
+      </w:r>
+      <w:r>
+        <w:t>。</w:t>
+      </w:r>
+    </w:p>
+    <w:p>
+      <w:r>
+        <w:rPr>
+          <w:rFonts w:hint="eastAsia"/>
+        </w:rPr>
+        <w:t>国内廊桥</w:t>
+      </w:r>
+      <w:r>
+        <w:t xml:space="preserve"> #12 曾被 3 架飞机使用，包括国内航班  #12</w:t>
+      </w:r>
+      <w:r>
+        <w:t>，</w:t>
+      </w:r>
+      <w:r>
+        <w:t xml:space="preserve">#30 </w:t>
+      </w:r>
+      <w:r>
+        <w:t>和</w:t>
+      </w:r>
+      <w:r>
+        <w:t xml:space="preserve"> #91</w:t>
+      </w:r>
+      <w:r>
+        <w:t>。</w:t>
       </w:r>
     </w:p>
     <w:p>
@@ -49558,535 +50914,958 @@
         <w:t>国内廊桥</w:t>
       </w:r>
       <w:r>
-        <w:t xml:space="preserve"> #13 曾被 4 架飞机使用，包括国内航班  #13 ， #61 ， #73 and #92 。</w:t>
-      </w:r>
-    </w:p>
-    <w:p>
-      <w:r>
-        <w:rPr>
-          <w:rFonts w:hint="eastAsia"/>
-        </w:rPr>
-        <w:t>国内廊桥</w:t>
-      </w:r>
-      <w:r>
-        <w:t xml:space="preserve"> #14 曾被 2 架飞机使用，包括国内航班  #14 和 #94 。</w:t>
-      </w:r>
-    </w:p>
-    <w:p>
-      <w:r>
-        <w:rPr>
-          <w:rFonts w:hint="eastAsia"/>
-        </w:rPr>
-        <w:t>国内廊桥</w:t>
-      </w:r>
-      <w:r>
-        <w:t xml:space="preserve"> #15 曾被 3 架飞机使用，包括国内航班  #15 ， #29 and #75 。</w:t>
-      </w:r>
-    </w:p>
-    <w:p>
-      <w:r>
-        <w:rPr>
-          <w:rFonts w:hint="eastAsia"/>
-        </w:rPr>
-        <w:t>国内廊桥</w:t>
-      </w:r>
-      <w:r>
-        <w:t xml:space="preserve"> #16 曾被 5 架飞机使用，包括国内航班  #17 ， #31 ， #49 ， #83 and #95 。</w:t>
-      </w:r>
-    </w:p>
-    <w:p>
-      <w:r>
-        <w:rPr>
-          <w:rFonts w:hint="eastAsia"/>
-        </w:rPr>
-        <w:t>国内廊桥</w:t>
-      </w:r>
-      <w:r>
-        <w:t xml:space="preserve"> #17 曾被 4 架飞机使用，包括国内航班  #18 ， #24 ， #37 and #62 。</w:t>
-      </w:r>
-    </w:p>
-    <w:p>
-      <w:r>
-        <w:rPr>
-          <w:rFonts w:hint="eastAsia"/>
-        </w:rPr>
-        <w:t>国内廊桥</w:t>
-      </w:r>
-      <w:r>
-        <w:t xml:space="preserve"> #18 曾被 3 架飞机使用，包括国内航班  #19 ， #32 and #48 。</w:t>
-      </w:r>
-    </w:p>
-    <w:p>
-      <w:r>
-        <w:rPr>
-          <w:rFonts w:hint="eastAsia"/>
-        </w:rPr>
-        <w:t>国内廊桥</w:t>
-      </w:r>
-      <w:r>
-        <w:t xml:space="preserve"> #19 曾被 5 架飞机使用，包括国内航班  #20 ， #25 ， #58 ， #70 and #74 。</w:t>
-      </w:r>
-    </w:p>
-    <w:p>
-      <w:r>
-        <w:rPr>
-          <w:rFonts w:hint="eastAsia"/>
-        </w:rPr>
-        <w:t>国内廊桥</w:t>
-      </w:r>
-      <w:r>
-        <w:t xml:space="preserve"> #20 曾被 2 架飞机使用，包括国内航班  #21 和 #26 。</w:t>
-      </w:r>
-    </w:p>
-    <w:p>
-      <w:r>
-        <w:rPr>
-          <w:rFonts w:hint="eastAsia"/>
-        </w:rPr>
-        <w:t>国内廊桥</w:t>
-      </w:r>
-      <w:r>
-        <w:t xml:space="preserve"> #21 曾被 1 架飞机使用，包括国内航班  #22 。</w:t>
-      </w:r>
-    </w:p>
-    <w:p>
-      <w:r>
-        <w:rPr>
-          <w:rFonts w:hint="eastAsia"/>
-        </w:rPr>
-        <w:t>国内廊桥</w:t>
-      </w:r>
-      <w:r>
-        <w:t xml:space="preserve"> #22 曾被 2 架飞机使用，包括国内航班  #23 和 #82 。</w:t>
-      </w:r>
-    </w:p>
-    <w:p>
-      <w:r>
-        <w:rPr>
-          <w:rFonts w:hint="eastAsia"/>
-        </w:rPr>
-        <w:t>国内廊桥</w:t>
-      </w:r>
-      <w:r>
-        <w:t xml:space="preserve"> #23 曾被 3 架飞机使用，包括国内航班  #27 ， #33 and #68 。</w:t>
-      </w:r>
-    </w:p>
-    <w:p>
-      <w:r>
-        <w:rPr>
-          <w:rFonts w:hint="eastAsia"/>
-        </w:rPr>
-        <w:t>国内廊桥</w:t>
-      </w:r>
-      <w:r>
-        <w:t xml:space="preserve"> #24 曾被 2 架飞机使用，包括国内航班  #28 和 #35 。</w:t>
-      </w:r>
-    </w:p>
-    <w:p>
-      <w:r>
-        <w:rPr>
-          <w:rFonts w:hint="eastAsia"/>
-        </w:rPr>
-        <w:t>国内廊桥</w:t>
-      </w:r>
-      <w:r>
-        <w:t xml:space="preserve"> #25 曾被 1 架飞机使用，包括国内航班  #34 。</w:t>
-      </w:r>
-    </w:p>
-    <w:p>
-      <w:r>
-        <w:rPr>
-          <w:rFonts w:hint="eastAsia"/>
-        </w:rPr>
-        <w:t>国内廊桥</w:t>
-      </w:r>
-      <w:r>
-        <w:t xml:space="preserve"> #26 曾被 1 架飞机使用，包括国内航班  #38 。</w:t>
-      </w:r>
-    </w:p>
-    <w:p>
-      <w:r>
-        <w:rPr>
-          <w:rFonts w:hint="eastAsia"/>
-        </w:rPr>
-        <w:t>国内廊桥</w:t>
-      </w:r>
-      <w:r>
-        <w:t xml:space="preserve"> #27 曾被 1 架飞机使用，包括国内航班  #39 。</w:t>
-      </w:r>
-    </w:p>
-    <w:p>
-      <w:r>
-        <w:rPr>
-          <w:rFonts w:hint="eastAsia"/>
-        </w:rPr>
-        <w:t>国内廊桥</w:t>
-      </w:r>
-      <w:r>
-        <w:t xml:space="preserve"> #28 曾被 2 架飞机使用，包括国内航班  #40 和 #76 。</w:t>
-      </w:r>
-    </w:p>
-    <w:p>
-      <w:r>
-        <w:rPr>
-          <w:rFonts w:hint="eastAsia"/>
-        </w:rPr>
-        <w:t>国内廊桥</w:t>
-      </w:r>
-      <w:r>
-        <w:t xml:space="preserve"> #29 曾被 1 架飞机使用，包括国内航班  #41 。</w:t>
-      </w:r>
-    </w:p>
-    <w:p>
-      <w:r>
-        <w:rPr>
-          <w:rFonts w:hint="eastAsia"/>
-        </w:rPr>
-        <w:t>国内廊桥</w:t>
-      </w:r>
-      <w:r>
-        <w:t xml:space="preserve"> #30 曾被 1 架飞机使用，包括国内航班  #42 。</w:t>
-      </w:r>
-    </w:p>
-    <w:p>
-      <w:r>
-        <w:rPr>
-          <w:rFonts w:hint="eastAsia"/>
-        </w:rPr>
-        <w:t>国内廊桥</w:t>
-      </w:r>
-      <w:r>
-        <w:t xml:space="preserve"> #31 曾被 1 架飞机使用，包括国内航班  #43 。</w:t>
-      </w:r>
-    </w:p>
-    <w:p>
-      <w:r>
-        <w:rPr>
-          <w:rFonts w:hint="eastAsia"/>
-        </w:rPr>
-        <w:t>国内廊桥</w:t>
-      </w:r>
-      <w:r>
-        <w:t xml:space="preserve"> #32 曾被 2 架飞机使用，包括国内航班  #44 和 #63 。</w:t>
-      </w:r>
-    </w:p>
-    <w:p>
-      <w:r>
-        <w:rPr>
-          <w:rFonts w:hint="eastAsia"/>
-        </w:rPr>
-        <w:t>国内廊桥</w:t>
-      </w:r>
-      <w:r>
-        <w:t xml:space="preserve"> #33 曾被 1 架飞机使用，包括国内航班  #45 。</w:t>
-      </w:r>
-    </w:p>
-    <w:p>
-      <w:r>
-        <w:rPr>
-          <w:rFonts w:hint="eastAsia"/>
-        </w:rPr>
-        <w:t>国内廊桥</w:t>
-      </w:r>
-      <w:r>
-        <w:t xml:space="preserve"> #34 曾被 1 架飞机使用，包括国内航班  #46 。</w:t>
-      </w:r>
-    </w:p>
-    <w:p>
-      <w:r>
-        <w:rPr>
-          <w:rFonts w:hint="eastAsia"/>
-        </w:rPr>
-        <w:t>国内廊桥</w:t>
-      </w:r>
-      <w:r>
-        <w:t xml:space="preserve"> #35 曾被 3 架飞机使用，包括国内航班  #47 ， #71 and #77 。</w:t>
-      </w:r>
-    </w:p>
-    <w:p>
-      <w:r>
-        <w:rPr>
-          <w:rFonts w:hint="eastAsia"/>
-        </w:rPr>
-        <w:t>国内廊桥</w:t>
-      </w:r>
-      <w:r>
-        <w:t xml:space="preserve"> #36 曾被 2 架飞机使用，包括国内航班  #50 和 #78 。</w:t>
-      </w:r>
-    </w:p>
-    <w:p>
-      <w:r>
-        <w:rPr>
-          <w:rFonts w:hint="eastAsia"/>
-        </w:rPr>
-        <w:t>国内廊桥</w:t>
-      </w:r>
-      <w:r>
-        <w:t xml:space="preserve"> #37 曾被 1 架飞机使用，包括国内航班  #51 。</w:t>
-      </w:r>
-    </w:p>
-    <w:p>
-      <w:r>
-        <w:rPr>
-          <w:rFonts w:hint="eastAsia"/>
-        </w:rPr>
-        <w:t>国内廊桥</w:t>
-      </w:r>
-      <w:r>
-        <w:t xml:space="preserve"> #38 曾被 1 架飞机使用，包括国内航班  #52 。</w:t>
-      </w:r>
-    </w:p>
-    <w:p>
-      <w:r>
-        <w:rPr>
-          <w:rFonts w:hint="eastAsia"/>
-        </w:rPr>
-        <w:t>国内廊桥</w:t>
-      </w:r>
-      <w:r>
-        <w:t xml:space="preserve"> #39 曾被 2 架飞机使用，包括国内航班  #55 和 #69 。</w:t>
-      </w:r>
-    </w:p>
-    <w:p>
-      <w:r>
-        <w:rPr>
-          <w:rFonts w:hint="eastAsia"/>
-        </w:rPr>
-        <w:t>国内廊桥</w:t>
-      </w:r>
-      <w:r>
-        <w:t xml:space="preserve"> #40 曾被 2 架飞机使用，包括国内航班  #56 和 #72 。</w:t>
-      </w:r>
-    </w:p>
-    <w:p>
-      <w:r>
-        <w:rPr>
-          <w:rFonts w:hint="eastAsia"/>
-        </w:rPr>
-        <w:t>国内廊桥</w:t>
-      </w:r>
-      <w:r>
-        <w:t xml:space="preserve"> #41 曾被 1 架飞机使用，包括国内航班  #64 。</w:t>
-      </w:r>
-    </w:p>
-    <w:p>
-      <w:r>
-        <w:rPr>
-          <w:rFonts w:hint="eastAsia"/>
-        </w:rPr>
-        <w:t>国内廊桥</w:t>
-      </w:r>
-      <w:r>
-        <w:t xml:space="preserve"> #42 曾被 1 架飞机使用，包括国内航班  #66 。</w:t>
-      </w:r>
-    </w:p>
-    <w:p>
-      <w:r>
-        <w:rPr>
-          <w:rFonts w:hint="eastAsia"/>
-        </w:rPr>
-        <w:t>国内廊桥</w:t>
-      </w:r>
-      <w:r>
-        <w:t xml:space="preserve"> #43 曾被 1 架飞机使用，包括国内航班  #79 。</w:t>
-      </w:r>
-    </w:p>
-    <w:p>
-      <w:r>
-        <w:rPr>
-          <w:rFonts w:hint="eastAsia"/>
-        </w:rPr>
-        <w:t>国内廊桥</w:t>
-      </w:r>
-      <w:r>
-        <w:t xml:space="preserve"> #44 曾被 1 架飞机使用，包括国内航班  #80 。</w:t>
-      </w:r>
-    </w:p>
-    <w:p>
-      <w:r>
-        <w:rPr>
-          <w:rFonts w:hint="eastAsia"/>
-        </w:rPr>
-        <w:t>国内廊桥</w:t>
-      </w:r>
-      <w:r>
-        <w:t xml:space="preserve"> #45 曾被 1 架飞机使用，包括国内航班  #81 。</w:t>
-      </w:r>
-    </w:p>
-    <w:p>
-      <w:r>
-        <w:rPr>
-          <w:rFonts w:hint="eastAsia"/>
-        </w:rPr>
-        <w:t>国内廊桥</w:t>
-      </w:r>
-      <w:r>
-        <w:t xml:space="preserve"> #46 曾被 1 架飞机使用，包括国内航班  #84 。</w:t>
-      </w:r>
-    </w:p>
-    <w:p>
-      <w:r>
-        <w:rPr>
-          <w:rFonts w:hint="eastAsia"/>
-        </w:rPr>
-        <w:t>国际廊桥</w:t>
-      </w:r>
-      <w:r>
-        <w:t xml:space="preserve"> #1 曾被 3 架飞机使用，包括国际航班  #1 ， #91 and #99 。</w:t>
-      </w:r>
-    </w:p>
-    <w:p>
-      <w:r>
-        <w:rPr>
-          <w:rFonts w:hint="eastAsia"/>
-        </w:rPr>
-        <w:t>国际廊桥</w:t>
-      </w:r>
-      <w:r>
-        <w:t xml:space="preserve"> #2 曾被 2 架飞机使用，包括国际航班  #2 和 #100 。</w:t>
-      </w:r>
-    </w:p>
-    <w:p>
-      <w:r>
-        <w:rPr>
-          <w:rFonts w:hint="eastAsia"/>
-        </w:rPr>
-        <w:t>国际廊桥</w:t>
-      </w:r>
-      <w:r>
-        <w:t xml:space="preserve"> #3 曾被 5 架飞机使用，包括国际航班  #3 ， #63 ， #89 ， #97 and #98 。</w:t>
-      </w:r>
-    </w:p>
-    <w:p>
-      <w:r>
-        <w:rPr>
-          <w:rFonts w:hint="eastAsia"/>
-        </w:rPr>
-        <w:t>国际廊桥</w:t>
-      </w:r>
-      <w:r>
-        <w:t xml:space="preserve"> #4 曾被 5 架飞机使用，包括国际航班  #4 ， #61 ， #66 ， #92 and #96 。</w:t>
-      </w:r>
-    </w:p>
-    <w:p>
-      <w:r>
-        <w:rPr>
-          <w:rFonts w:hint="eastAsia"/>
-        </w:rPr>
-        <w:t>国际廊桥</w:t>
-      </w:r>
-      <w:r>
-        <w:t xml:space="preserve"> #5 曾被 1 架飞机使用，包括国际航班  #5 。</w:t>
-      </w:r>
-    </w:p>
-    <w:p>
-      <w:r>
-        <w:rPr>
-          <w:rFonts w:hint="eastAsia"/>
-        </w:rPr>
-        <w:t>国际廊桥</w:t>
-      </w:r>
-      <w:r>
-        <w:t xml:space="preserve"> #6 曾被 2 架飞机使用，包括国际航班  #6 和 #93 。</w:t>
-      </w:r>
-    </w:p>
-    <w:p>
-      <w:r>
-        <w:rPr>
-          <w:rFonts w:hint="eastAsia"/>
-        </w:rPr>
-        <w:t>国际廊桥</w:t>
-      </w:r>
-      <w:r>
-        <w:t xml:space="preserve"> #7 曾被 2 架飞机使用，包括国际航班  #7 和 #88 。</w:t>
-      </w:r>
-    </w:p>
-    <w:p>
-      <w:r>
-        <w:rPr>
-          <w:rFonts w:hint="eastAsia"/>
-        </w:rPr>
-        <w:t>国际廊桥</w:t>
-      </w:r>
-      <w:r>
-        <w:t xml:space="preserve"> #8 曾被 5 架飞机使用，包括国际航班  #8 ， #28 ， #48 ， #71 and #73 。</w:t>
-      </w:r>
-    </w:p>
-    <w:p>
-      <w:r>
-        <w:rPr>
-          <w:rFonts w:hint="eastAsia"/>
-        </w:rPr>
-        <w:t>国际廊桥</w:t>
-      </w:r>
-      <w:r>
-        <w:t xml:space="preserve"> #9 曾被 1 架飞机使用，包括国际航班  #9 。</w:t>
-      </w:r>
-    </w:p>
-    <w:p>
-      <w:r>
-        <w:rPr>
-          <w:rFonts w:hint="eastAsia"/>
-        </w:rPr>
-        <w:t>国际廊桥</w:t>
-      </w:r>
-      <w:r>
-        <w:t xml:space="preserve"> #10 曾被 1 架飞机使用，包括国际航班  #10 。</w:t>
-      </w:r>
-    </w:p>
-    <w:p>
-      <w:r>
-        <w:rPr>
-          <w:rFonts w:hint="eastAsia"/>
-        </w:rPr>
-        <w:t>国际廊桥</w:t>
-      </w:r>
-      <w:r>
-        <w:t xml:space="preserve"> #11 曾被 4 架飞机使用，包括国际航班  #11 ， #19 ， #50 and #81 。</w:t>
-      </w:r>
-    </w:p>
-    <w:p>
-      <w:r>
-        <w:rPr>
-          <w:rFonts w:hint="eastAsia"/>
-        </w:rPr>
-        <w:t>国际廊桥</w:t>
-      </w:r>
-      <w:r>
-        <w:t xml:space="preserve"> #12 曾被 4 架飞机使用，包括国际航班  #12 ， #67 ， #90 and #94 。</w:t>
-      </w:r>
-    </w:p>
-    <w:p>
-      <w:r>
-        <w:rPr>
-          <w:rFonts w:hint="eastAsia"/>
-        </w:rPr>
-        <w:t>国际廊桥</w:t>
-      </w:r>
-      <w:r>
-        <w:t xml:space="preserve"> #13 曾被 2 架飞机使用，包括国际航班  #13 和 #44 。</w:t>
-      </w:r>
-    </w:p>
-    <w:p>
-      <w:r>
-        <w:rPr>
-          <w:rFonts w:hint="eastAsia"/>
-        </w:rPr>
-        <w:t>国际廊桥</w:t>
-      </w:r>
-      <w:r>
-        <w:t xml:space="preserve"> #14 曾被 2 架飞机使用，包括国际航班  #14 和 #95 。</w:t>
-      </w:r>
-    </w:p>
-    <w:p>
-      <w:r>
-        <w:rPr>
-          <w:rFonts w:hint="eastAsia"/>
-        </w:rPr>
-        <w:t>国际廊桥</w:t>
-      </w:r>
-      <w:r>
-        <w:t xml:space="preserve"> #15 曾被 5 架飞机使用，包括国际航班  #15 ， #18 ， #33 ， #41 and #52 。</w:t>
+        <w:t xml:space="preserve"> #13 曾被 4 架飞机使用，包括国内航班  #13</w:t>
+      </w:r>
+      <w:r>
+        <w:t>，</w:t>
+      </w:r>
+      <w:r>
+        <w:t>#61</w:t>
+      </w:r>
+      <w:r>
+        <w:t>，</w:t>
+      </w:r>
+      <w:r>
+        <w:t xml:space="preserve">#73 </w:t>
+      </w:r>
+      <w:r>
+        <w:t>和</w:t>
+      </w:r>
+      <w:r>
+        <w:t xml:space="preserve"> #92</w:t>
+      </w:r>
+      <w:r>
+        <w:t>。</w:t>
+      </w:r>
+    </w:p>
+    <w:p>
+      <w:r>
+        <w:rPr>
+          <w:rFonts w:hint="eastAsia"/>
+        </w:rPr>
+        <w:t>国内廊桥</w:t>
+      </w:r>
+      <w:r>
+        <w:t xml:space="preserve"> #14 曾被 2 架飞机使用，包括国内航班  #14 和 #94</w:t>
+      </w:r>
+      <w:r>
+        <w:t>。</w:t>
+      </w:r>
+    </w:p>
+    <w:p>
+      <w:r>
+        <w:rPr>
+          <w:rFonts w:hint="eastAsia"/>
+        </w:rPr>
+        <w:t>国内廊桥</w:t>
+      </w:r>
+      <w:r>
+        <w:t xml:space="preserve"> #15 曾被 3 架飞机使用，包括国内航班  #15</w:t>
+      </w:r>
+      <w:r>
+        <w:t>，</w:t>
+      </w:r>
+      <w:r>
+        <w:t xml:space="preserve">#29 </w:t>
+      </w:r>
+      <w:r>
+        <w:t>和</w:t>
+      </w:r>
+      <w:r>
+        <w:t xml:space="preserve"> #75</w:t>
+      </w:r>
+      <w:r>
+        <w:t>。</w:t>
+      </w:r>
+    </w:p>
+    <w:p>
+      <w:r>
+        <w:rPr>
+          <w:rFonts w:hint="eastAsia"/>
+        </w:rPr>
+        <w:t>国内廊桥</w:t>
+      </w:r>
+      <w:r>
+        <w:t xml:space="preserve"> #16 曾被 5 架飞机使用，包括国内航班  #17</w:t>
+      </w:r>
+      <w:r>
+        <w:t>，</w:t>
+      </w:r>
+      <w:r>
+        <w:t>#31</w:t>
+      </w:r>
+      <w:r>
+        <w:t>，</w:t>
+      </w:r>
+      <w:r>
+        <w:t>#49</w:t>
+      </w:r>
+      <w:r>
+        <w:t>，</w:t>
+      </w:r>
+      <w:r>
+        <w:t xml:space="preserve">#83 </w:t>
+      </w:r>
+      <w:r>
+        <w:t>和</w:t>
+      </w:r>
+      <w:r>
+        <w:t xml:space="preserve"> #95</w:t>
+      </w:r>
+      <w:r>
+        <w:t>。</w:t>
+      </w:r>
+    </w:p>
+    <w:p>
+      <w:r>
+        <w:rPr>
+          <w:rFonts w:hint="eastAsia"/>
+        </w:rPr>
+        <w:t>国内廊桥</w:t>
+      </w:r>
+      <w:r>
+        <w:t xml:space="preserve"> #17 曾被 4 架飞机使用，包括国内航班  #18</w:t>
+      </w:r>
+      <w:r>
+        <w:t>，</w:t>
+      </w:r>
+      <w:r>
+        <w:t>#24</w:t>
+      </w:r>
+      <w:r>
+        <w:t>，</w:t>
+      </w:r>
+      <w:r>
+        <w:t xml:space="preserve">#37 </w:t>
+      </w:r>
+      <w:r>
+        <w:t>和</w:t>
+      </w:r>
+      <w:r>
+        <w:t xml:space="preserve"> #62</w:t>
+      </w:r>
+      <w:r>
+        <w:t>。</w:t>
+      </w:r>
+    </w:p>
+    <w:p>
+      <w:r>
+        <w:rPr>
+          <w:rFonts w:hint="eastAsia"/>
+        </w:rPr>
+        <w:t>国内廊桥</w:t>
+      </w:r>
+      <w:r>
+        <w:t xml:space="preserve"> #18 曾被 3 架飞机使用，包括国内航班  #19</w:t>
+      </w:r>
+      <w:r>
+        <w:t>，</w:t>
+      </w:r>
+      <w:r>
+        <w:t xml:space="preserve">#32 </w:t>
+      </w:r>
+      <w:r>
+        <w:t>和</w:t>
+      </w:r>
+      <w:r>
+        <w:t xml:space="preserve"> #48</w:t>
+      </w:r>
+      <w:r>
+        <w:t>。</w:t>
+      </w:r>
+    </w:p>
+    <w:p>
+      <w:r>
+        <w:rPr>
+          <w:rFonts w:hint="eastAsia"/>
+        </w:rPr>
+        <w:t>国内廊桥</w:t>
+      </w:r>
+      <w:r>
+        <w:t xml:space="preserve"> #19 曾被 5 架飞机使用，包括国内航班  #20</w:t>
+      </w:r>
+      <w:r>
+        <w:t>，</w:t>
+      </w:r>
+      <w:r>
+        <w:t>#25</w:t>
+      </w:r>
+      <w:r>
+        <w:t>，</w:t>
+      </w:r>
+      <w:r>
+        <w:t>#58</w:t>
+      </w:r>
+      <w:r>
+        <w:t>，</w:t>
+      </w:r>
+      <w:r>
+        <w:t xml:space="preserve">#70 </w:t>
+      </w:r>
+      <w:r>
+        <w:t>和</w:t>
+      </w:r>
+      <w:r>
+        <w:t xml:space="preserve"> #74</w:t>
+      </w:r>
+      <w:r>
+        <w:t>。</w:t>
+      </w:r>
+    </w:p>
+    <w:p>
+      <w:r>
+        <w:rPr>
+          <w:rFonts w:hint="eastAsia"/>
+        </w:rPr>
+        <w:t>国内廊桥</w:t>
+      </w:r>
+      <w:r>
+        <w:t xml:space="preserve"> #20 曾被 2 架飞机使用，包括国内航班  #21 和 #26</w:t>
+      </w:r>
+      <w:r>
+        <w:t>。</w:t>
+      </w:r>
+    </w:p>
+    <w:p>
+      <w:r>
+        <w:rPr>
+          <w:rFonts w:hint="eastAsia"/>
+        </w:rPr>
+        <w:t>国内廊桥</w:t>
+      </w:r>
+      <w:r>
+        <w:t xml:space="preserve"> #21 曾被 1 架飞机使用，包括国内航班  #22</w:t>
+      </w:r>
+      <w:r>
+        <w:t>。</w:t>
+      </w:r>
+    </w:p>
+    <w:p>
+      <w:r>
+        <w:rPr>
+          <w:rFonts w:hint="eastAsia"/>
+        </w:rPr>
+        <w:t>国内廊桥</w:t>
+      </w:r>
+      <w:r>
+        <w:t xml:space="preserve"> #22 曾被 2 架飞机使用，包括国内航班  #23 和 #82</w:t>
+      </w:r>
+      <w:r>
+        <w:t>。</w:t>
+      </w:r>
+    </w:p>
+    <w:p>
+      <w:r>
+        <w:rPr>
+          <w:rFonts w:hint="eastAsia"/>
+        </w:rPr>
+        <w:t>国内廊桥</w:t>
+      </w:r>
+      <w:r>
+        <w:t xml:space="preserve"> #23 曾被 3 架飞机使用，包括国内航班  #27</w:t>
+      </w:r>
+      <w:r>
+        <w:t>，</w:t>
+      </w:r>
+      <w:r>
+        <w:t xml:space="preserve">#33 </w:t>
+      </w:r>
+      <w:r>
+        <w:t>和</w:t>
+      </w:r>
+      <w:r>
+        <w:t xml:space="preserve"> #68</w:t>
+      </w:r>
+      <w:r>
+        <w:t>。</w:t>
+      </w:r>
+    </w:p>
+    <w:p>
+      <w:r>
+        <w:rPr>
+          <w:rFonts w:hint="eastAsia"/>
+        </w:rPr>
+        <w:t>国内廊桥</w:t>
+      </w:r>
+      <w:r>
+        <w:t xml:space="preserve"> #24 曾被 2 架飞机使用，包括国内航班  #28 和 #35</w:t>
+      </w:r>
+      <w:r>
+        <w:t>。</w:t>
+      </w:r>
+    </w:p>
+    <w:p>
+      <w:r>
+        <w:rPr>
+          <w:rFonts w:hint="eastAsia"/>
+        </w:rPr>
+        <w:t>国内廊桥</w:t>
+      </w:r>
+      <w:r>
+        <w:t xml:space="preserve"> #25 曾被 1 架飞机使用，包括国内航班  #34</w:t>
+      </w:r>
+      <w:r>
+        <w:t>。</w:t>
+      </w:r>
+    </w:p>
+    <w:p>
+      <w:r>
+        <w:rPr>
+          <w:rFonts w:hint="eastAsia"/>
+        </w:rPr>
+        <w:t>国内廊桥</w:t>
+      </w:r>
+      <w:r>
+        <w:t xml:space="preserve"> #26 曾被 1 架飞机使用，包括国内航班  #38</w:t>
+      </w:r>
+      <w:r>
+        <w:t>。</w:t>
+      </w:r>
+    </w:p>
+    <w:p>
+      <w:r>
+        <w:rPr>
+          <w:rFonts w:hint="eastAsia"/>
+        </w:rPr>
+        <w:t>国内廊桥</w:t>
+      </w:r>
+      <w:r>
+        <w:t xml:space="preserve"> #27 曾被 1 架飞机使用，包括国内航班  #39</w:t>
+      </w:r>
+      <w:r>
+        <w:t>。</w:t>
+      </w:r>
+    </w:p>
+    <w:p>
+      <w:r>
+        <w:rPr>
+          <w:rFonts w:hint="eastAsia"/>
+        </w:rPr>
+        <w:t>国内廊桥</w:t>
+      </w:r>
+      <w:r>
+        <w:t xml:space="preserve"> #28 曾被 2 架飞机使用，包括国内航班  #40 和 #76</w:t>
+      </w:r>
+      <w:r>
+        <w:t>。</w:t>
+      </w:r>
+    </w:p>
+    <w:p>
+      <w:r>
+        <w:rPr>
+          <w:rFonts w:hint="eastAsia"/>
+        </w:rPr>
+        <w:t>国内廊桥</w:t>
+      </w:r>
+      <w:r>
+        <w:t xml:space="preserve"> #29 曾被 1 架飞机使用，包括国内航班  #41</w:t>
+      </w:r>
+      <w:r>
+        <w:t>。</w:t>
+      </w:r>
+    </w:p>
+    <w:p>
+      <w:r>
+        <w:rPr>
+          <w:rFonts w:hint="eastAsia"/>
+        </w:rPr>
+        <w:t>国内廊桥</w:t>
+      </w:r>
+      <w:r>
+        <w:t xml:space="preserve"> #30 曾被 1 架飞机使用，包括国内航班  #42</w:t>
+      </w:r>
+      <w:r>
+        <w:t>。</w:t>
+      </w:r>
+    </w:p>
+    <w:p>
+      <w:r>
+        <w:rPr>
+          <w:rFonts w:hint="eastAsia"/>
+        </w:rPr>
+        <w:t>国内廊桥</w:t>
+      </w:r>
+      <w:r>
+        <w:t xml:space="preserve"> #31 曾被 1 架飞机使用，包括国内航班  #43</w:t>
+      </w:r>
+      <w:r>
+        <w:t>。</w:t>
+      </w:r>
+    </w:p>
+    <w:p>
+      <w:r>
+        <w:rPr>
+          <w:rFonts w:hint="eastAsia"/>
+        </w:rPr>
+        <w:t>国内廊桥</w:t>
+      </w:r>
+      <w:r>
+        <w:t xml:space="preserve"> #32 曾被 2 架飞机使用，包括国内航班  #44 和 #63</w:t>
+      </w:r>
+      <w:r>
+        <w:t>。</w:t>
+      </w:r>
+    </w:p>
+    <w:p>
+      <w:r>
+        <w:rPr>
+          <w:rFonts w:hint="eastAsia"/>
+        </w:rPr>
+        <w:t>国内廊桥</w:t>
+      </w:r>
+      <w:r>
+        <w:t xml:space="preserve"> #33 曾被 1 架飞机使用，包括国内航班  #45</w:t>
+      </w:r>
+      <w:r>
+        <w:t>。</w:t>
+      </w:r>
+    </w:p>
+    <w:p>
+      <w:r>
+        <w:rPr>
+          <w:rFonts w:hint="eastAsia"/>
+        </w:rPr>
+        <w:t>国内廊桥</w:t>
+      </w:r>
+      <w:r>
+        <w:t xml:space="preserve"> #34 曾被 1 架飞机使用，包括国内航班  #46</w:t>
+      </w:r>
+      <w:r>
+        <w:t>。</w:t>
+      </w:r>
+    </w:p>
+    <w:p>
+      <w:r>
+        <w:rPr>
+          <w:rFonts w:hint="eastAsia"/>
+        </w:rPr>
+        <w:t>国内廊桥</w:t>
+      </w:r>
+      <w:r>
+        <w:t xml:space="preserve"> #35 曾被 3 架飞机使用，包括国内航班  #47</w:t>
+      </w:r>
+      <w:r>
+        <w:t>，</w:t>
+      </w:r>
+      <w:r>
+        <w:t xml:space="preserve">#71 </w:t>
+      </w:r>
+      <w:r>
+        <w:t>和</w:t>
+      </w:r>
+      <w:r>
+        <w:t xml:space="preserve"> #77</w:t>
+      </w:r>
+      <w:r>
+        <w:t>。</w:t>
+      </w:r>
+    </w:p>
+    <w:p>
+      <w:r>
+        <w:rPr>
+          <w:rFonts w:hint="eastAsia"/>
+        </w:rPr>
+        <w:t>国内廊桥</w:t>
+      </w:r>
+      <w:r>
+        <w:t xml:space="preserve"> #36 曾被 2 架飞机使用，包括国内航班  #50 和 #78</w:t>
+      </w:r>
+      <w:r>
+        <w:t>。</w:t>
+      </w:r>
+    </w:p>
+    <w:p>
+      <w:r>
+        <w:rPr>
+          <w:rFonts w:hint="eastAsia"/>
+        </w:rPr>
+        <w:t>国内廊桥</w:t>
+      </w:r>
+      <w:r>
+        <w:t xml:space="preserve"> #37 曾被 1 架飞机使用，包括国内航班  #51</w:t>
+      </w:r>
+      <w:r>
+        <w:t>。</w:t>
+      </w:r>
+    </w:p>
+    <w:p>
+      <w:r>
+        <w:rPr>
+          <w:rFonts w:hint="eastAsia"/>
+        </w:rPr>
+        <w:t>国内廊桥</w:t>
+      </w:r>
+      <w:r>
+        <w:t xml:space="preserve"> #38 曾被 1 架飞机使用，包括国内航班  #52</w:t>
+      </w:r>
+      <w:r>
+        <w:t>。</w:t>
+      </w:r>
+    </w:p>
+    <w:p>
+      <w:r>
+        <w:rPr>
+          <w:rFonts w:hint="eastAsia"/>
+        </w:rPr>
+        <w:t>国内廊桥</w:t>
+      </w:r>
+      <w:r>
+        <w:t xml:space="preserve"> #39 曾被 2 架飞机使用，包括国内航班  #55 和 #69</w:t>
+      </w:r>
+      <w:r>
+        <w:t>。</w:t>
+      </w:r>
+    </w:p>
+    <w:p>
+      <w:r>
+        <w:rPr>
+          <w:rFonts w:hint="eastAsia"/>
+        </w:rPr>
+        <w:t>国内廊桥</w:t>
+      </w:r>
+      <w:r>
+        <w:t xml:space="preserve"> #40 曾被 2 架飞机使用，包括国内航班  #56 和 #72</w:t>
+      </w:r>
+      <w:r>
+        <w:t>。</w:t>
+      </w:r>
+    </w:p>
+    <w:p>
+      <w:r>
+        <w:rPr>
+          <w:rFonts w:hint="eastAsia"/>
+        </w:rPr>
+        <w:t>国内廊桥</w:t>
+      </w:r>
+      <w:r>
+        <w:t xml:space="preserve"> #41 曾被 1 架飞机使用，包括国内航班  #64</w:t>
+      </w:r>
+      <w:r>
+        <w:t>。</w:t>
+      </w:r>
+    </w:p>
+    <w:p>
+      <w:r>
+        <w:rPr>
+          <w:rFonts w:hint="eastAsia"/>
+        </w:rPr>
+        <w:t>国内廊桥</w:t>
+      </w:r>
+      <w:r>
+        <w:t xml:space="preserve"> #42 曾被 1 架飞机使用，包括国内航班  #66</w:t>
+      </w:r>
+      <w:r>
+        <w:t>。</w:t>
+      </w:r>
+    </w:p>
+    <w:p>
+      <w:r>
+        <w:rPr>
+          <w:rFonts w:hint="eastAsia"/>
+        </w:rPr>
+        <w:t>国内廊桥</w:t>
+      </w:r>
+      <w:r>
+        <w:t xml:space="preserve"> #43 曾被 1 架飞机使用，包括国内航班  #79</w:t>
+      </w:r>
+      <w:r>
+        <w:t>。</w:t>
+      </w:r>
+    </w:p>
+    <w:p>
+      <w:r>
+        <w:rPr>
+          <w:rFonts w:hint="eastAsia"/>
+        </w:rPr>
+        <w:t>国内廊桥</w:t>
+      </w:r>
+      <w:r>
+        <w:t xml:space="preserve"> #44 曾被 1 架飞机使用，包括国内航班  #80</w:t>
+      </w:r>
+      <w:r>
+        <w:t>。</w:t>
+      </w:r>
+    </w:p>
+    <w:p>
+      <w:r>
+        <w:rPr>
+          <w:rFonts w:hint="eastAsia"/>
+        </w:rPr>
+        <w:t>国内廊桥</w:t>
+      </w:r>
+      <w:r>
+        <w:t xml:space="preserve"> #45 曾被 1 架飞机使用，包括国内航班  #81</w:t>
+      </w:r>
+      <w:r>
+        <w:t>。</w:t>
+      </w:r>
+    </w:p>
+    <w:p>
+      <w:r>
+        <w:rPr>
+          <w:rFonts w:hint="eastAsia"/>
+        </w:rPr>
+        <w:t>国内廊桥</w:t>
+      </w:r>
+      <w:r>
+        <w:t xml:space="preserve"> #46 曾被 1 架飞机使用，包括国内航班  #84</w:t>
+      </w:r>
+      <w:r>
+        <w:t>。</w:t>
+      </w:r>
+    </w:p>
+    <w:p>
+      <w:r>
+        <w:rPr>
+          <w:rFonts w:hint="eastAsia"/>
+        </w:rPr>
+        <w:t>国际廊桥</w:t>
+      </w:r>
+      <w:r>
+        <w:t xml:space="preserve"> #1 曾被 3 架飞机使用，包括国际航班  #1</w:t>
+      </w:r>
+      <w:r>
+        <w:t>，</w:t>
+      </w:r>
+      <w:r>
+        <w:t xml:space="preserve">#91 </w:t>
+      </w:r>
+      <w:r>
+        <w:t>和</w:t>
+      </w:r>
+      <w:r>
+        <w:t xml:space="preserve"> #99</w:t>
+      </w:r>
+      <w:r>
+        <w:t>。</w:t>
+      </w:r>
+    </w:p>
+    <w:p>
+      <w:r>
+        <w:rPr>
+          <w:rFonts w:hint="eastAsia"/>
+        </w:rPr>
+        <w:t>国际廊桥</w:t>
+      </w:r>
+      <w:r>
+        <w:t xml:space="preserve"> #2 曾被 2 架飞机使用，包括国际航班  #2 和 #100</w:t>
+      </w:r>
+      <w:r>
+        <w:t>。</w:t>
+      </w:r>
+    </w:p>
+    <w:p>
+      <w:r>
+        <w:rPr>
+          <w:rFonts w:hint="eastAsia"/>
+        </w:rPr>
+        <w:t>国际廊桥</w:t>
+      </w:r>
+      <w:r>
+        <w:t xml:space="preserve"> #3 曾被 5 架飞机使用，包括国际航班  #3</w:t>
+      </w:r>
+      <w:r>
+        <w:t>，</w:t>
+      </w:r>
+      <w:r>
+        <w:t>#63</w:t>
+      </w:r>
+      <w:r>
+        <w:t>，</w:t>
+      </w:r>
+      <w:r>
+        <w:t>#89</w:t>
+      </w:r>
+      <w:r>
+        <w:t>，</w:t>
+      </w:r>
+      <w:r>
+        <w:t xml:space="preserve">#97 </w:t>
+      </w:r>
+      <w:r>
+        <w:t>和</w:t>
+      </w:r>
+      <w:r>
+        <w:t xml:space="preserve"> #98</w:t>
+      </w:r>
+      <w:r>
+        <w:t>。</w:t>
+      </w:r>
+    </w:p>
+    <w:p>
+      <w:r>
+        <w:rPr>
+          <w:rFonts w:hint="eastAsia"/>
+        </w:rPr>
+        <w:t>国际廊桥</w:t>
+      </w:r>
+      <w:r>
+        <w:t xml:space="preserve"> #4 曾被 5 架飞机使用，包括国际航班  #4</w:t>
+      </w:r>
+      <w:r>
+        <w:t>，</w:t>
+      </w:r>
+      <w:r>
+        <w:t>#61</w:t>
+      </w:r>
+      <w:r>
+        <w:t>，</w:t>
+      </w:r>
+      <w:r>
+        <w:t>#66</w:t>
+      </w:r>
+      <w:r>
+        <w:t>，</w:t>
+      </w:r>
+      <w:r>
+        <w:t xml:space="preserve">#92 </w:t>
+      </w:r>
+      <w:r>
+        <w:t>和</w:t>
+      </w:r>
+      <w:r>
+        <w:t xml:space="preserve"> #96</w:t>
+      </w:r>
+      <w:r>
+        <w:t>。</w:t>
+      </w:r>
+    </w:p>
+    <w:p>
+      <w:r>
+        <w:rPr>
+          <w:rFonts w:hint="eastAsia"/>
+        </w:rPr>
+        <w:t>国际廊桥</w:t>
+      </w:r>
+      <w:r>
+        <w:t xml:space="preserve"> #5 曾被 1 架飞机使用，包括国际航班  #5</w:t>
+      </w:r>
+      <w:r>
+        <w:t>。</w:t>
+      </w:r>
+    </w:p>
+    <w:p>
+      <w:r>
+        <w:rPr>
+          <w:rFonts w:hint="eastAsia"/>
+        </w:rPr>
+        <w:t>国际廊桥</w:t>
+      </w:r>
+      <w:r>
+        <w:t xml:space="preserve"> #6 曾被 2 架飞机使用，包括国际航班  #6 和 #93</w:t>
+      </w:r>
+      <w:r>
+        <w:t>。</w:t>
+      </w:r>
+    </w:p>
+    <w:p>
+      <w:r>
+        <w:rPr>
+          <w:rFonts w:hint="eastAsia"/>
+        </w:rPr>
+        <w:t>国际廊桥</w:t>
+      </w:r>
+      <w:r>
+        <w:t xml:space="preserve"> #7 曾被 2 架飞机使用，包括国际航班  #7 和 #88</w:t>
+      </w:r>
+      <w:r>
+        <w:t>。</w:t>
+      </w:r>
+    </w:p>
+    <w:p>
+      <w:r>
+        <w:rPr>
+          <w:rFonts w:hint="eastAsia"/>
+        </w:rPr>
+        <w:t>国际廊桥</w:t>
+      </w:r>
+      <w:r>
+        <w:t xml:space="preserve"> #8 曾被 5 架飞机使用，包括国际航班  #8</w:t>
+      </w:r>
+      <w:r>
+        <w:t>，</w:t>
+      </w:r>
+      <w:r>
+        <w:t>#28</w:t>
+      </w:r>
+      <w:r>
+        <w:t>，</w:t>
+      </w:r>
+      <w:r>
+        <w:t>#48</w:t>
+      </w:r>
+      <w:r>
+        <w:t>，</w:t>
+      </w:r>
+      <w:r>
+        <w:t xml:space="preserve">#71 </w:t>
+      </w:r>
+      <w:r>
+        <w:t>和</w:t>
+      </w:r>
+      <w:r>
+        <w:t xml:space="preserve"> #73</w:t>
+      </w:r>
+      <w:r>
+        <w:t>。</w:t>
+      </w:r>
+    </w:p>
+    <w:p>
+      <w:r>
+        <w:rPr>
+          <w:rFonts w:hint="eastAsia"/>
+        </w:rPr>
+        <w:t>国际廊桥</w:t>
+      </w:r>
+      <w:r>
+        <w:t xml:space="preserve"> #9 曾被 1 架飞机使用，包括国际航班  #9</w:t>
+      </w:r>
+      <w:r>
+        <w:t>。</w:t>
+      </w:r>
+    </w:p>
+    <w:p>
+      <w:r>
+        <w:rPr>
+          <w:rFonts w:hint="eastAsia"/>
+        </w:rPr>
+        <w:t>国际廊桥</w:t>
+      </w:r>
+      <w:r>
+        <w:t xml:space="preserve"> #10 曾被 1 架飞机使用，包括国际航班  #10</w:t>
+      </w:r>
+      <w:r>
+        <w:t>。</w:t>
+      </w:r>
+    </w:p>
+    <w:p>
+      <w:r>
+        <w:rPr>
+          <w:rFonts w:hint="eastAsia"/>
+        </w:rPr>
+        <w:t>国际廊桥</w:t>
+      </w:r>
+      <w:r>
+        <w:t xml:space="preserve"> #11 曾被 4 架飞机使用，包括国际航班  #11</w:t>
+      </w:r>
+      <w:r>
+        <w:t>，</w:t>
+      </w:r>
+      <w:r>
+        <w:t>#19</w:t>
+      </w:r>
+      <w:r>
+        <w:t>，</w:t>
+      </w:r>
+      <w:r>
+        <w:t xml:space="preserve">#50 </w:t>
+      </w:r>
+      <w:r>
+        <w:t>和</w:t>
+      </w:r>
+      <w:r>
+        <w:t xml:space="preserve"> #81</w:t>
+      </w:r>
+      <w:r>
+        <w:t>。</w:t>
+      </w:r>
+    </w:p>
+    <w:p>
+      <w:r>
+        <w:rPr>
+          <w:rFonts w:hint="eastAsia"/>
+        </w:rPr>
+        <w:t>国际廊桥</w:t>
+      </w:r>
+      <w:r>
+        <w:t xml:space="preserve"> #12 曾被 4 架飞机使用，包括国际航班  #12</w:t>
+      </w:r>
+      <w:r>
+        <w:t>，</w:t>
+      </w:r>
+      <w:r>
+        <w:t>#67</w:t>
+      </w:r>
+      <w:r>
+        <w:t>，</w:t>
+      </w:r>
+      <w:r>
+        <w:t xml:space="preserve">#90 </w:t>
+      </w:r>
+      <w:r>
+        <w:t>和</w:t>
+      </w:r>
+      <w:r>
+        <w:t xml:space="preserve"> #94</w:t>
+      </w:r>
+      <w:r>
+        <w:t>。</w:t>
+      </w:r>
+    </w:p>
+    <w:p>
+      <w:r>
+        <w:rPr>
+          <w:rFonts w:hint="eastAsia"/>
+        </w:rPr>
+        <w:t>国际廊桥</w:t>
+      </w:r>
+      <w:r>
+        <w:t xml:space="preserve"> #13 曾被 2 架飞机使用，包括国际航班  #13 和 #44</w:t>
+      </w:r>
+      <w:r>
+        <w:t>。</w:t>
+      </w:r>
+    </w:p>
+    <w:p>
+      <w:r>
+        <w:rPr>
+          <w:rFonts w:hint="eastAsia"/>
+        </w:rPr>
+        <w:t>国际廊桥</w:t>
+      </w:r>
+      <w:r>
+        <w:t xml:space="preserve"> #14 曾被 2 架飞机使用，包括国际航班  #14 和 #95</w:t>
+      </w:r>
+      <w:r>
+        <w:t>。</w:t>
+      </w:r>
+    </w:p>
+    <w:p>
+      <w:r>
+        <w:rPr>
+          <w:rFonts w:hint="eastAsia"/>
+        </w:rPr>
+        <w:t>国际廊桥</w:t>
+      </w:r>
+      <w:r>
+        <w:t xml:space="preserve"> #15 曾被 5 架飞机使用，包括国际航班  #15</w:t>
+      </w:r>
+      <w:r>
+        <w:t>，</w:t>
+      </w:r>
+      <w:r>
+        <w:t>#18</w:t>
+      </w:r>
+      <w:r>
+        <w:t>，</w:t>
+      </w:r>
+      <w:r>
+        <w:t>#33</w:t>
+      </w:r>
+      <w:r>
+        <w:t>，</w:t>
+      </w:r>
+      <w:r>
+        <w:t xml:space="preserve">#41 </w:t>
+      </w:r>
+      <w:r>
+        <w:t>和</w:t>
+      </w:r>
+      <w:r>
+        <w:t xml:space="preserve"> #52</w:t>
+      </w:r>
+      <w:r>
+        <w:t>。</w:t>
       </w:r>
     </w:p>
     <w:p>
@@ -50098,326 +51877,506 @@
         <w:t>国际廊桥</w:t>
       </w:r>
       <w:r>
-        <w:t xml:space="preserve"> #16 曾被 2 架飞机使用，包括国际航班  #16 和 #74 。</w:t>
-      </w:r>
-    </w:p>
-    <w:p>
-      <w:r>
-        <w:rPr>
-          <w:rFonts w:hint="eastAsia"/>
-        </w:rPr>
-        <w:t>国际廊桥</w:t>
-      </w:r>
-      <w:r>
-        <w:t xml:space="preserve"> #17 曾被 1 架飞机使用，包括国际航班  #17 。</w:t>
-      </w:r>
-    </w:p>
-    <w:p>
-      <w:r>
-        <w:rPr>
-          <w:rFonts w:hint="eastAsia"/>
-        </w:rPr>
-        <w:t>国际廊桥</w:t>
-      </w:r>
-      <w:r>
-        <w:t xml:space="preserve"> #18 曾被 1 架飞机使用，包括国际航班  #20 。</w:t>
-      </w:r>
-    </w:p>
-    <w:p>
-      <w:r>
-        <w:rPr>
-          <w:rFonts w:hint="eastAsia"/>
-        </w:rPr>
-        <w:t>国际廊桥</w:t>
-      </w:r>
-      <w:r>
-        <w:t xml:space="preserve"> #19 曾被 1 架飞机使用，包括国际航班  #21 。</w:t>
-      </w:r>
-    </w:p>
-    <w:p>
-      <w:r>
-        <w:rPr>
-          <w:rFonts w:hint="eastAsia"/>
-        </w:rPr>
-        <w:t>国际廊桥</w:t>
-      </w:r>
-      <w:r>
-        <w:t xml:space="preserve"> #20 曾被 2 架飞机使用，包括国际航班  #22 和 #62 。</w:t>
-      </w:r>
-    </w:p>
-    <w:p>
-      <w:r>
-        <w:rPr>
-          <w:rFonts w:hint="eastAsia"/>
-        </w:rPr>
-        <w:t>国际廊桥</w:t>
-      </w:r>
-      <w:r>
-        <w:t xml:space="preserve"> #21 曾被 1 架飞机使用，包括国际航班  #23 。</w:t>
-      </w:r>
-    </w:p>
-    <w:p>
-      <w:r>
-        <w:rPr>
-          <w:rFonts w:hint="eastAsia"/>
-        </w:rPr>
-        <w:t>国际廊桥</w:t>
-      </w:r>
-      <w:r>
-        <w:t xml:space="preserve"> #22 曾被 1 架飞机使用，包括国际航班  #24 。</w:t>
-      </w:r>
-    </w:p>
-    <w:p>
-      <w:r>
-        <w:rPr>
-          <w:rFonts w:hint="eastAsia"/>
-        </w:rPr>
-        <w:t>国际廊桥</w:t>
-      </w:r>
-      <w:r>
-        <w:t xml:space="preserve"> #23 曾被 1 架飞机使用，包括国际航班  #25 。</w:t>
-      </w:r>
-    </w:p>
-    <w:p>
-      <w:r>
-        <w:rPr>
-          <w:rFonts w:hint="eastAsia"/>
-        </w:rPr>
-        <w:t>国际廊桥</w:t>
-      </w:r>
-      <w:r>
-        <w:t xml:space="preserve"> #24 曾被 2 架飞机使用，包括国际航班  #26 和 #75 。</w:t>
-      </w:r>
-    </w:p>
-    <w:p>
-      <w:r>
-        <w:rPr>
-          <w:rFonts w:hint="eastAsia"/>
-        </w:rPr>
-        <w:t>国际廊桥</w:t>
-      </w:r>
-      <w:r>
-        <w:t xml:space="preserve"> #25 曾被 2 架飞机使用，包括国际航班  #27 和 #72 。</w:t>
-      </w:r>
-    </w:p>
-    <w:p>
-      <w:r>
-        <w:rPr>
-          <w:rFonts w:hint="eastAsia"/>
-        </w:rPr>
-        <w:t>国际廊桥</w:t>
-      </w:r>
-      <w:r>
-        <w:t xml:space="preserve"> #26 曾被 1 架飞机使用，包括国际航班  #29 。</w:t>
-      </w:r>
-    </w:p>
-    <w:p>
-      <w:r>
-        <w:rPr>
-          <w:rFonts w:hint="eastAsia"/>
-        </w:rPr>
-        <w:t>国际廊桥</w:t>
-      </w:r>
-      <w:r>
-        <w:t xml:space="preserve"> #27 曾被 2 架飞机使用，包括国际航班  #30 和 #42 。</w:t>
-      </w:r>
-    </w:p>
-    <w:p>
-      <w:r>
-        <w:rPr>
-          <w:rFonts w:hint="eastAsia"/>
-        </w:rPr>
-        <w:t>国际廊桥</w:t>
-      </w:r>
-      <w:r>
-        <w:t xml:space="preserve"> #28 曾被 2 架飞机使用，包括国际航班  #31 和 #43 。</w:t>
-      </w:r>
-    </w:p>
-    <w:p>
-      <w:r>
-        <w:rPr>
-          <w:rFonts w:hint="eastAsia"/>
-        </w:rPr>
-        <w:t>国际廊桥</w:t>
-      </w:r>
-      <w:r>
-        <w:t xml:space="preserve"> #29 曾被 3 架飞机使用，包括国际航班  #32 ， #39 and #55 。</w:t>
-      </w:r>
-    </w:p>
-    <w:p>
-      <w:r>
-        <w:rPr>
-          <w:rFonts w:hint="eastAsia"/>
-        </w:rPr>
-        <w:t>国际廊桥</w:t>
-      </w:r>
-      <w:r>
-        <w:t xml:space="preserve"> #30 曾被 4 架飞机使用，包括国际航班  #34 ， #51 ， #64 and #82 。</w:t>
-      </w:r>
-    </w:p>
-    <w:p>
-      <w:r>
-        <w:rPr>
-          <w:rFonts w:hint="eastAsia"/>
-        </w:rPr>
-        <w:t>国际廊桥</w:t>
-      </w:r>
-      <w:r>
-        <w:t xml:space="preserve"> #31 曾被 2 架飞机使用，包括国际航班  #35 和 #68 。</w:t>
-      </w:r>
-    </w:p>
-    <w:p>
-      <w:r>
-        <w:rPr>
-          <w:rFonts w:hint="eastAsia"/>
-        </w:rPr>
-        <w:t>国际廊桥</w:t>
-      </w:r>
-      <w:r>
-        <w:t xml:space="preserve"> #32 曾被 2 架飞机使用，包括国际航班  #36 和 #40 。</w:t>
-      </w:r>
-    </w:p>
-    <w:p>
-      <w:r>
-        <w:rPr>
-          <w:rFonts w:hint="eastAsia"/>
-        </w:rPr>
-        <w:t>国际廊桥</w:t>
-      </w:r>
-      <w:r>
-        <w:t xml:space="preserve"> #33 曾被 2 架飞机使用，包括国际航班  #37 和 #45 。</w:t>
-      </w:r>
-    </w:p>
-    <w:p>
-      <w:r>
-        <w:rPr>
-          <w:rFonts w:hint="eastAsia"/>
-        </w:rPr>
-        <w:t>国际廊桥</w:t>
-      </w:r>
-      <w:r>
-        <w:t xml:space="preserve"> #34 曾被 4 架飞机使用，包括国际航班  #38 ， #53 ， #65 and #76 。</w:t>
-      </w:r>
-    </w:p>
-    <w:p>
-      <w:r>
-        <w:rPr>
-          <w:rFonts w:hint="eastAsia"/>
-        </w:rPr>
-        <w:t>国际廊桥</w:t>
-      </w:r>
-      <w:r>
-        <w:t xml:space="preserve"> #35 曾被 4 架飞机使用，包括国际航班  #46 ， #54 ， #69 and #77 。</w:t>
-      </w:r>
-    </w:p>
-    <w:p>
-      <w:r>
-        <w:rPr>
-          <w:rFonts w:hint="eastAsia"/>
-        </w:rPr>
-        <w:t>国际廊桥</w:t>
-      </w:r>
-      <w:r>
-        <w:t xml:space="preserve"> #36 曾被 5 架飞机使用，包括国际航班  #47 ， #49 ， #56 ， #78 and #83 。</w:t>
-      </w:r>
-    </w:p>
-    <w:p>
-      <w:r>
-        <w:rPr>
-          <w:rFonts w:hint="eastAsia"/>
-        </w:rPr>
-        <w:t>国际廊桥</w:t>
-      </w:r>
-      <w:r>
-        <w:t xml:space="preserve"> #37 曾被 1 架飞机使用，包括国际航班  #57 。</w:t>
-      </w:r>
-    </w:p>
-    <w:p>
-      <w:r>
-        <w:rPr>
-          <w:rFonts w:hint="eastAsia"/>
-        </w:rPr>
-        <w:t>国际廊桥</w:t>
-      </w:r>
-      <w:r>
-        <w:t xml:space="preserve"> #38 曾被 1 架飞机使用，包括国际航班  #58 。</w:t>
-      </w:r>
-    </w:p>
-    <w:p>
-      <w:r>
-        <w:rPr>
-          <w:rFonts w:hint="eastAsia"/>
-        </w:rPr>
-        <w:t>国际廊桥</w:t>
-      </w:r>
-      <w:r>
-        <w:t xml:space="preserve"> #39 曾被 1 架飞机使用，包括国际航班  #59 。</w:t>
-      </w:r>
-    </w:p>
-    <w:p>
-      <w:r>
-        <w:rPr>
-          <w:rFonts w:hint="eastAsia"/>
-        </w:rPr>
-        <w:t>国际廊桥</w:t>
-      </w:r>
-      <w:r>
-        <w:t xml:space="preserve"> #40 曾被 1 架飞机使用，包括国际航班  #60 。</w:t>
-      </w:r>
-    </w:p>
-    <w:p>
-      <w:r>
-        <w:rPr>
-          <w:rFonts w:hint="eastAsia"/>
-        </w:rPr>
-        <w:t>国际廊桥</w:t>
-      </w:r>
-      <w:r>
-        <w:t xml:space="preserve"> #41 曾被 2 架飞机使用，包括国际航班  #70 和 #79 。</w:t>
-      </w:r>
-    </w:p>
-    <w:p>
-      <w:r>
-        <w:rPr>
-          <w:rFonts w:hint="eastAsia"/>
-        </w:rPr>
-        <w:t>国际廊桥</w:t>
-      </w:r>
-      <w:r>
-        <w:t xml:space="preserve"> #42 曾被 1 架飞机使用，包括国际航班  #80 。</w:t>
-      </w:r>
-    </w:p>
-    <w:p>
-      <w:r>
-        <w:rPr>
-          <w:rFonts w:hint="eastAsia"/>
-        </w:rPr>
-        <w:t>国际廊桥</w:t>
-      </w:r>
-      <w:r>
-        <w:t xml:space="preserve"> #43 曾被 2 架飞机使用，包括国际航班  #84 和 #87 。</w:t>
-      </w:r>
-    </w:p>
-    <w:p>
-      <w:r>
-        <w:rPr>
-          <w:rFonts w:hint="eastAsia"/>
-        </w:rPr>
-        <w:t>国际廊桥</w:t>
-      </w:r>
-      <w:r>
-        <w:t xml:space="preserve"> #44 曾被 1 架飞机使用，包括国际航班  #85 。</w:t>
-      </w:r>
-    </w:p>
-    <w:p>
-      <w:r>
-        <w:rPr>
-          <w:rFonts w:hint="eastAsia"/>
-        </w:rPr>
-        <w:t>国际廊桥</w:t>
-      </w:r>
-      <w:r>
-        <w:t xml:space="preserve"> #45 曾被 1 架飞机使用，包括国际航班  #86 。</w:t>
+        <w:t xml:space="preserve"> #16 曾被 2 架飞机使用，包括国际航班  #16 和 #74</w:t>
+      </w:r>
+      <w:r>
+        <w:t>。</w:t>
+      </w:r>
+    </w:p>
+    <w:p>
+      <w:r>
+        <w:rPr>
+          <w:rFonts w:hint="eastAsia"/>
+        </w:rPr>
+        <w:t>国际廊桥</w:t>
+      </w:r>
+      <w:r>
+        <w:t xml:space="preserve"> #17 曾被 1 架飞机使用，包括国际航班  #17</w:t>
+      </w:r>
+      <w:r>
+        <w:t>。</w:t>
+      </w:r>
+    </w:p>
+    <w:p>
+      <w:r>
+        <w:rPr>
+          <w:rFonts w:hint="eastAsia"/>
+        </w:rPr>
+        <w:t>国际廊桥</w:t>
+      </w:r>
+      <w:r>
+        <w:t xml:space="preserve"> #18 曾被 1 架飞机使用，包括国际航班  #20</w:t>
+      </w:r>
+      <w:r>
+        <w:t>。</w:t>
+      </w:r>
+    </w:p>
+    <w:p>
+      <w:r>
+        <w:rPr>
+          <w:rFonts w:hint="eastAsia"/>
+        </w:rPr>
+        <w:t>国际廊桥</w:t>
+      </w:r>
+      <w:r>
+        <w:t xml:space="preserve"> #19 曾被 1 架飞机使用，包括国际航班  #21</w:t>
+      </w:r>
+      <w:r>
+        <w:t>。</w:t>
+      </w:r>
+    </w:p>
+    <w:p>
+      <w:r>
+        <w:rPr>
+          <w:rFonts w:hint="eastAsia"/>
+        </w:rPr>
+        <w:t>国际廊桥</w:t>
+      </w:r>
+      <w:r>
+        <w:t xml:space="preserve"> #20 曾被 2 架飞机使用，包括国际航班  #22 和 #62</w:t>
+      </w:r>
+      <w:r>
+        <w:t>。</w:t>
+      </w:r>
+    </w:p>
+    <w:p>
+      <w:r>
+        <w:rPr>
+          <w:rFonts w:hint="eastAsia"/>
+        </w:rPr>
+        <w:t>国际廊桥</w:t>
+      </w:r>
+      <w:r>
+        <w:t xml:space="preserve"> #21 曾被 1 架飞机使用，包括国际航班  #23</w:t>
+      </w:r>
+      <w:r>
+        <w:t>。</w:t>
+      </w:r>
+    </w:p>
+    <w:p>
+      <w:r>
+        <w:rPr>
+          <w:rFonts w:hint="eastAsia"/>
+        </w:rPr>
+        <w:t>国际廊桥</w:t>
+      </w:r>
+      <w:r>
+        <w:t xml:space="preserve"> #22 曾被 1 架飞机使用，包括国际航班  #24</w:t>
+      </w:r>
+      <w:r>
+        <w:t>。</w:t>
+      </w:r>
+    </w:p>
+    <w:p>
+      <w:r>
+        <w:rPr>
+          <w:rFonts w:hint="eastAsia"/>
+        </w:rPr>
+        <w:t>国际廊桥</w:t>
+      </w:r>
+      <w:r>
+        <w:t xml:space="preserve"> #23 曾被 1 架飞机使用，包括国际航班  #25</w:t>
+      </w:r>
+      <w:r>
+        <w:t>。</w:t>
+      </w:r>
+    </w:p>
+    <w:p>
+      <w:r>
+        <w:rPr>
+          <w:rFonts w:hint="eastAsia"/>
+        </w:rPr>
+        <w:t>国际廊桥</w:t>
+      </w:r>
+      <w:r>
+        <w:t xml:space="preserve"> #24 曾被 2 架飞机使用，包括国际航班  #26 和 #75</w:t>
+      </w:r>
+      <w:r>
+        <w:t>。</w:t>
+      </w:r>
+    </w:p>
+    <w:p>
+      <w:r>
+        <w:rPr>
+          <w:rFonts w:hint="eastAsia"/>
+        </w:rPr>
+        <w:t>国际廊桥</w:t>
+      </w:r>
+      <w:r>
+        <w:t xml:space="preserve"> #25 曾被 2 架飞机使用，包括国际航班  #27 和 #72</w:t>
+      </w:r>
+      <w:r>
+        <w:t>。</w:t>
+      </w:r>
+    </w:p>
+    <w:p>
+      <w:r>
+        <w:rPr>
+          <w:rFonts w:hint="eastAsia"/>
+        </w:rPr>
+        <w:t>国际廊桥</w:t>
+      </w:r>
+      <w:r>
+        <w:t xml:space="preserve"> #26 曾被 1 架飞机使用，包括国际航班  #29</w:t>
+      </w:r>
+      <w:r>
+        <w:t>。</w:t>
+      </w:r>
+    </w:p>
+    <w:p>
+      <w:r>
+        <w:rPr>
+          <w:rFonts w:hint="eastAsia"/>
+        </w:rPr>
+        <w:t>国际廊桥</w:t>
+      </w:r>
+      <w:r>
+        <w:t xml:space="preserve"> #27 曾被 2 架飞机使用，包括国际航班  #30 和 #42</w:t>
+      </w:r>
+      <w:r>
+        <w:t>。</w:t>
+      </w:r>
+    </w:p>
+    <w:p>
+      <w:r>
+        <w:rPr>
+          <w:rFonts w:hint="eastAsia"/>
+        </w:rPr>
+        <w:t>国际廊桥</w:t>
+      </w:r>
+      <w:r>
+        <w:t xml:space="preserve"> #28 曾被 2 架飞机使用，包括国际航班  #31 和 #43</w:t>
+      </w:r>
+      <w:r>
+        <w:t>。</w:t>
+      </w:r>
+    </w:p>
+    <w:p>
+      <w:r>
+        <w:rPr>
+          <w:rFonts w:hint="eastAsia"/>
+        </w:rPr>
+        <w:t>国际廊桥</w:t>
+      </w:r>
+      <w:r>
+        <w:t xml:space="preserve"> #29 曾被 3 架飞机使用，包括国际航班  #32</w:t>
+      </w:r>
+      <w:r>
+        <w:t>，</w:t>
+      </w:r>
+      <w:r>
+        <w:t xml:space="preserve">#39 </w:t>
+      </w:r>
+      <w:r>
+        <w:t>和</w:t>
+      </w:r>
+      <w:r>
+        <w:t xml:space="preserve"> #55</w:t>
+      </w:r>
+      <w:r>
+        <w:t>。</w:t>
+      </w:r>
+    </w:p>
+    <w:p>
+      <w:r>
+        <w:rPr>
+          <w:rFonts w:hint="eastAsia"/>
+        </w:rPr>
+        <w:t>国际廊桥</w:t>
+      </w:r>
+      <w:r>
+        <w:t xml:space="preserve"> #30 曾被 4 架飞机使用，包括国际航班  #34</w:t>
+      </w:r>
+      <w:r>
+        <w:t>，</w:t>
+      </w:r>
+      <w:r>
+        <w:t>#51</w:t>
+      </w:r>
+      <w:r>
+        <w:t>，</w:t>
+      </w:r>
+      <w:r>
+        <w:t xml:space="preserve">#64 </w:t>
+      </w:r>
+      <w:r>
+        <w:t>和</w:t>
+      </w:r>
+      <w:r>
+        <w:t xml:space="preserve"> #82</w:t>
+      </w:r>
+      <w:r>
+        <w:t>。</w:t>
+      </w:r>
+    </w:p>
+    <w:p>
+      <w:r>
+        <w:rPr>
+          <w:rFonts w:hint="eastAsia"/>
+        </w:rPr>
+        <w:t>国际廊桥</w:t>
+      </w:r>
+      <w:r>
+        <w:t xml:space="preserve"> #31 曾被 2 架飞机使用，包括国际航班  #35 和 #68</w:t>
+      </w:r>
+      <w:r>
+        <w:t>。</w:t>
+      </w:r>
+    </w:p>
+    <w:p>
+      <w:r>
+        <w:rPr>
+          <w:rFonts w:hint="eastAsia"/>
+        </w:rPr>
+        <w:t>国际廊桥</w:t>
+      </w:r>
+      <w:r>
+        <w:t xml:space="preserve"> #32 曾被 2 架飞机使用，包括国际航班  #36 和 #40</w:t>
+      </w:r>
+      <w:r>
+        <w:t>。</w:t>
+      </w:r>
+    </w:p>
+    <w:p>
+      <w:r>
+        <w:rPr>
+          <w:rFonts w:hint="eastAsia"/>
+        </w:rPr>
+        <w:t>国际廊桥</w:t>
+      </w:r>
+      <w:r>
+        <w:t xml:space="preserve"> #33 曾被 2 架飞机使用，包括国际航班  #37 和 #45</w:t>
+      </w:r>
+      <w:r>
+        <w:t>。</w:t>
+      </w:r>
+    </w:p>
+    <w:p>
+      <w:r>
+        <w:rPr>
+          <w:rFonts w:hint="eastAsia"/>
+        </w:rPr>
+        <w:t>国际廊桥</w:t>
+      </w:r>
+      <w:r>
+        <w:t xml:space="preserve"> #34 曾被 4 架飞机使用，包括国际航班  #38</w:t>
+      </w:r>
+      <w:r>
+        <w:t>，</w:t>
+      </w:r>
+      <w:r>
+        <w:t>#53</w:t>
+      </w:r>
+      <w:r>
+        <w:t>，</w:t>
+      </w:r>
+      <w:r>
+        <w:t xml:space="preserve">#65 </w:t>
+      </w:r>
+      <w:r>
+        <w:t>和</w:t>
+      </w:r>
+      <w:r>
+        <w:t xml:space="preserve"> #76</w:t>
+      </w:r>
+      <w:r>
+        <w:t>。</w:t>
+      </w:r>
+    </w:p>
+    <w:p>
+      <w:r>
+        <w:rPr>
+          <w:rFonts w:hint="eastAsia"/>
+        </w:rPr>
+        <w:t>国际廊桥</w:t>
+      </w:r>
+      <w:r>
+        <w:t xml:space="preserve"> #35 曾被 4 架飞机使用，包括国际航班  #46</w:t>
+      </w:r>
+      <w:r>
+        <w:t>，</w:t>
+      </w:r>
+      <w:r>
+        <w:t>#54</w:t>
+      </w:r>
+      <w:r>
+        <w:t>，</w:t>
+      </w:r>
+      <w:r>
+        <w:t xml:space="preserve">#69 </w:t>
+      </w:r>
+      <w:r>
+        <w:t>和</w:t>
+      </w:r>
+      <w:r>
+        <w:t xml:space="preserve"> #77</w:t>
+      </w:r>
+      <w:r>
+        <w:t>。</w:t>
+      </w:r>
+    </w:p>
+    <w:p>
+      <w:r>
+        <w:rPr>
+          <w:rFonts w:hint="eastAsia"/>
+        </w:rPr>
+        <w:t>国际廊桥</w:t>
+      </w:r>
+      <w:r>
+        <w:t xml:space="preserve"> #36 曾被 5 架飞机使用，包括国际航班  #47</w:t>
+      </w:r>
+      <w:r>
+        <w:t>，</w:t>
+      </w:r>
+      <w:r>
+        <w:t>#49</w:t>
+      </w:r>
+      <w:r>
+        <w:t>，</w:t>
+      </w:r>
+      <w:r>
+        <w:t>#56</w:t>
+      </w:r>
+      <w:r>
+        <w:t>，</w:t>
+      </w:r>
+      <w:r>
+        <w:t xml:space="preserve">#78 </w:t>
+      </w:r>
+      <w:r>
+        <w:t>和</w:t>
+      </w:r>
+      <w:r>
+        <w:t xml:space="preserve"> #83</w:t>
+      </w:r>
+      <w:r>
+        <w:t>。</w:t>
+      </w:r>
+    </w:p>
+    <w:p>
+      <w:r>
+        <w:rPr>
+          <w:rFonts w:hint="eastAsia"/>
+        </w:rPr>
+        <w:t>国际廊桥</w:t>
+      </w:r>
+      <w:r>
+        <w:t xml:space="preserve"> #37 曾被 1 架飞机使用，包括国际航班  #57</w:t>
+      </w:r>
+      <w:r>
+        <w:t>。</w:t>
+      </w:r>
+    </w:p>
+    <w:p>
+      <w:r>
+        <w:rPr>
+          <w:rFonts w:hint="eastAsia"/>
+        </w:rPr>
+        <w:t>国际廊桥</w:t>
+      </w:r>
+      <w:r>
+        <w:t xml:space="preserve"> #38 曾被 1 架飞机使用，包括国际航班  #58</w:t>
+      </w:r>
+      <w:r>
+        <w:t>。</w:t>
+      </w:r>
+    </w:p>
+    <w:p>
+      <w:r>
+        <w:rPr>
+          <w:rFonts w:hint="eastAsia"/>
+        </w:rPr>
+        <w:t>国际廊桥</w:t>
+      </w:r>
+      <w:r>
+        <w:t xml:space="preserve"> #39 曾被 1 架飞机使用，包括国际航班  #59</w:t>
+      </w:r>
+      <w:r>
+        <w:t>。</w:t>
+      </w:r>
+    </w:p>
+    <w:p>
+      <w:r>
+        <w:rPr>
+          <w:rFonts w:hint="eastAsia"/>
+        </w:rPr>
+        <w:t>国际廊桥</w:t>
+      </w:r>
+      <w:r>
+        <w:t xml:space="preserve"> #40 曾被 1 架飞机使用，包括国际航班  #60</w:t>
+      </w:r>
+      <w:r>
+        <w:t>。</w:t>
+      </w:r>
+    </w:p>
+    <w:p>
+      <w:r>
+        <w:rPr>
+          <w:rFonts w:hint="eastAsia"/>
+        </w:rPr>
+        <w:t>国际廊桥</w:t>
+      </w:r>
+      <w:r>
+        <w:t xml:space="preserve"> #41 曾被 2 架飞机使用，包括国际航班  #70 和 #79</w:t>
+      </w:r>
+      <w:r>
+        <w:t>。</w:t>
+      </w:r>
+    </w:p>
+    <w:p>
+      <w:r>
+        <w:rPr>
+          <w:rFonts w:hint="eastAsia"/>
+        </w:rPr>
+        <w:t>国际廊桥</w:t>
+      </w:r>
+      <w:r>
+        <w:t xml:space="preserve"> #42 曾被 1 架飞机使用，包括国际航班  #80</w:t>
+      </w:r>
+      <w:r>
+        <w:t>。</w:t>
+      </w:r>
+    </w:p>
+    <w:p>
+      <w:r>
+        <w:rPr>
+          <w:rFonts w:hint="eastAsia"/>
+        </w:rPr>
+        <w:t>国际廊桥</w:t>
+      </w:r>
+      <w:r>
+        <w:t xml:space="preserve"> #43 曾被 2 架飞机使用，包括国际航班  #84 和 #87</w:t>
+      </w:r>
+      <w:r>
+        <w:t>。</w:t>
+      </w:r>
+    </w:p>
+    <w:p>
+      <w:r>
+        <w:rPr>
+          <w:rFonts w:hint="eastAsia"/>
+        </w:rPr>
+        <w:t>国际廊桥</w:t>
+      </w:r>
+      <w:r>
+        <w:t xml:space="preserve"> #44 曾被 1 架飞机使用，包括国际航班  #85</w:t>
+      </w:r>
+      <w:r>
+        <w:t>。</w:t>
+      </w:r>
+    </w:p>
+    <w:p>
+      <w:r>
+        <w:rPr>
+          <w:rFonts w:hint="eastAsia"/>
+        </w:rPr>
+        <w:t>国际廊桥</w:t>
+      </w:r>
+      <w:r>
+        <w:t xml:space="preserve"> #45 曾被 1 架飞机使用，包括国际航班  #86</w:t>
+      </w:r>
+      <w:r>
+        <w:t>。</w:t>
       </w:r>
     </w:p>
     <w:p>
@@ -50444,7 +52403,13 @@
       </w:r>
       <w:proofErr w:type="gramEnd"/>
       <w:r>
-        <w:t>给国际航班。 0+27=27 。 结果更优。</w:t>
+        <w:t>给国际航班。 0+27=27</w:t>
+      </w:r>
+      <w:r>
+        <w:t>。</w:t>
+      </w:r>
+      <w:r>
+        <w:t>结果更优。</w:t>
       </w:r>
     </w:p>
     <w:p>
@@ -50482,7 +52447,13 @@
       </w:r>
       <w:proofErr w:type="gramEnd"/>
       <w:r>
-        <w:t>给国际航班。 3+26=29 。 结果更优。</w:t>
+        <w:t>给国际航班。 3+26=29</w:t>
+      </w:r>
+      <w:r>
+        <w:t>。</w:t>
+      </w:r>
+      <w:r>
+        <w:t>结果更优。</w:t>
       </w:r>
     </w:p>
     <w:p>
@@ -50520,7 +52491,13 @@
       </w:r>
       <w:proofErr w:type="gramEnd"/>
       <w:r>
-        <w:t>给国际航班。 4+25=29 。 结果与之前相等或更劣。</w:t>
+        <w:t>给国际航班。 4+25=29</w:t>
+      </w:r>
+      <w:r>
+        <w:t>。</w:t>
+      </w:r>
+      <w:r>
+        <w:t>结果与之前相等或更劣。</w:t>
       </w:r>
     </w:p>
     <w:p>
@@ -50547,7 +52524,13 @@
       </w:r>
       <w:proofErr w:type="gramEnd"/>
       <w:r>
-        <w:t>给国际航班。 6+20=26 。 结果与之前相等或更劣。</w:t>
+        <w:t>给国际航班。 6+20=26</w:t>
+      </w:r>
+      <w:r>
+        <w:t>。</w:t>
+      </w:r>
+      <w:r>
+        <w:t>结果与之前相等或更劣。</w:t>
       </w:r>
     </w:p>
     <w:p>
@@ -50574,7 +52557,13 @@
       </w:r>
       <w:proofErr w:type="gramEnd"/>
       <w:r>
-        <w:t>给国际航班。 10+18=28 。 结果与之前相等或更劣。</w:t>
+        <w:t>给国际航班。 10+18=28</w:t>
+      </w:r>
+      <w:r>
+        <w:t>。</w:t>
+      </w:r>
+      <w:r>
+        <w:t>结果与之前相等或更劣。</w:t>
       </w:r>
     </w:p>
     <w:p>
@@ -50601,7 +52590,13 @@
       </w:r>
       <w:proofErr w:type="gramEnd"/>
       <w:r>
-        <w:t>给国际航班。 16+16=32 。 结果更优。</w:t>
+        <w:t>给国际航班。 16+16=32</w:t>
+      </w:r>
+      <w:r>
+        <w:t>。</w:t>
+      </w:r>
+      <w:r>
+        <w:t>结果更优。</w:t>
       </w:r>
     </w:p>
     <w:p>
@@ -50639,7 +52634,13 @@
       </w:r>
       <w:proofErr w:type="gramEnd"/>
       <w:r>
-        <w:t>给国际航班。 17+15=32 。 结果与之前相等或更劣。</w:t>
+        <w:t>给国际航班。 17+15=32</w:t>
+      </w:r>
+      <w:r>
+        <w:t>。</w:t>
+      </w:r>
+      <w:r>
+        <w:t>结果与之前相等或更劣。</w:t>
       </w:r>
     </w:p>
     <w:p>
@@ -50666,7 +52667,13 @@
       </w:r>
       <w:proofErr w:type="gramEnd"/>
       <w:r>
-        <w:t>给国际航班。 20+10=30 。 结果与之前相等或更劣。</w:t>
+        <w:t>给国际航班。 20+10=30</w:t>
+      </w:r>
+      <w:r>
+        <w:t>。</w:t>
+      </w:r>
+      <w:r>
+        <w:t>结果与之前相等或更劣。</w:t>
       </w:r>
     </w:p>
     <w:p>
@@ -50693,7 +52700,13 @@
       </w:r>
       <w:proofErr w:type="gramEnd"/>
       <w:r>
-        <w:t>给国际航班。 23+5=28 。 结果与之前相等或更劣。</w:t>
+        <w:t>给国际航班。 23+5=28</w:t>
+      </w:r>
+      <w:r>
+        <w:t>。</w:t>
+      </w:r>
+      <w:r>
+        <w:t>结果与之前相等或更劣。</w:t>
       </w:r>
     </w:p>
     <w:p>
@@ -50720,7 +52733,13 @@
       </w:r>
       <w:proofErr w:type="gramEnd"/>
       <w:r>
-        <w:t>给国际航班。 25+3=28 。 结果与之前相等或更劣。</w:t>
+        <w:t>给国际航班。 25+3=28</w:t>
+      </w:r>
+      <w:r>
+        <w:t>。</w:t>
+      </w:r>
+      <w:r>
+        <w:t>结果与之前相等或更劣。</w:t>
       </w:r>
     </w:p>
     <w:p>
@@ -50747,7 +52766,13 @@
       </w:r>
       <w:proofErr w:type="gramEnd"/>
       <w:r>
-        <w:t>给国际航班。 30+0=30 。 结果与之前相等或更劣。</w:t>
+        <w:t>给国际航班。 30+0=30</w:t>
+      </w:r>
+      <w:r>
+        <w:t>。</w:t>
+      </w:r>
+      <w:r>
+        <w:t>结果与之前相等或更劣。</w:t>
       </w:r>
     </w:p>
     <w:p>
